--- a/Pflichtenheft_Aciman_Elon_Richartz.docx
+++ b/Pflichtenheft_Aciman_Elon_Richartz.docx
@@ -1,60 +1,52 @@
 
 <file path=word/document.xml><?xml version="1.0" encoding="utf-8"?>
-<w:document xmlns:wpc="http://schemas.microsoft.com/office/word/2010/wordprocessingCanvas" xmlns:cx="http://schemas.microsoft.com/office/drawing/2014/chartex" xmlns:cx1="http://schemas.microsoft.com/office/drawing/2015/9/8/chartex" xmlns:cx2="http://schemas.microsoft.com/office/drawing/2015/10/21/chartex" xmlns:cx3="http://schemas.microsoft.com/office/drawing/2016/5/9/chartex" xmlns:cx4="http://schemas.microsoft.com/office/drawing/2016/5/10/chartex" xmlns:cx5="http://schemas.microsoft.com/office/drawing/2016/5/11/chartex" xmlns:cx6="http://schemas.microsoft.com/office/drawing/2016/5/12/chartex" xmlns:cx7="http://schemas.microsoft.com/office/drawing/2016/5/13/chartex" xmlns:cx8="http://schemas.microsoft.com/office/drawing/2016/5/14/chartex" xmlns:mc="http://schemas.openxmlformats.org/markup-compatibility/2006" xmlns:aink="http://schemas.microsoft.com/office/drawing/2016/ink" xmlns:am3d="http://schemas.microsoft.com/office/drawing/2017/model3d" xmlns:o="urn:schemas-microsoft-com:office:office" xmlns:oel="http://schemas.microsoft.com/office/2019/extlst" xmlns:r="http://schemas.openxmlformats.org/officeDocument/2006/relationships" xmlns:m="http://schemas.openxmlformats.org/officeDocument/2006/math" xmlns:v="urn:schemas-microsoft-com:vml" xmlns:wp14="http://schemas.microsoft.com/office/word/2010/wordprocessingDrawing" xmlns:wp="http://schemas.openxmlformats.org/drawingml/2006/wordprocessingDrawing" xmlns:w10="urn:schemas-microsoft-com:office:word" xmlns:w="http://schemas.openxmlformats.org/wordprocessingml/2006/main" xmlns:w14="http://schemas.microsoft.com/office/word/2010/wordml" xmlns:w15="http://schemas.microsoft.com/office/word/2012/wordml" xmlns:w16cex="http://schemas.microsoft.com/office/word/2018/wordml/cex" xmlns:w16cid="http://schemas.microsoft.com/office/word/2016/wordml/cid" xmlns:w16="http://schemas.microsoft.com/office/word/2018/wordml" xmlns:w16du="http://schemas.microsoft.com/office/word/2023/wordml/word16du" xmlns:w16sdtdh="http://schemas.microsoft.com/office/word/2020/wordml/sdtdatahash" xmlns:w16se="http://schemas.microsoft.com/office/word/2015/wordml/symex" xmlns:wpg="http://schemas.microsoft.com/office/word/2010/wordprocessingGroup" xmlns:wpi="http://schemas.microsoft.com/office/word/2010/wordprocessingInk" xmlns:wne="http://schemas.microsoft.com/office/word/2006/wordml" xmlns:wps="http://schemas.microsoft.com/office/word/2010/wordprocessingShape" xmlns:a="http://schemas.openxmlformats.org/drawingml/2006/main" xmlns:pic="http://schemas.openxmlformats.org/drawingml/2006/picture" xmlns:a14="http://schemas.microsoft.com/office/drawing/2010/main" mc:Ignorable="w14 w15 w16se w16cid w16 w16cex w16sdtdh w16du wp14">
+<w:document xmlns:wpc="http://schemas.microsoft.com/office/word/2010/wordprocessingCanvas" xmlns:cx="http://schemas.microsoft.com/office/drawing/2014/chartex" xmlns:cx1="http://schemas.microsoft.com/office/drawing/2015/9/8/chartex" xmlns:cx2="http://schemas.microsoft.com/office/drawing/2015/10/21/chartex" xmlns:cx3="http://schemas.microsoft.com/office/drawing/2016/5/9/chartex" xmlns:cx4="http://schemas.microsoft.com/office/drawing/2016/5/10/chartex" xmlns:cx5="http://schemas.microsoft.com/office/drawing/2016/5/11/chartex" xmlns:cx6="http://schemas.microsoft.com/office/drawing/2016/5/12/chartex" xmlns:cx7="http://schemas.microsoft.com/office/drawing/2016/5/13/chartex" xmlns:cx8="http://schemas.microsoft.com/office/drawing/2016/5/14/chartex" xmlns:mc="http://schemas.openxmlformats.org/markup-compatibility/2006" xmlns:aink="http://schemas.microsoft.com/office/drawing/2016/ink" xmlns:am3d="http://schemas.microsoft.com/office/drawing/2017/model3d" xmlns:o="urn:schemas-microsoft-com:office:office" xmlns:oel="http://schemas.microsoft.com/office/2019/extlst" xmlns:r="http://schemas.openxmlformats.org/officeDocument/2006/relationships" xmlns:m="http://schemas.openxmlformats.org/officeDocument/2006/math" xmlns:v="urn:schemas-microsoft-com:vml" xmlns:wp14="http://schemas.microsoft.com/office/word/2010/wordprocessingDrawing" xmlns:wp="http://schemas.openxmlformats.org/drawingml/2006/wordprocessingDrawing" xmlns:w10="urn:schemas-microsoft-com:office:word" xmlns:w="http://schemas.openxmlformats.org/wordprocessingml/2006/main" xmlns:w14="http://schemas.microsoft.com/office/word/2010/wordml" xmlns:w15="http://schemas.microsoft.com/office/word/2012/wordml" xmlns:w16cex="http://schemas.microsoft.com/office/word/2018/wordml/cex" xmlns:w16cid="http://schemas.microsoft.com/office/word/2016/wordml/cid" xmlns:w16="http://schemas.microsoft.com/office/word/2018/wordml" xmlns:w16sdtdh="http://schemas.microsoft.com/office/word/2020/wordml/sdtdatahash" xmlns:w16se="http://schemas.microsoft.com/office/word/2015/wordml/symex" xmlns:wpg="http://schemas.microsoft.com/office/word/2010/wordprocessingGroup" xmlns:wpi="http://schemas.microsoft.com/office/word/2010/wordprocessingInk" xmlns:wne="http://schemas.microsoft.com/office/word/2006/wordml" xmlns:wps="http://schemas.microsoft.com/office/word/2010/wordprocessingShape" mc:Ignorable="w14 w15 w16se w16cid w16 w16cex w16sdtdh wp14">
   <w:body>
     <w:p>
       <w:pPr>
         <w:jc w:val="center"/>
         <w:rPr>
-          <w:b w:val="1"/>
-          <w:bCs w:val="1"/>
+          <w:b/>
+          <w:bCs/>
           <w:lang w:val="en-US"/>
         </w:rPr>
       </w:pPr>
       <w:r>
         <w:rPr>
-          <w:b w:val="1"/>
-          <w:bCs w:val="1"/>
+          <w:b/>
+          <w:bCs/>
           <w:lang w:val="en-US"/>
         </w:rPr>
         <w:t>Orc</w:t>
       </w:r>
       <w:r>
         <w:rPr>
-          <w:b w:val="1"/>
-          <w:bCs w:val="1"/>
+          <w:b/>
+          <w:bCs/>
           <w:lang w:val="en-US"/>
         </w:rPr>
         <w:t>a</w:t>
       </w:r>
       <w:r>
         <w:rPr>
-          <w:b w:val="1"/>
-          <w:bCs w:val="1"/>
+          <w:b/>
+          <w:bCs/>
           <w:lang w:val="en-US"/>
         </w:rPr>
-        <w:t>Nado</w:t>
-      </w:r>
-      <w:r>
-        <w:rPr>
-          <w:b w:val="1"/>
-          <w:bCs w:val="1"/>
+        <w:t xml:space="preserve">Nado </w:t>
+      </w:r>
+      <w:r>
+        <w:rPr>
+          <w:b/>
+          <w:bCs/>
           <w:lang w:val="en-US"/>
         </w:rPr>
-        <w:t xml:space="preserve"> </w:t>
-      </w:r>
-      <w:r>
-        <w:rPr>
-          <w:b w:val="1"/>
-          <w:bCs w:val="1"/>
-          <w:lang w:val="en-US"/>
-        </w:rPr>
         <w:t>© Software</w:t>
       </w:r>
       <w:r>
         <w:rPr>
-          <w:b w:val="1"/>
-          <w:bCs w:val="1"/>
+          <w:b/>
+          <w:bCs/>
           <w:lang w:val="en-US"/>
         </w:rPr>
         <w:t xml:space="preserve"> Solutions</w:t>
@@ -65,8 +57,8 @@
         <w:pStyle w:val="Titel"/>
         <w:jc w:val="center"/>
         <w:rPr>
-          <w:b w:val="1"/>
-          <w:bCs w:val="1"/>
+          <w:b/>
+          <w:bCs/>
           <w:sz w:val="36"/>
           <w:szCs w:val="36"/>
           <w:lang w:val="en-US"/>
@@ -81,32 +73,35 @@
     </w:p>
     <w:p>
       <w:pPr>
-        <w:pStyle w:val="Standard"/>
+        <w:jc w:val="center"/>
         <w:rPr>
           <w:lang w:val="en-US"/>
         </w:rPr>
       </w:pPr>
       <w:r>
+        <w:rPr>
+          <w:noProof/>
+        </w:rPr>
         <w:drawing>
-          <wp:inline wp14:editId="0C7D8AF6" wp14:anchorId="5C5E6631">
+          <wp:inline distT="0" distB="0" distL="0" distR="0" wp14:anchorId="5C5E6631" wp14:editId="0C7D8AF6">
             <wp:extent cx="4762502" cy="4762502"/>
             <wp:effectExtent l="0" t="0" r="0" b="0"/>
-            <wp:docPr id="1079735663" name="" title=""/>
+            <wp:docPr id="1079735663" name="Grafik 1079735663"/>
             <wp:cNvGraphicFramePr>
-              <a:graphicFrameLocks noChangeAspect="1"/>
+              <a:graphicFrameLocks xmlns:a="http://schemas.openxmlformats.org/drawingml/2006/main" noChangeAspect="1"/>
             </wp:cNvGraphicFramePr>
-            <a:graphic>
+            <a:graphic xmlns:a="http://schemas.openxmlformats.org/drawingml/2006/main">
               <a:graphicData uri="http://schemas.openxmlformats.org/drawingml/2006/picture">
-                <pic:pic>
+                <pic:pic xmlns:pic="http://schemas.openxmlformats.org/drawingml/2006/picture">
                   <pic:nvPicPr>
                     <pic:cNvPr id="0" name=""/>
                     <pic:cNvPicPr/>
                   </pic:nvPicPr>
                   <pic:blipFill>
-                    <a:blip r:embed="R38c6bc961ae5408e">
+                    <a:blip r:embed="rId7">
                       <a:extLst>
-                        <a:ext xmlns:a="http://schemas.openxmlformats.org/drawingml/2006/main" uri="{28A0092B-C50C-407E-A947-70E740481C1C}">
-                          <a14:useLocalDpi val="0"/>
+                        <a:ext uri="{28A0092B-C50C-407E-A947-70E740481C1C}">
+                          <a14:useLocalDpi xmlns:a14="http://schemas.microsoft.com/office/drawing/2010/main" val="0"/>
                         </a:ext>
                       </a:extLst>
                     </a:blip>
@@ -132,7 +127,6 @@
     </w:p>
     <w:p>
       <w:pPr>
-        <w:pStyle w:val="Standard"/>
         <w:jc w:val="center"/>
         <w:rPr>
           <w:lang w:val="en-US"/>
@@ -141,7 +135,7 @@
     </w:p>
     <w:tbl>
       <w:tblPr>
-        <w:tblStyle w:val="TableGrid"/>
+        <w:tblStyle w:val="Tabellenraster"/>
         <w:tblW w:w="0" w:type="auto"/>
         <w:tblLayout w:type="fixed"/>
         <w:tblLook w:val="06A0" w:firstRow="1" w:lastRow="0" w:firstColumn="1" w:lastColumn="0" w:noHBand="1" w:noVBand="1"/>
@@ -158,21 +152,19 @@
           <w:tcPr>
             <w:tcW w:w="2385" w:type="dxa"/>
             <w:shd w:val="clear" w:color="auto" w:fill="BFBFBF" w:themeFill="background1" w:themeFillShade="BF"/>
-            <w:tcMar/>
           </w:tcPr>
           <w:p>
             <w:pPr>
-              <w:pStyle w:val="Standard"/>
               <w:rPr>
-                <w:b w:val="1"/>
-                <w:bCs w:val="1"/>
+                <w:b/>
+                <w:bCs/>
                 <w:lang w:val="en-US"/>
               </w:rPr>
             </w:pPr>
             <w:r>
               <w:rPr>
-                <w:b w:val="1"/>
-                <w:bCs w:val="1"/>
+                <w:b/>
+                <w:bCs/>
                 <w:lang w:val="en-US"/>
               </w:rPr>
               <w:t>Projektbezeichnung</w:t>
@@ -182,26 +174,16 @@
         <w:tc>
           <w:tcPr>
             <w:tcW w:w="6675" w:type="dxa"/>
-            <w:tcMar/>
           </w:tcPr>
           <w:p>
-            <w:pPr>
-              <w:pStyle w:val="Standard"/>
-              <w:rPr>
-                <w:lang w:val="en-US"/>
-              </w:rPr>
-            </w:pPr>
             <w:r>
-              <w:rPr>
-                <w:lang w:val="en-US"/>
-              </w:rPr>
-              <w:t>PartMat</w:t>
+              <w:t>PartMat Analyst</w:t>
             </w:r>
             <w:r>
-              <w:rPr>
-                <w:lang w:val="en-US"/>
-              </w:rPr>
-              <w:t xml:space="preserve"> Analyst</w:t>
+              <w:t xml:space="preserve"> (Programm zur A</w:t>
+            </w:r>
+            <w:r>
+              <w:t>nalyse von Feinstaubdaten)</w:t>
             </w:r>
           </w:p>
         </w:tc>
@@ -214,21 +196,19 @@
           <w:tcPr>
             <w:tcW w:w="2385" w:type="dxa"/>
             <w:shd w:val="clear" w:color="auto" w:fill="BFBFBF" w:themeFill="background1" w:themeFillShade="BF"/>
-            <w:tcMar/>
           </w:tcPr>
           <w:p>
             <w:pPr>
-              <w:pStyle w:val="Standard"/>
               <w:rPr>
-                <w:b w:val="1"/>
-                <w:bCs w:val="1"/>
+                <w:b/>
+                <w:bCs/>
                 <w:lang w:val="en-US"/>
               </w:rPr>
             </w:pPr>
             <w:r>
               <w:rPr>
-                <w:b w:val="1"/>
-                <w:bCs w:val="1"/>
+                <w:b/>
+                <w:bCs/>
                 <w:lang w:val="en-US"/>
               </w:rPr>
               <w:t>Projektmanager</w:t>
@@ -238,11 +218,9 @@
         <w:tc>
           <w:tcPr>
             <w:tcW w:w="6675" w:type="dxa"/>
-            <w:tcMar/>
           </w:tcPr>
           <w:p>
             <w:pPr>
-              <w:pStyle w:val="Standard"/>
               <w:rPr>
                 <w:lang w:val="en-US"/>
               </w:rPr>
@@ -264,56 +242,32 @@
           <w:tcPr>
             <w:tcW w:w="2385" w:type="dxa"/>
             <w:shd w:val="clear" w:color="auto" w:fill="BFBFBF" w:themeFill="background1" w:themeFillShade="BF"/>
-            <w:tcMar/>
           </w:tcPr>
           <w:p>
             <w:pPr>
-              <w:pStyle w:val="Standard"/>
               <w:rPr>
-                <w:b w:val="1"/>
-                <w:bCs w:val="1"/>
+                <w:b/>
+                <w:bCs/>
                 <w:lang w:val="en-US"/>
               </w:rPr>
             </w:pPr>
             <w:r>
               <w:rPr>
-                <w:b w:val="1"/>
-                <w:bCs w:val="1"/>
+                <w:b/>
+                <w:bCs/>
                 <w:lang w:val="en-US"/>
               </w:rPr>
-              <w:t>Erstellt</w:t>
-            </w:r>
-            <w:r>
-              <w:rPr>
-                <w:b w:val="1"/>
-                <w:bCs w:val="1"/>
-                <w:lang w:val="en-US"/>
-              </w:rPr>
-              <w:t xml:space="preserve"> </w:t>
-            </w:r>
-            <w:r>
-              <w:rPr>
-                <w:b w:val="1"/>
-                <w:bCs w:val="1"/>
-                <w:lang w:val="en-US"/>
-              </w:rPr>
-              <w:t>am</w:t>
+              <w:t>Erstellt am</w:t>
             </w:r>
           </w:p>
         </w:tc>
         <w:tc>
           <w:tcPr>
             <w:tcW w:w="6675" w:type="dxa"/>
-            <w:tcMar/>
           </w:tcPr>
           <w:p>
             <w:pPr>
-              <w:pStyle w:val="Standard"/>
-              <w:suppressLineNumbers w:val="0"/>
-              <w:bidi w:val="0"/>
-              <w:spacing w:before="0" w:beforeAutospacing="off" w:after="0" w:afterAutospacing="off" w:line="259" w:lineRule="auto"/>
-              <w:ind w:left="0" w:right="0"/>
-              <w:jc w:val="left"/>
+              <w:spacing w:line="259" w:lineRule="auto"/>
             </w:pPr>
             <w:r>
               <w:rPr>
@@ -332,21 +286,19 @@
           <w:tcPr>
             <w:tcW w:w="2385" w:type="dxa"/>
             <w:shd w:val="clear" w:color="auto" w:fill="BFBFBF" w:themeFill="background1" w:themeFillShade="BF"/>
-            <w:tcMar/>
           </w:tcPr>
           <w:p>
             <w:pPr>
-              <w:pStyle w:val="Standard"/>
               <w:rPr>
-                <w:b w:val="1"/>
-                <w:bCs w:val="1"/>
+                <w:b/>
+                <w:bCs/>
                 <w:lang w:val="en-US"/>
               </w:rPr>
             </w:pPr>
             <w:r>
               <w:rPr>
-                <w:b w:val="1"/>
-                <w:bCs w:val="1"/>
+                <w:b/>
+                <w:bCs/>
                 <w:lang w:val="en-US"/>
               </w:rPr>
               <w:t>Auftragnehmer</w:t>
@@ -356,11 +308,9 @@
         <w:tc>
           <w:tcPr>
             <w:tcW w:w="6675" w:type="dxa"/>
-            <w:tcMar/>
           </w:tcPr>
           <w:p>
             <w:pPr>
-              <w:pStyle w:val="Standard"/>
               <w:rPr>
                 <w:lang w:val="en-US"/>
               </w:rPr>
@@ -369,19 +319,7 @@
               <w:rPr>
                 <w:lang w:val="en-US"/>
               </w:rPr>
-              <w:t xml:space="preserve">Emre </w:t>
-            </w:r>
-            <w:r>
-              <w:rPr>
-                <w:lang w:val="en-US"/>
-              </w:rPr>
-              <w:t>Aciman</w:t>
-            </w:r>
-            <w:r>
-              <w:rPr>
-                <w:lang w:val="en-US"/>
-              </w:rPr>
-              <w:t>, Daniel Elon &amp; Joshua Richartz</w:t>
+              <w:t>Emre Aciman, Daniel Elon &amp; Joshua Richartz</w:t>
             </w:r>
           </w:p>
         </w:tc>
@@ -389,7 +327,6 @@
     </w:tbl>
     <w:p>
       <w:pPr>
-        <w:pStyle w:val="Standard"/>
         <w:rPr>
           <w:lang w:val="en-US"/>
         </w:rPr>
@@ -398,389 +335,341 @@
     <w:p>
       <w:pPr>
         <w:pStyle w:val="berschrift1"/>
-        <w:rPr>
-          <w:lang w:val="en-US"/>
-        </w:rPr>
-      </w:pPr>
-      <w:r>
-        <w:rPr>
-          <w:lang w:val="en-US"/>
-        </w:rPr>
+      </w:pPr>
+      <w:r>
         <w:t>1.</w:t>
       </w:r>
       <w:r>
-        <w:rPr>
-          <w:lang w:val="en-US"/>
-        </w:rPr>
+        <w:t xml:space="preserve"> </w:t>
+      </w:r>
+      <w:r>
         <w:t>Einleitung</w:t>
       </w:r>
     </w:p>
     <w:p>
       <w:pPr>
-        <w:pStyle w:val="Standard"/>
-        <w:rPr>
-          <w:lang w:val="en-US"/>
-        </w:rPr>
-      </w:pPr>
-    </w:p>
-    <w:p>
-      <w:pPr>
-        <w:pStyle w:val="Standard"/>
-        <w:rPr>
-          <w:rFonts w:ascii="Aptos" w:hAnsi="Aptos" w:eastAsia="Aptos" w:cs="Aptos"/>
-          <w:noProof w:val="0"/>
+        <w:rPr>
+          <w:rFonts w:eastAsia="Times New Roman" w:cs="Times New Roman"/>
+          <w:color w:val="000000" w:themeColor="text1"/>
+        </w:rPr>
+      </w:pPr>
+      <w:r>
+        <w:rPr>
+          <w:rFonts w:eastAsia="Times New Roman" w:cs="Times New Roman"/>
+          <w:color w:val="000000" w:themeColor="text1"/>
+        </w:rPr>
+        <w:t xml:space="preserve">Das vorliegende Pflichtenheft enthält die an das </w:t>
+      </w:r>
+      <w:bookmarkStart w:id="0" w:name="_Int_bhAGy7Ad"/>
+      <w:r>
+        <w:rPr>
+          <w:rFonts w:eastAsia="Times New Roman" w:cs="Times New Roman"/>
+          <w:color w:val="000000" w:themeColor="text1"/>
+        </w:rPr>
+        <w:t>zu entwickelnde Produkt</w:t>
+      </w:r>
+      <w:bookmarkEnd w:id="0"/>
+      <w:r>
+        <w:rPr>
+          <w:rFonts w:eastAsia="Times New Roman" w:cs="Times New Roman"/>
+          <w:color w:val="000000" w:themeColor="text1"/>
+        </w:rPr>
+        <w:t xml:space="preserve"> gestellten funktionalen sowie nicht-funktionalen Anforderungen. Es dient als Basis für die Ausschreibung und Vertragsgestaltung und bildet somit die Vorgabe für die Angebotserstellung.</w:t>
+      </w:r>
+    </w:p>
+    <w:p>
+      <w:pPr>
+        <w:rPr>
+          <w:rFonts w:eastAsia="Aptos" w:cs="Aptos"/>
+        </w:rPr>
+      </w:pPr>
+      <w:r>
+        <w:rPr>
+          <w:rFonts w:eastAsia="Aptos" w:cs="Aptos"/>
+        </w:rPr>
+        <w:t xml:space="preserve">Das beauftragte Entwicklerteam </w:t>
+      </w:r>
+      <w:r>
+        <w:rPr>
+          <w:rFonts w:eastAsia="Aptos" w:cs="Aptos"/>
+        </w:rPr>
+        <w:t xml:space="preserve">OrcaNado </w:t>
+      </w:r>
+      <w:r>
+        <w:t>©</w:t>
+      </w:r>
+      <w:r>
+        <w:t xml:space="preserve"> </w:t>
+      </w:r>
+      <w:r>
+        <w:rPr>
+          <w:rFonts w:eastAsia="Aptos" w:cs="Aptos"/>
+        </w:rPr>
+        <w:t>Software Solutions</w:t>
+      </w:r>
+      <w:r>
+        <w:rPr>
+          <w:rFonts w:eastAsia="Aptos" w:cs="Aptos"/>
+        </w:rPr>
+        <w:t xml:space="preserve"> </w:t>
+      </w:r>
+      <w:r>
+        <w:rPr>
+          <w:rFonts w:eastAsia="Aptos" w:cs="Aptos"/>
+        </w:rPr>
+        <w:t>besteht aus Emre Aciman, Joshua Richartz und Daniel Elon.</w:t>
+      </w:r>
+    </w:p>
+    <w:p>
+      <w:pPr>
+        <w:rPr>
+          <w:rFonts w:ascii="Times New Roman" w:eastAsia="Times New Roman" w:hAnsi="Times New Roman" w:cs="Times New Roman"/>
+          <w:color w:val="000000" w:themeColor="text1"/>
+        </w:rPr>
+      </w:pPr>
+    </w:p>
+    <w:p>
+      <w:pPr>
+        <w:pStyle w:val="berschrift1"/>
+        <w:rPr>
+          <w:rFonts w:ascii="Times New Roman" w:eastAsia="Times New Roman" w:hAnsi="Times New Roman" w:cs="Times New Roman"/>
+          <w:color w:val="000000" w:themeColor="text1"/>
           <w:sz w:val="22"/>
           <w:szCs w:val="22"/>
-          <w:lang w:val="de-DE"/>
-        </w:rPr>
-      </w:pPr>
-      <w:r>
-        <w:rPr>
-          <w:rFonts w:ascii="Times New Roman" w:hAnsi="Times New Roman" w:eastAsia="Times New Roman" w:cs="Times New Roman"/>
-          <w:b w:val="0"/>
-          <w:bCs w:val="0"/>
-          <w:i w:val="0"/>
-          <w:iCs w:val="0"/>
-          <w:caps w:val="0"/>
-          <w:smallCaps w:val="0"/>
-          <w:noProof w:val="0"/>
-          <w:color w:val="000000" w:themeColor="text1" w:themeTint="FF" w:themeShade="FF"/>
+        </w:rPr>
+      </w:pPr>
+      <w:r>
+        <w:lastRenderedPageBreak/>
+        <w:t>2. Projektbeschreibung</w:t>
+      </w:r>
+    </w:p>
+    <w:p>
+      <w:pPr>
+        <w:rPr>
+          <w:rFonts w:ascii="Aptos" w:eastAsia="Aptos" w:hAnsi="Aptos" w:cs="Aptos"/>
+        </w:rPr>
+      </w:pPr>
+      <w:r>
+        <w:rPr>
+          <w:rFonts w:ascii="Aptos" w:eastAsia="Aptos" w:hAnsi="Aptos" w:cs="Aptos"/>
+        </w:rPr>
+        <w:t>Entwicklung eines Python-Programms, das in der Lage ist, CSV-Dateien mit Daten von sds011-Sensoren von einer Webseite herunterzuladen. Die heruntergeladenen Daten sollen in einer SQLite-Datenbank gespeichert und für Analysen sowie grafische Darstellungen zugänglich gemacht werden.</w:t>
+      </w:r>
+    </w:p>
+    <w:p>
+      <w:pPr>
+        <w:rPr>
+          <w:rFonts w:ascii="Aptos" w:eastAsia="Aptos" w:hAnsi="Aptos" w:cs="Aptos"/>
+        </w:rPr>
+      </w:pPr>
+    </w:p>
+    <w:p>
+      <w:pPr>
+        <w:pStyle w:val="berschrift1"/>
+        <w:rPr>
+          <w:rFonts w:ascii="Aptos" w:eastAsia="Aptos" w:hAnsi="Aptos" w:cs="Aptos"/>
           <w:sz w:val="22"/>
           <w:szCs w:val="22"/>
-          <w:lang w:val="de-DE"/>
-        </w:rPr>
-        <w:t xml:space="preserve">Das vorliegende Pflichtenheft enthält die an das </w:t>
-      </w:r>
-      <w:bookmarkStart w:name="_Int_bhAGy7Ad" w:id="2110177922"/>
-      <w:r>
-        <w:rPr>
-          <w:rFonts w:ascii="Times New Roman" w:hAnsi="Times New Roman" w:eastAsia="Times New Roman" w:cs="Times New Roman"/>
-          <w:b w:val="0"/>
-          <w:bCs w:val="0"/>
-          <w:i w:val="0"/>
-          <w:iCs w:val="0"/>
-          <w:caps w:val="0"/>
-          <w:smallCaps w:val="0"/>
-          <w:noProof w:val="0"/>
-          <w:color w:val="000000" w:themeColor="text1" w:themeTint="FF" w:themeShade="FF"/>
-          <w:sz w:val="22"/>
-          <w:szCs w:val="22"/>
-          <w:lang w:val="de-DE"/>
-        </w:rPr>
-        <w:t>zu entwickelnde Produkt</w:t>
-      </w:r>
-      <w:bookmarkEnd w:id="2110177922"/>
-      <w:r>
-        <w:rPr>
-          <w:rFonts w:ascii="Times New Roman" w:hAnsi="Times New Roman" w:eastAsia="Times New Roman" w:cs="Times New Roman"/>
-          <w:b w:val="0"/>
-          <w:bCs w:val="0"/>
-          <w:i w:val="0"/>
-          <w:iCs w:val="0"/>
-          <w:caps w:val="0"/>
-          <w:smallCaps w:val="0"/>
-          <w:noProof w:val="0"/>
-          <w:color w:val="000000" w:themeColor="text1" w:themeTint="FF" w:themeShade="FF"/>
-          <w:sz w:val="22"/>
-          <w:szCs w:val="22"/>
-          <w:lang w:val="de-DE"/>
-        </w:rPr>
-        <w:t xml:space="preserve"> gestellten funktionalen sowie nicht-funktionalen Anforderungen. Es dient als Basis für die Ausschreibung und Vertragsgestaltung und bildet somit die Vorgabe für die Angebotserstellung. Kommt es zwischen Auftragnehmer und Auftraggeber zu einem Vertragsabschluss, ist das bestehende Pflichtenheft rechtlich bindend.</w:t>
-      </w:r>
-    </w:p>
-    <w:p>
-      <w:pPr>
-        <w:pStyle w:val="Standard"/>
-        <w:rPr>
-          <w:rFonts w:ascii="Times New Roman" w:hAnsi="Times New Roman" w:eastAsia="Times New Roman" w:cs="Times New Roman"/>
-          <w:b w:val="0"/>
-          <w:bCs w:val="0"/>
-          <w:i w:val="0"/>
-          <w:iCs w:val="0"/>
-          <w:caps w:val="0"/>
-          <w:smallCaps w:val="0"/>
-          <w:noProof w:val="0"/>
-          <w:color w:val="000000" w:themeColor="text1" w:themeTint="FF" w:themeShade="FF"/>
-          <w:sz w:val="22"/>
-          <w:szCs w:val="22"/>
-          <w:lang w:val="de-DE"/>
-        </w:rPr>
-      </w:pPr>
-    </w:p>
+        </w:rPr>
+      </w:pPr>
+      <w:r>
+        <w:t>3. Funktionen</w:t>
+      </w:r>
+    </w:p>
+    <w:p>
+      <w:r>
+        <w:t>Die zu implementierenden Funktionen umfassen insbesondere den Download csv-Dateien, deren Einfügung in die Datenbank, die Analyse und Darstellung der Daten sowie deren Export in PDF- oder PNG-Format. Die genauer aufgeschlüsselten, zu erfüllenten Anforderungen sind Abschnitt 2 des beiliegenden Lastenheftes zu entnehmen.</w:t>
+      </w:r>
+    </w:p>
+    <w:p/>
     <w:p>
       <w:pPr>
         <w:pStyle w:val="berschrift1"/>
-        <w:rPr>
-          <w:rFonts w:ascii="Times New Roman" w:hAnsi="Times New Roman" w:eastAsia="Times New Roman" w:cs="Times New Roman"/>
-          <w:b w:val="0"/>
-          <w:bCs w:val="0"/>
-          <w:i w:val="0"/>
-          <w:iCs w:val="0"/>
-          <w:caps w:val="0"/>
-          <w:smallCaps w:val="0"/>
-          <w:noProof w:val="0"/>
-          <w:color w:val="000000" w:themeColor="text1" w:themeTint="FF" w:themeShade="FF"/>
-          <w:sz w:val="22"/>
-          <w:szCs w:val="22"/>
-          <w:lang w:val="de-DE"/>
-        </w:rPr>
-      </w:pPr>
-      <w:r>
-        <w:rPr>
-          <w:noProof w:val="0"/>
-          <w:lang w:val="de-DE"/>
-        </w:rPr>
-        <w:t>2. Projektbeschreibung</w:t>
-      </w:r>
-    </w:p>
-    <w:p>
-      <w:pPr>
-        <w:pStyle w:val="Standard"/>
-        <w:rPr>
-          <w:noProof w:val="0"/>
-          <w:lang w:val="de-DE"/>
-        </w:rPr>
-      </w:pPr>
-    </w:p>
-    <w:p>
-      <w:pPr>
-        <w:pStyle w:val="Standard"/>
-        <w:rPr>
-          <w:rFonts w:ascii="Aptos" w:hAnsi="Aptos" w:eastAsia="Aptos" w:cs="Aptos"/>
-          <w:noProof w:val="0"/>
-          <w:sz w:val="22"/>
-          <w:szCs w:val="22"/>
-          <w:lang w:val="de-DE"/>
-        </w:rPr>
-      </w:pPr>
-      <w:r>
-        <w:rPr>
-          <w:rFonts w:ascii="Aptos" w:hAnsi="Aptos" w:eastAsia="Aptos" w:cs="Aptos"/>
-          <w:noProof w:val="0"/>
-          <w:sz w:val="22"/>
-          <w:szCs w:val="22"/>
-          <w:lang w:val="de-DE"/>
-        </w:rPr>
-        <w:t>Entwicklung eines Python-Programms, das in der Lage ist, CSV-Dateien mit Daten von sds011-Sensoren von einer Webseite herunterzuladen. Die heruntergeladenen Daten sollen in einer SQLite-Datenbank gespeichert und für Analysen sowie grafische Darstellungen zugänglich gemacht werden.</w:t>
-      </w:r>
-    </w:p>
-    <w:p>
-      <w:pPr>
-        <w:pStyle w:val="Standard"/>
-        <w:rPr>
-          <w:rFonts w:ascii="Aptos" w:hAnsi="Aptos" w:eastAsia="Aptos" w:cs="Aptos"/>
-          <w:noProof w:val="0"/>
-          <w:sz w:val="22"/>
-          <w:szCs w:val="22"/>
-          <w:lang w:val="de-DE"/>
-        </w:rPr>
-      </w:pPr>
-    </w:p>
+      </w:pPr>
+      <w:r>
+        <w:t xml:space="preserve">4. </w:t>
+      </w:r>
+      <w:r>
+        <w:t>Beschreibung der technischen Strukturen</w:t>
+      </w:r>
+    </w:p>
+    <w:p>
+      <w:r>
+        <w:t>Der Programmcode wird in Python geschrieben</w:t>
+      </w:r>
+      <w:r>
+        <w:t xml:space="preserve"> (Version 3.11.4)</w:t>
+      </w:r>
+      <w:r>
+        <w:t xml:space="preserve">, als IDEs kommen Visual Studio und PyCharm zum Einsatz. </w:t>
+      </w:r>
+      <w:r>
+        <w:t xml:space="preserve">Zudem kommen der </w:t>
+      </w:r>
+      <w:r>
+        <w:t>pyqt</w:t>
+      </w:r>
+      <w:r>
+        <w:t xml:space="preserve"> </w:t>
+      </w:r>
+      <w:r>
+        <w:t>für die Entwicklung der GUI</w:t>
+      </w:r>
+      <w:r>
+        <w:t>, mathplotlib für die grafische Darstellung der Daten</w:t>
+      </w:r>
+      <w:r>
+        <w:t xml:space="preserve"> sowie</w:t>
+      </w:r>
+      <w:r>
+        <w:t xml:space="preserve"> SQLite </w:t>
+      </w:r>
+      <w:r>
+        <w:t xml:space="preserve">für die Datenbankverwaltung </w:t>
+      </w:r>
+      <w:r>
+        <w:t>zum Einsatz.</w:t>
+      </w:r>
+    </w:p>
+    <w:p>
+      <w:r>
+        <w:t>Ein GitHub-Repository wurde bereits eingerichtet.</w:t>
+      </w:r>
+    </w:p>
+    <w:p/>
     <w:p>
       <w:pPr>
         <w:pStyle w:val="berschrift1"/>
-        <w:rPr>
-          <w:rFonts w:ascii="Aptos" w:hAnsi="Aptos" w:eastAsia="Aptos" w:cs="Aptos"/>
-          <w:noProof w:val="0"/>
-          <w:sz w:val="22"/>
-          <w:szCs w:val="22"/>
-          <w:lang w:val="de-DE"/>
-        </w:rPr>
-      </w:pPr>
-      <w:r>
-        <w:rPr>
-          <w:noProof w:val="0"/>
-          <w:lang w:val="de-DE"/>
-        </w:rPr>
-        <w:t>3. Funktionen</w:t>
-      </w:r>
-    </w:p>
-    <w:p>
-      <w:pPr>
-        <w:pStyle w:val="Standard"/>
-        <w:rPr>
-          <w:noProof w:val="0"/>
-          <w:lang w:val="de-DE"/>
-        </w:rPr>
-      </w:pPr>
-    </w:p>
+      </w:pPr>
+      <w:r>
+        <w:t>5</w:t>
+      </w:r>
+      <w:r>
+        <w:t>. Benutzeroberfläche</w:t>
+      </w:r>
+    </w:p>
+    <w:p>
+      <w:r>
+        <w:t xml:space="preserve">Die GUI soll möglichst simpel und intuitiv gestaltet werden. Durch Buttons und Auswahlfenster können die entsprechenden </w:t>
+      </w:r>
+      <w:r>
+        <w:t xml:space="preserve">Zeiträume bzw. </w:t>
+      </w:r>
+      <w:r>
+        <w:t>csv-Dateien ausgewählt</w:t>
+      </w:r>
+      <w:r>
+        <w:t xml:space="preserve"> und in weiteren Schritten analysiert und grafisch dargestellt werden. </w:t>
+      </w:r>
+      <w:r>
+        <w:t>Insgesamt wird sich die Entwicklung der GUI als work-in-progress gestalten.</w:t>
+      </w:r>
+    </w:p>
+    <w:p/>
     <w:p>
       <w:pPr>
         <w:pStyle w:val="berschrift1"/>
-        <w:rPr>
-          <w:noProof w:val="0"/>
-          <w:lang w:val="de-DE"/>
-        </w:rPr>
-      </w:pPr>
-      <w:r>
-        <w:rPr>
-          <w:noProof w:val="0"/>
-          <w:lang w:val="de-DE"/>
-        </w:rPr>
-        <w:t xml:space="preserve">4. </w:t>
-      </w:r>
-      <w:r>
-        <w:rPr>
-          <w:noProof w:val="0"/>
-          <w:lang w:val="de-DE"/>
-        </w:rPr>
-        <w:t>Beschreibung der technischen Strukturen</w:t>
-      </w:r>
-    </w:p>
-    <w:p>
-      <w:pPr>
-        <w:pStyle w:val="Standard"/>
-        <w:rPr>
-          <w:noProof w:val="0"/>
-          <w:lang w:val="de-DE"/>
-        </w:rPr>
-      </w:pPr>
-      <w:r>
-        <w:rPr>
-          <w:noProof w:val="0"/>
-          <w:lang w:val="de-DE"/>
-        </w:rPr>
-        <w:t>Der Programmcode wird in Python geschrieben</w:t>
-      </w:r>
-      <w:r>
-        <w:rPr>
-          <w:noProof w:val="0"/>
-          <w:lang w:val="de-DE"/>
-        </w:rPr>
-        <w:t xml:space="preserve"> (Version 3.11.4)</w:t>
-      </w:r>
-      <w:r>
-        <w:rPr>
-          <w:noProof w:val="0"/>
-          <w:lang w:val="de-DE"/>
-        </w:rPr>
-        <w:t xml:space="preserve">, als IDEs kommen Visual Studio und </w:t>
-      </w:r>
-      <w:r>
-        <w:rPr>
-          <w:noProof w:val="0"/>
-          <w:lang w:val="de-DE"/>
-        </w:rPr>
-        <w:t>PyCharm</w:t>
-      </w:r>
-      <w:r>
-        <w:rPr>
-          <w:noProof w:val="0"/>
-          <w:lang w:val="de-DE"/>
-        </w:rPr>
-        <w:t xml:space="preserve"> zum Einsatz. </w:t>
-      </w:r>
-    </w:p>
-    <w:p>
-      <w:pPr>
-        <w:pStyle w:val="berschrift1"/>
-        <w:rPr>
-          <w:noProof w:val="0"/>
-          <w:lang w:val="de-DE"/>
-        </w:rPr>
-      </w:pPr>
-      <w:r>
-        <w:rPr>
-          <w:noProof w:val="0"/>
-          <w:lang w:val="de-DE"/>
-        </w:rPr>
-        <w:t>6. Benutzeroberfläche</w:t>
-      </w:r>
-    </w:p>
-    <w:p>
-      <w:pPr>
-        <w:pStyle w:val="Standard"/>
-        <w:rPr>
-          <w:noProof w:val="0"/>
-          <w:lang w:val="de-DE"/>
-        </w:rPr>
-      </w:pPr>
-      <w:r>
-        <w:rPr>
-          <w:noProof w:val="0"/>
-          <w:lang w:val="de-DE"/>
-        </w:rPr>
-        <w:t>Layoutvorstellung (</w:t>
-      </w:r>
-      <w:r>
-        <w:rPr>
-          <w:noProof w:val="0"/>
-          <w:lang w:val="de-DE"/>
-        </w:rPr>
-        <w:t>Skizze</w:t>
-      </w:r>
-      <w:r>
-        <w:rPr>
-          <w:noProof w:val="0"/>
-          <w:lang w:val="de-DE"/>
+      </w:pPr>
+      <w:r>
+        <w:t xml:space="preserve">6. </w:t>
+      </w:r>
+      <w:r>
+        <w:t xml:space="preserve">Zeitplan </w:t>
+      </w:r>
+    </w:p>
+    <w:p>
+      <w:r>
+        <w:t xml:space="preserve">Die Entwicklung des Programms sollte in folgende Phasen unterteilt werden: </w:t>
+      </w:r>
+    </w:p>
+    <w:p>
+      <w:pPr>
+        <w:pStyle w:val="Listenabsatz"/>
+        <w:numPr>
+          <w:ilvl w:val="0"/>
+          <w:numId w:val="1"/>
+        </w:numPr>
+      </w:pPr>
+      <w:r>
+        <w:t xml:space="preserve">Anforderungsanalyse und Design: 1 Woche </w:t>
+      </w:r>
+    </w:p>
+    <w:p>
+      <w:pPr>
+        <w:pStyle w:val="Listenabsatz"/>
+        <w:numPr>
+          <w:ilvl w:val="0"/>
+          <w:numId w:val="1"/>
+        </w:numPr>
+      </w:pPr>
+      <w:r>
+        <w:t xml:space="preserve">Entwurf &amp; Implementierung der Grundfunktionalitäten: 2 Woche </w:t>
+      </w:r>
+    </w:p>
+    <w:p>
+      <w:pPr>
+        <w:pStyle w:val="Listenabsatz"/>
+        <w:numPr>
+          <w:ilvl w:val="0"/>
+          <w:numId w:val="1"/>
+        </w:numPr>
+      </w:pPr>
+      <w:r>
+        <w:t xml:space="preserve">GUI-Entwicklung: 1 Woche </w:t>
+      </w:r>
+    </w:p>
+    <w:p>
+      <w:pPr>
+        <w:pStyle w:val="Listenabsatz"/>
+        <w:numPr>
+          <w:ilvl w:val="0"/>
+          <w:numId w:val="1"/>
+        </w:numPr>
+      </w:pPr>
+      <w:r>
+        <w:t xml:space="preserve">Dokumentation und Feinabstimmung: 1 Woche  </w:t>
+      </w:r>
+    </w:p>
+    <w:p>
+      <w:pPr>
+        <w:pStyle w:val="Listenabsatz"/>
+        <w:numPr>
+          <w:ilvl w:val="0"/>
+          <w:numId w:val="1"/>
+        </w:numPr>
+      </w:pPr>
+      <w:r>
+        <w:t>Testen und Fehlerbehebung: 1 Woche</w:t>
+      </w:r>
+    </w:p>
+    <w:p>
+      <w:pPr>
+        <w:rPr>
+          <w:rFonts w:ascii="Times New Roman" w:eastAsia="Times New Roman" w:hAnsi="Times New Roman" w:cs="Times New Roman"/>
+          <w:color w:val="000000" w:themeColor="text1"/>
+        </w:rPr>
+      </w:pPr>
+    </w:p>
+    <w:p>
+      <w:r>
+        <w:rPr>
+          <w:rFonts w:ascii="Times New Roman" w:eastAsia="Times New Roman" w:hAnsi="Times New Roman" w:cs="Times New Roman"/>
+          <w:color w:val="000000" w:themeColor="text1"/>
         </w:rPr>
         <w:t xml:space="preserve"> </w:t>
       </w:r>
       <w:r>
         <w:rPr>
-          <w:noProof w:val="0"/>
-          <w:lang w:val="de-DE"/>
-        </w:rPr>
-        <w:t>o.ä</w:t>
-      </w:r>
-      <w:r>
-        <w:rPr>
-          <w:noProof w:val="0"/>
-          <w:lang w:val="de-DE"/>
-        </w:rPr>
-        <w:t>)</w:t>
-      </w:r>
-    </w:p>
-    <w:p>
-      <w:pPr>
-        <w:pStyle w:val="berschrift1"/>
-        <w:rPr>
-          <w:noProof w:val="0"/>
-          <w:lang w:val="de-DE"/>
-        </w:rPr>
-      </w:pPr>
-      <w:r>
-        <w:rPr>
-          <w:noProof w:val="0"/>
-          <w:lang w:val="de-DE"/>
-        </w:rPr>
-        <w:t>7. Offene Fragen</w:t>
-      </w:r>
-    </w:p>
-    <w:p>
-      <w:pPr>
-        <w:pStyle w:val="Standard"/>
-      </w:pPr>
-      <w:r>
-        <w:rPr>
-          <w:rFonts w:ascii="Times New Roman" w:hAnsi="Times New Roman" w:eastAsia="Times New Roman" w:cs="Times New Roman"/>
-          <w:b w:val="0"/>
-          <w:bCs w:val="0"/>
-          <w:i w:val="0"/>
-          <w:iCs w:val="0"/>
-          <w:caps w:val="0"/>
-          <w:smallCaps w:val="0"/>
-          <w:noProof w:val="0"/>
-          <w:color w:val="000000" w:themeColor="text1" w:themeTint="FF" w:themeShade="FF"/>
-          <w:sz w:val="22"/>
-          <w:szCs w:val="22"/>
-          <w:lang w:val="en-US"/>
+          <w:rFonts w:ascii="Aptos" w:eastAsia="Aptos" w:hAnsi="Aptos" w:cs="Aptos"/>
         </w:rPr>
         <w:t xml:space="preserve"> </w:t>
       </w:r>
-      <w:r>
-        <w:rPr>
-          <w:rFonts w:ascii="Aptos" w:hAnsi="Aptos" w:eastAsia="Aptos" w:cs="Aptos"/>
-          <w:noProof w:val="0"/>
-          <w:sz w:val="22"/>
-          <w:szCs w:val="22"/>
-          <w:lang w:val="en-US"/>
-        </w:rPr>
-        <w:t xml:space="preserve"> </w:t>
-      </w:r>
     </w:p>
     <w:sectPr>
-      <w:pgSz w:w="11906" w:h="16838" w:orient="portrait"/>
+      <w:footerReference w:type="even" r:id="rId8"/>
+      <w:footerReference w:type="default" r:id="rId9"/>
+      <w:footerReference w:type="first" r:id="rId10"/>
+      <w:pgSz w:w="11906" w:h="16838"/>
       <w:pgMar w:top="1417" w:right="1417" w:bottom="1134" w:left="1417" w:header="708" w:footer="708" w:gutter="0"/>
       <w:cols w:space="708"/>
       <w:docGrid w:linePitch="360"/>
@@ -789,32 +678,597 @@
 </w:document>
 </file>
 
+<file path=word/endnotes.xml><?xml version="1.0" encoding="utf-8"?>
+<w:endnotes xmlns:wpc="http://schemas.microsoft.com/office/word/2010/wordprocessingCanvas" xmlns:cx="http://schemas.microsoft.com/office/drawing/2014/chartex" xmlns:cx1="http://schemas.microsoft.com/office/drawing/2015/9/8/chartex" xmlns:cx2="http://schemas.microsoft.com/office/drawing/2015/10/21/chartex" xmlns:cx3="http://schemas.microsoft.com/office/drawing/2016/5/9/chartex" xmlns:cx4="http://schemas.microsoft.com/office/drawing/2016/5/10/chartex" xmlns:cx5="http://schemas.microsoft.com/office/drawing/2016/5/11/chartex" xmlns:cx6="http://schemas.microsoft.com/office/drawing/2016/5/12/chartex" xmlns:cx7="http://schemas.microsoft.com/office/drawing/2016/5/13/chartex" xmlns:cx8="http://schemas.microsoft.com/office/drawing/2016/5/14/chartex" xmlns:mc="http://schemas.openxmlformats.org/markup-compatibility/2006" xmlns:aink="http://schemas.microsoft.com/office/drawing/2016/ink" xmlns:am3d="http://schemas.microsoft.com/office/drawing/2017/model3d" xmlns:o="urn:schemas-microsoft-com:office:office" xmlns:oel="http://schemas.microsoft.com/office/2019/extlst" xmlns:r="http://schemas.openxmlformats.org/officeDocument/2006/relationships" xmlns:m="http://schemas.openxmlformats.org/officeDocument/2006/math" xmlns:v="urn:schemas-microsoft-com:vml" xmlns:wp14="http://schemas.microsoft.com/office/word/2010/wordprocessingDrawing" xmlns:wp="http://schemas.openxmlformats.org/drawingml/2006/wordprocessingDrawing" xmlns:w10="urn:schemas-microsoft-com:office:word" xmlns:w="http://schemas.openxmlformats.org/wordprocessingml/2006/main" xmlns:w14="http://schemas.microsoft.com/office/word/2010/wordml" xmlns:w15="http://schemas.microsoft.com/office/word/2012/wordml" xmlns:w16cex="http://schemas.microsoft.com/office/word/2018/wordml/cex" xmlns:w16cid="http://schemas.microsoft.com/office/word/2016/wordml/cid" xmlns:w16="http://schemas.microsoft.com/office/word/2018/wordml" xmlns:w16sdtdh="http://schemas.microsoft.com/office/word/2020/wordml/sdtdatahash" xmlns:w16se="http://schemas.microsoft.com/office/word/2015/wordml/symex" xmlns:wpg="http://schemas.microsoft.com/office/word/2010/wordprocessingGroup" xmlns:wpi="http://schemas.microsoft.com/office/word/2010/wordprocessingInk" xmlns:wne="http://schemas.microsoft.com/office/word/2006/wordml" xmlns:wps="http://schemas.microsoft.com/office/word/2010/wordprocessingShape" mc:Ignorable="w14 w15 w16se w16cid w16 w16cex w16sdtdh wp14">
+  <w:endnote w:type="separator" w:id="-1">
+    <w:p>
+      <w:pPr>
+        <w:spacing w:after="0" w:line="240" w:lineRule="auto"/>
+      </w:pPr>
+      <w:r>
+        <w:separator/>
+      </w:r>
+    </w:p>
+  </w:endnote>
+  <w:endnote w:type="continuationSeparator" w:id="0">
+    <w:p>
+      <w:pPr>
+        <w:spacing w:after="0" w:line="240" w:lineRule="auto"/>
+      </w:pPr>
+      <w:r>
+        <w:continuationSeparator/>
+      </w:r>
+    </w:p>
+  </w:endnote>
+</w:endnotes>
+</file>
+
+<file path=word/footer1.xml><?xml version="1.0" encoding="utf-8"?>
+<w:ftr xmlns:wpc="http://schemas.microsoft.com/office/word/2010/wordprocessingCanvas" xmlns:cx="http://schemas.microsoft.com/office/drawing/2014/chartex" xmlns:cx1="http://schemas.microsoft.com/office/drawing/2015/9/8/chartex" xmlns:cx2="http://schemas.microsoft.com/office/drawing/2015/10/21/chartex" xmlns:cx3="http://schemas.microsoft.com/office/drawing/2016/5/9/chartex" xmlns:cx4="http://schemas.microsoft.com/office/drawing/2016/5/10/chartex" xmlns:cx5="http://schemas.microsoft.com/office/drawing/2016/5/11/chartex" xmlns:cx6="http://schemas.microsoft.com/office/drawing/2016/5/12/chartex" xmlns:cx7="http://schemas.microsoft.com/office/drawing/2016/5/13/chartex" xmlns:cx8="http://schemas.microsoft.com/office/drawing/2016/5/14/chartex" xmlns:mc="http://schemas.openxmlformats.org/markup-compatibility/2006" xmlns:aink="http://schemas.microsoft.com/office/drawing/2016/ink" xmlns:am3d="http://schemas.microsoft.com/office/drawing/2017/model3d" xmlns:o="urn:schemas-microsoft-com:office:office" xmlns:oel="http://schemas.microsoft.com/office/2019/extlst" xmlns:r="http://schemas.openxmlformats.org/officeDocument/2006/relationships" xmlns:m="http://schemas.openxmlformats.org/officeDocument/2006/math" xmlns:v="urn:schemas-microsoft-com:vml" xmlns:wp14="http://schemas.microsoft.com/office/word/2010/wordprocessingDrawing" xmlns:wp="http://schemas.openxmlformats.org/drawingml/2006/wordprocessingDrawing" xmlns:w10="urn:schemas-microsoft-com:office:word" xmlns:w="http://schemas.openxmlformats.org/wordprocessingml/2006/main" xmlns:w14="http://schemas.microsoft.com/office/word/2010/wordml" xmlns:w15="http://schemas.microsoft.com/office/word/2012/wordml" xmlns:w16cex="http://schemas.microsoft.com/office/word/2018/wordml/cex" xmlns:w16cid="http://schemas.microsoft.com/office/word/2016/wordml/cid" xmlns:w16="http://schemas.microsoft.com/office/word/2018/wordml" xmlns:w16sdtdh="http://schemas.microsoft.com/office/word/2020/wordml/sdtdatahash" xmlns:w16se="http://schemas.microsoft.com/office/word/2015/wordml/symex" xmlns:wpg="http://schemas.microsoft.com/office/word/2010/wordprocessingGroup" xmlns:wpi="http://schemas.microsoft.com/office/word/2010/wordprocessingInk" xmlns:wne="http://schemas.microsoft.com/office/word/2006/wordml" xmlns:wps="http://schemas.microsoft.com/office/word/2010/wordprocessingShape" mc:Ignorable="w14 w15 w16se w16cid w16 w16cex w16sdtdh wp14">
+  <w:p>
+    <w:pPr>
+      <w:pStyle w:val="Fuzeile"/>
+    </w:pPr>
+    <w:r>
+      <w:rPr>
+        <w:noProof/>
+      </w:rPr>
+      <mc:AlternateContent>
+        <mc:Choice Requires="wps">
+          <w:drawing>
+            <wp:anchor distT="0" distB="0" distL="0" distR="0" simplePos="0" relativeHeight="251659264" behindDoc="0" locked="0" layoutInCell="1" allowOverlap="1" wp14:anchorId="05AAC02B" wp14:editId="1602D1A4">
+              <wp:simplePos x="635" y="635"/>
+              <wp:positionH relativeFrom="page">
+                <wp:align>center</wp:align>
+              </wp:positionH>
+              <wp:positionV relativeFrom="page">
+                <wp:align>bottom</wp:align>
+              </wp:positionV>
+              <wp:extent cx="443865" cy="443865"/>
+              <wp:effectExtent l="0" t="0" r="15875" b="0"/>
+              <wp:wrapNone/>
+              <wp:docPr id="670450871" name="Textfeld 2" descr="Internal Use Only">
+                <a:extLst xmlns:a="http://schemas.openxmlformats.org/drawingml/2006/main">
+                  <a:ext uri="{5AE41FA2-C0FF-4470-9BD4-5FADCA87CBE2}">
+                    <aclsh:classification xmlns:aclsh="http://schemas.microsoft.com/office/drawing/2020/classificationShape" classificationOutcomeType="ftr"/>
+                  </a:ext>
+                </a:extLst>
+              </wp:docPr>
+              <wp:cNvGraphicFramePr/>
+              <a:graphic xmlns:a="http://schemas.openxmlformats.org/drawingml/2006/main">
+                <a:graphicData uri="http://schemas.microsoft.com/office/word/2010/wordprocessingShape">
+                  <wps:wsp>
+                    <wps:cNvSpPr txBox="1"/>
+                    <wps:spPr>
+                      <a:xfrm>
+                        <a:off x="0" y="0"/>
+                        <a:ext cx="443865" cy="443865"/>
+                      </a:xfrm>
+                      <a:prstGeom prst="rect">
+                        <a:avLst/>
+                      </a:prstGeom>
+                      <a:noFill/>
+                      <a:ln>
+                        <a:noFill/>
+                      </a:ln>
+                    </wps:spPr>
+                    <wps:txbx>
+                      <w:txbxContent>
+                        <w:p>
+                          <w:pPr>
+                            <w:spacing w:after="0"/>
+                            <w:rPr>
+                              <w:rFonts w:ascii="Calibri" w:eastAsia="Calibri" w:hAnsi="Calibri" w:cs="Calibri"/>
+                              <w:noProof/>
+                              <w:color w:val="000000"/>
+                              <w:sz w:val="18"/>
+                              <w:szCs w:val="18"/>
+                            </w:rPr>
+                          </w:pPr>
+                          <w:r>
+                            <w:rPr>
+                              <w:rFonts w:ascii="Calibri" w:eastAsia="Calibri" w:hAnsi="Calibri" w:cs="Calibri"/>
+                              <w:noProof/>
+                              <w:color w:val="000000"/>
+                              <w:sz w:val="18"/>
+                              <w:szCs w:val="18"/>
+                            </w:rPr>
+                            <w:t>Internal Use Only</w:t>
+                          </w:r>
+                        </w:p>
+                      </w:txbxContent>
+                    </wps:txbx>
+                    <wps:bodyPr rot="0" spcFirstLastPara="0" vertOverflow="overflow" horzOverflow="overflow" vert="horz" wrap="none" lIns="0" tIns="0" rIns="0" bIns="190500" numCol="1" spcCol="0" rtlCol="0" fromWordArt="0" anchor="b" anchorCtr="0" forceAA="0" compatLnSpc="1">
+                      <a:prstTxWarp prst="textNoShape">
+                        <a:avLst/>
+                      </a:prstTxWarp>
+                      <a:spAutoFit/>
+                    </wps:bodyPr>
+                  </wps:wsp>
+                </a:graphicData>
+              </a:graphic>
+            </wp:anchor>
+          </w:drawing>
+        </mc:Choice>
+        <mc:Fallback>
+          <w:pict>
+            <v:shapetype w14:anchorId="05AAC02B" id="_x0000_t202" coordsize="21600,21600" o:spt="202" path="m,l,21600r21600,l21600,xe">
+              <v:stroke joinstyle="miter"/>
+              <v:path gradientshapeok="t" o:connecttype="rect"/>
+            </v:shapetype>
+            <v:shape id="Textfeld 2" o:spid="_x0000_s1026" type="#_x0000_t202" alt="Internal Use Only" style="position:absolute;margin-left:0;margin-top:0;width:34.95pt;height:34.95pt;z-index:251659264;visibility:visible;mso-wrap-style:none;mso-wrap-distance-left:0;mso-wrap-distance-top:0;mso-wrap-distance-right:0;mso-wrap-distance-bottom:0;mso-position-horizontal:center;mso-position-horizontal-relative:page;mso-position-vertical:bottom;mso-position-vertical-relative:page;v-text-anchor:bottom" o:gfxdata="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" filled="f" stroked="f">
+              <v:fill o:detectmouseclick="t"/>
+              <v:textbox style="mso-fit-shape-to-text:t" inset="0,0,0,15pt">
+                <w:txbxContent>
+                  <w:p>
+                    <w:pPr>
+                      <w:spacing w:after="0"/>
+                      <w:rPr>
+                        <w:rFonts w:ascii="Calibri" w:eastAsia="Calibri" w:hAnsi="Calibri" w:cs="Calibri"/>
+                        <w:noProof/>
+                        <w:color w:val="000000"/>
+                        <w:sz w:val="18"/>
+                        <w:szCs w:val="18"/>
+                      </w:rPr>
+                    </w:pPr>
+                    <w:r>
+                      <w:rPr>
+                        <w:rFonts w:ascii="Calibri" w:eastAsia="Calibri" w:hAnsi="Calibri" w:cs="Calibri"/>
+                        <w:noProof/>
+                        <w:color w:val="000000"/>
+                        <w:sz w:val="18"/>
+                        <w:szCs w:val="18"/>
+                      </w:rPr>
+                      <w:t>Internal Use Only</w:t>
+                    </w:r>
+                  </w:p>
+                </w:txbxContent>
+              </v:textbox>
+              <w10:wrap anchorx="page" anchory="page"/>
+            </v:shape>
+          </w:pict>
+        </mc:Fallback>
+      </mc:AlternateContent>
+    </w:r>
+  </w:p>
+</w:ftr>
+</file>
+
+<file path=word/footer2.xml><?xml version="1.0" encoding="utf-8"?>
+<w:ftr xmlns:wpc="http://schemas.microsoft.com/office/word/2010/wordprocessingCanvas" xmlns:cx="http://schemas.microsoft.com/office/drawing/2014/chartex" xmlns:cx1="http://schemas.microsoft.com/office/drawing/2015/9/8/chartex" xmlns:cx2="http://schemas.microsoft.com/office/drawing/2015/10/21/chartex" xmlns:cx3="http://schemas.microsoft.com/office/drawing/2016/5/9/chartex" xmlns:cx4="http://schemas.microsoft.com/office/drawing/2016/5/10/chartex" xmlns:cx5="http://schemas.microsoft.com/office/drawing/2016/5/11/chartex" xmlns:cx6="http://schemas.microsoft.com/office/drawing/2016/5/12/chartex" xmlns:cx7="http://schemas.microsoft.com/office/drawing/2016/5/13/chartex" xmlns:cx8="http://schemas.microsoft.com/office/drawing/2016/5/14/chartex" xmlns:mc="http://schemas.openxmlformats.org/markup-compatibility/2006" xmlns:aink="http://schemas.microsoft.com/office/drawing/2016/ink" xmlns:am3d="http://schemas.microsoft.com/office/drawing/2017/model3d" xmlns:o="urn:schemas-microsoft-com:office:office" xmlns:oel="http://schemas.microsoft.com/office/2019/extlst" xmlns:r="http://schemas.openxmlformats.org/officeDocument/2006/relationships" xmlns:m="http://schemas.openxmlformats.org/officeDocument/2006/math" xmlns:v="urn:schemas-microsoft-com:vml" xmlns:wp14="http://schemas.microsoft.com/office/word/2010/wordprocessingDrawing" xmlns:wp="http://schemas.openxmlformats.org/drawingml/2006/wordprocessingDrawing" xmlns:w10="urn:schemas-microsoft-com:office:word" xmlns:w="http://schemas.openxmlformats.org/wordprocessingml/2006/main" xmlns:w14="http://schemas.microsoft.com/office/word/2010/wordml" xmlns:w15="http://schemas.microsoft.com/office/word/2012/wordml" xmlns:w16cex="http://schemas.microsoft.com/office/word/2018/wordml/cex" xmlns:w16cid="http://schemas.microsoft.com/office/word/2016/wordml/cid" xmlns:w16="http://schemas.microsoft.com/office/word/2018/wordml" xmlns:w16sdtdh="http://schemas.microsoft.com/office/word/2020/wordml/sdtdatahash" xmlns:w16se="http://schemas.microsoft.com/office/word/2015/wordml/symex" xmlns:wpg="http://schemas.microsoft.com/office/word/2010/wordprocessingGroup" xmlns:wpi="http://schemas.microsoft.com/office/word/2010/wordprocessingInk" xmlns:wne="http://schemas.microsoft.com/office/word/2006/wordml" xmlns:wps="http://schemas.microsoft.com/office/word/2010/wordprocessingShape" mc:Ignorable="w14 w15 w16se w16cid w16 w16cex w16sdtdh wp14">
+  <w:p>
+    <w:pPr>
+      <w:pStyle w:val="Fuzeile"/>
+    </w:pPr>
+    <w:r>
+      <w:rPr>
+        <w:noProof/>
+      </w:rPr>
+      <mc:AlternateContent>
+        <mc:Choice Requires="wps">
+          <w:drawing>
+            <wp:anchor distT="0" distB="0" distL="0" distR="0" simplePos="0" relativeHeight="251660288" behindDoc="0" locked="0" layoutInCell="1" allowOverlap="1" wp14:anchorId="23CCA838" wp14:editId="4EE138B2">
+              <wp:simplePos x="903180" y="10075229"/>
+              <wp:positionH relativeFrom="page">
+                <wp:align>center</wp:align>
+              </wp:positionH>
+              <wp:positionV relativeFrom="page">
+                <wp:align>bottom</wp:align>
+              </wp:positionV>
+              <wp:extent cx="443865" cy="443865"/>
+              <wp:effectExtent l="0" t="0" r="15875" b="0"/>
+              <wp:wrapNone/>
+              <wp:docPr id="2034036979" name="Textfeld 3" descr="Internal Use Only">
+                <a:extLst xmlns:a="http://schemas.openxmlformats.org/drawingml/2006/main">
+                  <a:ext uri="{5AE41FA2-C0FF-4470-9BD4-5FADCA87CBE2}">
+                    <aclsh:classification xmlns:aclsh="http://schemas.microsoft.com/office/drawing/2020/classificationShape" classificationOutcomeType="ftr"/>
+                  </a:ext>
+                </a:extLst>
+              </wp:docPr>
+              <wp:cNvGraphicFramePr/>
+              <a:graphic xmlns:a="http://schemas.openxmlformats.org/drawingml/2006/main">
+                <a:graphicData uri="http://schemas.microsoft.com/office/word/2010/wordprocessingShape">
+                  <wps:wsp>
+                    <wps:cNvSpPr txBox="1"/>
+                    <wps:spPr>
+                      <a:xfrm>
+                        <a:off x="0" y="0"/>
+                        <a:ext cx="443865" cy="443865"/>
+                      </a:xfrm>
+                      <a:prstGeom prst="rect">
+                        <a:avLst/>
+                      </a:prstGeom>
+                      <a:noFill/>
+                      <a:ln>
+                        <a:noFill/>
+                      </a:ln>
+                    </wps:spPr>
+                    <wps:txbx>
+                      <w:txbxContent>
+                        <w:p>
+                          <w:pPr>
+                            <w:spacing w:after="0"/>
+                            <w:rPr>
+                              <w:rFonts w:ascii="Calibri" w:eastAsia="Calibri" w:hAnsi="Calibri" w:cs="Calibri"/>
+                              <w:noProof/>
+                              <w:color w:val="000000"/>
+                              <w:sz w:val="18"/>
+                              <w:szCs w:val="18"/>
+                            </w:rPr>
+                          </w:pPr>
+                          <w:r>
+                            <w:rPr>
+                              <w:rFonts w:ascii="Calibri" w:eastAsia="Calibri" w:hAnsi="Calibri" w:cs="Calibri"/>
+                              <w:noProof/>
+                              <w:color w:val="000000"/>
+                              <w:sz w:val="18"/>
+                              <w:szCs w:val="18"/>
+                            </w:rPr>
+                            <w:t>Internal Use Only</w:t>
+                          </w:r>
+                        </w:p>
+                      </w:txbxContent>
+                    </wps:txbx>
+                    <wps:bodyPr rot="0" spcFirstLastPara="0" vertOverflow="overflow" horzOverflow="overflow" vert="horz" wrap="none" lIns="0" tIns="0" rIns="0" bIns="190500" numCol="1" spcCol="0" rtlCol="0" fromWordArt="0" anchor="b" anchorCtr="0" forceAA="0" compatLnSpc="1">
+                      <a:prstTxWarp prst="textNoShape">
+                        <a:avLst/>
+                      </a:prstTxWarp>
+                      <a:spAutoFit/>
+                    </wps:bodyPr>
+                  </wps:wsp>
+                </a:graphicData>
+              </a:graphic>
+            </wp:anchor>
+          </w:drawing>
+        </mc:Choice>
+        <mc:Fallback>
+          <w:pict>
+            <v:shapetype w14:anchorId="23CCA838" id="_x0000_t202" coordsize="21600,21600" o:spt="202" path="m,l,21600r21600,l21600,xe">
+              <v:stroke joinstyle="miter"/>
+              <v:path gradientshapeok="t" o:connecttype="rect"/>
+            </v:shapetype>
+            <v:shape id="Textfeld 3" o:spid="_x0000_s1027" type="#_x0000_t202" alt="Internal Use Only" style="position:absolute;margin-left:0;margin-top:0;width:34.95pt;height:34.95pt;z-index:251660288;visibility:visible;mso-wrap-style:none;mso-wrap-distance-left:0;mso-wrap-distance-top:0;mso-wrap-distance-right:0;mso-wrap-distance-bottom:0;mso-position-horizontal:center;mso-position-horizontal-relative:page;mso-position-vertical:bottom;mso-position-vertical-relative:page;v-text-anchor:bottom" o:gfxdata="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" filled="f" stroked="f">
+              <v:fill o:detectmouseclick="t"/>
+              <v:textbox style="mso-fit-shape-to-text:t" inset="0,0,0,15pt">
+                <w:txbxContent>
+                  <w:p>
+                    <w:pPr>
+                      <w:spacing w:after="0"/>
+                      <w:rPr>
+                        <w:rFonts w:ascii="Calibri" w:eastAsia="Calibri" w:hAnsi="Calibri" w:cs="Calibri"/>
+                        <w:noProof/>
+                        <w:color w:val="000000"/>
+                        <w:sz w:val="18"/>
+                        <w:szCs w:val="18"/>
+                      </w:rPr>
+                    </w:pPr>
+                    <w:r>
+                      <w:rPr>
+                        <w:rFonts w:ascii="Calibri" w:eastAsia="Calibri" w:hAnsi="Calibri" w:cs="Calibri"/>
+                        <w:noProof/>
+                        <w:color w:val="000000"/>
+                        <w:sz w:val="18"/>
+                        <w:szCs w:val="18"/>
+                      </w:rPr>
+                      <w:t>Internal Use Only</w:t>
+                    </w:r>
+                  </w:p>
+                </w:txbxContent>
+              </v:textbox>
+              <w10:wrap anchorx="page" anchory="page"/>
+            </v:shape>
+          </w:pict>
+        </mc:Fallback>
+      </mc:AlternateContent>
+    </w:r>
+  </w:p>
+</w:ftr>
+</file>
+
+<file path=word/footer3.xml><?xml version="1.0" encoding="utf-8"?>
+<w:ftr xmlns:wpc="http://schemas.microsoft.com/office/word/2010/wordprocessingCanvas" xmlns:cx="http://schemas.microsoft.com/office/drawing/2014/chartex" xmlns:cx1="http://schemas.microsoft.com/office/drawing/2015/9/8/chartex" xmlns:cx2="http://schemas.microsoft.com/office/drawing/2015/10/21/chartex" xmlns:cx3="http://schemas.microsoft.com/office/drawing/2016/5/9/chartex" xmlns:cx4="http://schemas.microsoft.com/office/drawing/2016/5/10/chartex" xmlns:cx5="http://schemas.microsoft.com/office/drawing/2016/5/11/chartex" xmlns:cx6="http://schemas.microsoft.com/office/drawing/2016/5/12/chartex" xmlns:cx7="http://schemas.microsoft.com/office/drawing/2016/5/13/chartex" xmlns:cx8="http://schemas.microsoft.com/office/drawing/2016/5/14/chartex" xmlns:mc="http://schemas.openxmlformats.org/markup-compatibility/2006" xmlns:aink="http://schemas.microsoft.com/office/drawing/2016/ink" xmlns:am3d="http://schemas.microsoft.com/office/drawing/2017/model3d" xmlns:o="urn:schemas-microsoft-com:office:office" xmlns:oel="http://schemas.microsoft.com/office/2019/extlst" xmlns:r="http://schemas.openxmlformats.org/officeDocument/2006/relationships" xmlns:m="http://schemas.openxmlformats.org/officeDocument/2006/math" xmlns:v="urn:schemas-microsoft-com:vml" xmlns:wp14="http://schemas.microsoft.com/office/word/2010/wordprocessingDrawing" xmlns:wp="http://schemas.openxmlformats.org/drawingml/2006/wordprocessingDrawing" xmlns:w10="urn:schemas-microsoft-com:office:word" xmlns:w="http://schemas.openxmlformats.org/wordprocessingml/2006/main" xmlns:w14="http://schemas.microsoft.com/office/word/2010/wordml" xmlns:w15="http://schemas.microsoft.com/office/word/2012/wordml" xmlns:w16cex="http://schemas.microsoft.com/office/word/2018/wordml/cex" xmlns:w16cid="http://schemas.microsoft.com/office/word/2016/wordml/cid" xmlns:w16="http://schemas.microsoft.com/office/word/2018/wordml" xmlns:w16sdtdh="http://schemas.microsoft.com/office/word/2020/wordml/sdtdatahash" xmlns:w16se="http://schemas.microsoft.com/office/word/2015/wordml/symex" xmlns:wpg="http://schemas.microsoft.com/office/word/2010/wordprocessingGroup" xmlns:wpi="http://schemas.microsoft.com/office/word/2010/wordprocessingInk" xmlns:wne="http://schemas.microsoft.com/office/word/2006/wordml" xmlns:wps="http://schemas.microsoft.com/office/word/2010/wordprocessingShape" mc:Ignorable="w14 w15 w16se w16cid w16 w16cex w16sdtdh wp14">
+  <w:p>
+    <w:pPr>
+      <w:pStyle w:val="Fuzeile"/>
+    </w:pPr>
+    <w:r>
+      <w:rPr>
+        <w:noProof/>
+      </w:rPr>
+      <mc:AlternateContent>
+        <mc:Choice Requires="wps">
+          <w:drawing>
+            <wp:anchor distT="0" distB="0" distL="0" distR="0" simplePos="0" relativeHeight="251658240" behindDoc="0" locked="0" layoutInCell="1" allowOverlap="1" wp14:anchorId="7A164F80" wp14:editId="486B4739">
+              <wp:simplePos x="635" y="635"/>
+              <wp:positionH relativeFrom="page">
+                <wp:align>center</wp:align>
+              </wp:positionH>
+              <wp:positionV relativeFrom="page">
+                <wp:align>bottom</wp:align>
+              </wp:positionV>
+              <wp:extent cx="443865" cy="443865"/>
+              <wp:effectExtent l="0" t="0" r="15875" b="0"/>
+              <wp:wrapNone/>
+              <wp:docPr id="1160730195" name="Textfeld 1" descr="Internal Use Only">
+                <a:extLst xmlns:a="http://schemas.openxmlformats.org/drawingml/2006/main">
+                  <a:ext uri="{5AE41FA2-C0FF-4470-9BD4-5FADCA87CBE2}">
+                    <aclsh:classification xmlns:aclsh="http://schemas.microsoft.com/office/drawing/2020/classificationShape" classificationOutcomeType="ftr"/>
+                  </a:ext>
+                </a:extLst>
+              </wp:docPr>
+              <wp:cNvGraphicFramePr/>
+              <a:graphic xmlns:a="http://schemas.openxmlformats.org/drawingml/2006/main">
+                <a:graphicData uri="http://schemas.microsoft.com/office/word/2010/wordprocessingShape">
+                  <wps:wsp>
+                    <wps:cNvSpPr txBox="1"/>
+                    <wps:spPr>
+                      <a:xfrm>
+                        <a:off x="0" y="0"/>
+                        <a:ext cx="443865" cy="443865"/>
+                      </a:xfrm>
+                      <a:prstGeom prst="rect">
+                        <a:avLst/>
+                      </a:prstGeom>
+                      <a:noFill/>
+                      <a:ln>
+                        <a:noFill/>
+                      </a:ln>
+                    </wps:spPr>
+                    <wps:txbx>
+                      <w:txbxContent>
+                        <w:p>
+                          <w:pPr>
+                            <w:spacing w:after="0"/>
+                            <w:rPr>
+                              <w:rFonts w:ascii="Calibri" w:eastAsia="Calibri" w:hAnsi="Calibri" w:cs="Calibri"/>
+                              <w:noProof/>
+                              <w:color w:val="000000"/>
+                              <w:sz w:val="18"/>
+                              <w:szCs w:val="18"/>
+                            </w:rPr>
+                          </w:pPr>
+                          <w:r>
+                            <w:rPr>
+                              <w:rFonts w:ascii="Calibri" w:eastAsia="Calibri" w:hAnsi="Calibri" w:cs="Calibri"/>
+                              <w:noProof/>
+                              <w:color w:val="000000"/>
+                              <w:sz w:val="18"/>
+                              <w:szCs w:val="18"/>
+                            </w:rPr>
+                            <w:t>Internal Use Only</w:t>
+                          </w:r>
+                        </w:p>
+                      </w:txbxContent>
+                    </wps:txbx>
+                    <wps:bodyPr rot="0" spcFirstLastPara="0" vertOverflow="overflow" horzOverflow="overflow" vert="horz" wrap="none" lIns="0" tIns="0" rIns="0" bIns="190500" numCol="1" spcCol="0" rtlCol="0" fromWordArt="0" anchor="b" anchorCtr="0" forceAA="0" compatLnSpc="1">
+                      <a:prstTxWarp prst="textNoShape">
+                        <a:avLst/>
+                      </a:prstTxWarp>
+                      <a:spAutoFit/>
+                    </wps:bodyPr>
+                  </wps:wsp>
+                </a:graphicData>
+              </a:graphic>
+            </wp:anchor>
+          </w:drawing>
+        </mc:Choice>
+        <mc:Fallback>
+          <w:pict>
+            <v:shapetype w14:anchorId="7A164F80" id="_x0000_t202" coordsize="21600,21600" o:spt="202" path="m,l,21600r21600,l21600,xe">
+              <v:stroke joinstyle="miter"/>
+              <v:path gradientshapeok="t" o:connecttype="rect"/>
+            </v:shapetype>
+            <v:shape id="Textfeld 1" o:spid="_x0000_s1028" type="#_x0000_t202" alt="Internal Use Only" style="position:absolute;margin-left:0;margin-top:0;width:34.95pt;height:34.95pt;z-index:251658240;visibility:visible;mso-wrap-style:none;mso-wrap-distance-left:0;mso-wrap-distance-top:0;mso-wrap-distance-right:0;mso-wrap-distance-bottom:0;mso-position-horizontal:center;mso-position-horizontal-relative:page;mso-position-vertical:bottom;mso-position-vertical-relative:page;v-text-anchor:bottom" o:gfxdata="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" filled="f" stroked="f">
+              <v:fill o:detectmouseclick="t"/>
+              <v:textbox style="mso-fit-shape-to-text:t" inset="0,0,0,15pt">
+                <w:txbxContent>
+                  <w:p>
+                    <w:pPr>
+                      <w:spacing w:after="0"/>
+                      <w:rPr>
+                        <w:rFonts w:ascii="Calibri" w:eastAsia="Calibri" w:hAnsi="Calibri" w:cs="Calibri"/>
+                        <w:noProof/>
+                        <w:color w:val="000000"/>
+                        <w:sz w:val="18"/>
+                        <w:szCs w:val="18"/>
+                      </w:rPr>
+                    </w:pPr>
+                    <w:r>
+                      <w:rPr>
+                        <w:rFonts w:ascii="Calibri" w:eastAsia="Calibri" w:hAnsi="Calibri" w:cs="Calibri"/>
+                        <w:noProof/>
+                        <w:color w:val="000000"/>
+                        <w:sz w:val="18"/>
+                        <w:szCs w:val="18"/>
+                      </w:rPr>
+                      <w:t>Internal Use Only</w:t>
+                    </w:r>
+                  </w:p>
+                </w:txbxContent>
+              </v:textbox>
+              <w10:wrap anchorx="page" anchory="page"/>
+            </v:shape>
+          </w:pict>
+        </mc:Fallback>
+      </mc:AlternateContent>
+    </w:r>
+  </w:p>
+</w:ftr>
+</file>
+
+<file path=word/footnotes.xml><?xml version="1.0" encoding="utf-8"?>
+<w:footnotes xmlns:wpc="http://schemas.microsoft.com/office/word/2010/wordprocessingCanvas" xmlns:cx="http://schemas.microsoft.com/office/drawing/2014/chartex" xmlns:cx1="http://schemas.microsoft.com/office/drawing/2015/9/8/chartex" xmlns:cx2="http://schemas.microsoft.com/office/drawing/2015/10/21/chartex" xmlns:cx3="http://schemas.microsoft.com/office/drawing/2016/5/9/chartex" xmlns:cx4="http://schemas.microsoft.com/office/drawing/2016/5/10/chartex" xmlns:cx5="http://schemas.microsoft.com/office/drawing/2016/5/11/chartex" xmlns:cx6="http://schemas.microsoft.com/office/drawing/2016/5/12/chartex" xmlns:cx7="http://schemas.microsoft.com/office/drawing/2016/5/13/chartex" xmlns:cx8="http://schemas.microsoft.com/office/drawing/2016/5/14/chartex" xmlns:mc="http://schemas.openxmlformats.org/markup-compatibility/2006" xmlns:aink="http://schemas.microsoft.com/office/drawing/2016/ink" xmlns:am3d="http://schemas.microsoft.com/office/drawing/2017/model3d" xmlns:o="urn:schemas-microsoft-com:office:office" xmlns:oel="http://schemas.microsoft.com/office/2019/extlst" xmlns:r="http://schemas.openxmlformats.org/officeDocument/2006/relationships" xmlns:m="http://schemas.openxmlformats.org/officeDocument/2006/math" xmlns:v="urn:schemas-microsoft-com:vml" xmlns:wp14="http://schemas.microsoft.com/office/word/2010/wordprocessingDrawing" xmlns:wp="http://schemas.openxmlformats.org/drawingml/2006/wordprocessingDrawing" xmlns:w10="urn:schemas-microsoft-com:office:word" xmlns:w="http://schemas.openxmlformats.org/wordprocessingml/2006/main" xmlns:w14="http://schemas.microsoft.com/office/word/2010/wordml" xmlns:w15="http://schemas.microsoft.com/office/word/2012/wordml" xmlns:w16cex="http://schemas.microsoft.com/office/word/2018/wordml/cex" xmlns:w16cid="http://schemas.microsoft.com/office/word/2016/wordml/cid" xmlns:w16="http://schemas.microsoft.com/office/word/2018/wordml" xmlns:w16sdtdh="http://schemas.microsoft.com/office/word/2020/wordml/sdtdatahash" xmlns:w16se="http://schemas.microsoft.com/office/word/2015/wordml/symex" xmlns:wpg="http://schemas.microsoft.com/office/word/2010/wordprocessingGroup" xmlns:wpi="http://schemas.microsoft.com/office/word/2010/wordprocessingInk" xmlns:wne="http://schemas.microsoft.com/office/word/2006/wordml" xmlns:wps="http://schemas.microsoft.com/office/word/2010/wordprocessingShape" mc:Ignorable="w14 w15 w16se w16cid w16 w16cex w16sdtdh wp14">
+  <w:footnote w:type="separator" w:id="-1">
+    <w:p>
+      <w:pPr>
+        <w:spacing w:after="0" w:line="240" w:lineRule="auto"/>
+      </w:pPr>
+      <w:r>
+        <w:separator/>
+      </w:r>
+    </w:p>
+  </w:footnote>
+  <w:footnote w:type="continuationSeparator" w:id="0">
+    <w:p>
+      <w:pPr>
+        <w:spacing w:after="0" w:line="240" w:lineRule="auto"/>
+      </w:pPr>
+      <w:r>
+        <w:continuationSeparator/>
+      </w:r>
+    </w:p>
+  </w:footnote>
+</w:footnotes>
+</file>
+
 <file path=word/intelligence2.xml><?xml version="1.0" encoding="utf-8"?>
-<int2:intelligence xmlns:int2="http://schemas.microsoft.com/office/intelligence/2020/intelligence">
+<int2:intelligence xmlns:int2="http://schemas.microsoft.com/office/intelligence/2020/intelligence" xmlns:oel="http://schemas.microsoft.com/office/2019/extlst">
   <int2:observations>
     <int2:textHash int2:hashCode="sK68AWunIu2fkw" int2:id="BPN10lVT">
-      <int2:state int2:type="AugLoop_Text_Critique" int2:value="Rejected"/>
+      <int2:state int2:value="Rejected" int2:type="AugLoop_Text_Critique"/>
     </int2:textHash>
     <int2:textHash int2:hashCode="uXqWYSFzauDA08" int2:id="v0U5upFb">
-      <int2:state int2:type="AugLoop_Text_Critique" int2:value="Rejected"/>
+      <int2:state int2:value="Rejected" int2:type="AugLoop_Text_Critique"/>
     </int2:textHash>
     <int2:textHash int2:hashCode="Q2XJ7mG4XBcLUR" int2:id="MHpLwkgq">
-      <int2:state int2:type="AugLoop_Text_Critique" int2:value="Rejected"/>
+      <int2:state int2:value="Rejected" int2:type="AugLoop_Text_Critique"/>
     </int2:textHash>
     <int2:bookmark int2:bookmarkName="_Int_bhAGy7Ad" int2:invalidationBookmarkName="" int2:hashCode="5/79gWGJ8lB0/A" int2:id="HD1bSC3y">
-      <int2:state int2:type="AugLoop_Text_Critique" int2:value="Rejected"/>
+      <int2:state int2:value="Rejected" int2:type="AugLoop_Text_Critique"/>
     </int2:bookmark>
   </int2:observations>
   <int2:intelligenceSettings/>
+  <int2:onDemandWorkflows/>
 </int2:intelligence>
 </file>
 
+<file path=word/numbering.xml><?xml version="1.0" encoding="utf-8"?>
+<w:numbering xmlns:wpc="http://schemas.microsoft.com/office/word/2010/wordprocessingCanvas" xmlns:cx="http://schemas.microsoft.com/office/drawing/2014/chartex" xmlns:cx1="http://schemas.microsoft.com/office/drawing/2015/9/8/chartex" xmlns:cx2="http://schemas.microsoft.com/office/drawing/2015/10/21/chartex" xmlns:cx3="http://schemas.microsoft.com/office/drawing/2016/5/9/chartex" xmlns:cx4="http://schemas.microsoft.com/office/drawing/2016/5/10/chartex" xmlns:cx5="http://schemas.microsoft.com/office/drawing/2016/5/11/chartex" xmlns:cx6="http://schemas.microsoft.com/office/drawing/2016/5/12/chartex" xmlns:cx7="http://schemas.microsoft.com/office/drawing/2016/5/13/chartex" xmlns:cx8="http://schemas.microsoft.com/office/drawing/2016/5/14/chartex" xmlns:mc="http://schemas.openxmlformats.org/markup-compatibility/2006" xmlns:aink="http://schemas.microsoft.com/office/drawing/2016/ink" xmlns:am3d="http://schemas.microsoft.com/office/drawing/2017/model3d" xmlns:o="urn:schemas-microsoft-com:office:office" xmlns:oel="http://schemas.microsoft.com/office/2019/extlst" xmlns:r="http://schemas.openxmlformats.org/officeDocument/2006/relationships" xmlns:m="http://schemas.openxmlformats.org/officeDocument/2006/math" xmlns:v="urn:schemas-microsoft-com:vml" xmlns:wp14="http://schemas.microsoft.com/office/word/2010/wordprocessingDrawing" xmlns:wp="http://schemas.openxmlformats.org/drawingml/2006/wordprocessingDrawing" xmlns:w10="urn:schemas-microsoft-com:office:word" xmlns:w="http://schemas.openxmlformats.org/wordprocessingml/2006/main" xmlns:w14="http://schemas.microsoft.com/office/word/2010/wordml" xmlns:w15="http://schemas.microsoft.com/office/word/2012/wordml" xmlns:w16cex="http://schemas.microsoft.com/office/word/2018/wordml/cex" xmlns:w16cid="http://schemas.microsoft.com/office/word/2016/wordml/cid" xmlns:w16="http://schemas.microsoft.com/office/word/2018/wordml" xmlns:w16sdtdh="http://schemas.microsoft.com/office/word/2020/wordml/sdtdatahash" xmlns:w16se="http://schemas.microsoft.com/office/word/2015/wordml/symex" xmlns:wpg="http://schemas.microsoft.com/office/word/2010/wordprocessingGroup" xmlns:wpi="http://schemas.microsoft.com/office/word/2010/wordprocessingInk" xmlns:wne="http://schemas.microsoft.com/office/word/2006/wordml" xmlns:wps="http://schemas.microsoft.com/office/word/2010/wordprocessingShape" mc:Ignorable="w14 w15 w16se w16cid w16 w16cex w16sdtdh wp14">
+  <w:abstractNum w:abstractNumId="0" w15:restartNumberingAfterBreak="0">
+    <w:nsid w:val="61FA7F1C"/>
+    <w:multiLevelType w:val="hybridMultilevel"/>
+    <w:tmpl w:val="42A41720"/>
+    <w:lvl w:ilvl="0" w:tplc="04070001">
+      <w:start w:val="1"/>
+      <w:numFmt w:val="bullet"/>
+      <w:lvlText w:val=""/>
+      <w:lvlJc w:val="left"/>
+      <w:pPr>
+        <w:ind w:left="720" w:hanging="360"/>
+      </w:pPr>
+      <w:rPr>
+        <w:rFonts w:ascii="Symbol" w:hAnsi="Symbol" w:hint="default"/>
+      </w:rPr>
+    </w:lvl>
+    <w:lvl w:ilvl="1" w:tplc="04070003" w:tentative="1">
+      <w:start w:val="1"/>
+      <w:numFmt w:val="bullet"/>
+      <w:lvlText w:val="o"/>
+      <w:lvlJc w:val="left"/>
+      <w:pPr>
+        <w:ind w:left="1440" w:hanging="360"/>
+      </w:pPr>
+      <w:rPr>
+        <w:rFonts w:ascii="Courier New" w:hAnsi="Courier New" w:cs="Courier New" w:hint="default"/>
+      </w:rPr>
+    </w:lvl>
+    <w:lvl w:ilvl="2" w:tplc="04070005" w:tentative="1">
+      <w:start w:val="1"/>
+      <w:numFmt w:val="bullet"/>
+      <w:lvlText w:val=""/>
+      <w:lvlJc w:val="left"/>
+      <w:pPr>
+        <w:ind w:left="2160" w:hanging="360"/>
+      </w:pPr>
+      <w:rPr>
+        <w:rFonts w:ascii="Wingdings" w:hAnsi="Wingdings" w:hint="default"/>
+      </w:rPr>
+    </w:lvl>
+    <w:lvl w:ilvl="3" w:tplc="04070001" w:tentative="1">
+      <w:start w:val="1"/>
+      <w:numFmt w:val="bullet"/>
+      <w:lvlText w:val=""/>
+      <w:lvlJc w:val="left"/>
+      <w:pPr>
+        <w:ind w:left="2880" w:hanging="360"/>
+      </w:pPr>
+      <w:rPr>
+        <w:rFonts w:ascii="Symbol" w:hAnsi="Symbol" w:hint="default"/>
+      </w:rPr>
+    </w:lvl>
+    <w:lvl w:ilvl="4" w:tplc="04070003" w:tentative="1">
+      <w:start w:val="1"/>
+      <w:numFmt w:val="bullet"/>
+      <w:lvlText w:val="o"/>
+      <w:lvlJc w:val="left"/>
+      <w:pPr>
+        <w:ind w:left="3600" w:hanging="360"/>
+      </w:pPr>
+      <w:rPr>
+        <w:rFonts w:ascii="Courier New" w:hAnsi="Courier New" w:cs="Courier New" w:hint="default"/>
+      </w:rPr>
+    </w:lvl>
+    <w:lvl w:ilvl="5" w:tplc="04070005" w:tentative="1">
+      <w:start w:val="1"/>
+      <w:numFmt w:val="bullet"/>
+      <w:lvlText w:val=""/>
+      <w:lvlJc w:val="left"/>
+      <w:pPr>
+        <w:ind w:left="4320" w:hanging="360"/>
+      </w:pPr>
+      <w:rPr>
+        <w:rFonts w:ascii="Wingdings" w:hAnsi="Wingdings" w:hint="default"/>
+      </w:rPr>
+    </w:lvl>
+    <w:lvl w:ilvl="6" w:tplc="04070001" w:tentative="1">
+      <w:start w:val="1"/>
+      <w:numFmt w:val="bullet"/>
+      <w:lvlText w:val=""/>
+      <w:lvlJc w:val="left"/>
+      <w:pPr>
+        <w:ind w:left="5040" w:hanging="360"/>
+      </w:pPr>
+      <w:rPr>
+        <w:rFonts w:ascii="Symbol" w:hAnsi="Symbol" w:hint="default"/>
+      </w:rPr>
+    </w:lvl>
+    <w:lvl w:ilvl="7" w:tplc="04070003" w:tentative="1">
+      <w:start w:val="1"/>
+      <w:numFmt w:val="bullet"/>
+      <w:lvlText w:val="o"/>
+      <w:lvlJc w:val="left"/>
+      <w:pPr>
+        <w:ind w:left="5760" w:hanging="360"/>
+      </w:pPr>
+      <w:rPr>
+        <w:rFonts w:ascii="Courier New" w:hAnsi="Courier New" w:cs="Courier New" w:hint="default"/>
+      </w:rPr>
+    </w:lvl>
+    <w:lvl w:ilvl="8" w:tplc="04070005" w:tentative="1">
+      <w:start w:val="1"/>
+      <w:numFmt w:val="bullet"/>
+      <w:lvlText w:val=""/>
+      <w:lvlJc w:val="left"/>
+      <w:pPr>
+        <w:ind w:left="6480" w:hanging="360"/>
+      </w:pPr>
+      <w:rPr>
+        <w:rFonts w:ascii="Wingdings" w:hAnsi="Wingdings" w:hint="default"/>
+      </w:rPr>
+    </w:lvl>
+  </w:abstractNum>
+  <w:num w:numId="1" w16cid:durableId="1040281593">
+    <w:abstractNumId w:val="0"/>
+  </w:num>
+</w:numbering>
+</file>
+
 <file path=word/styles.xml><?xml version="1.0" encoding="utf-8"?>
-<w:styles xmlns:mc="http://schemas.openxmlformats.org/markup-compatibility/2006" xmlns:r="http://schemas.openxmlformats.org/officeDocument/2006/relationships" xmlns:w="http://schemas.openxmlformats.org/wordprocessingml/2006/main" xmlns:w14="http://schemas.microsoft.com/office/word/2010/wordml" xmlns:w15="http://schemas.microsoft.com/office/word/2012/wordml" xmlns:w16cex="http://schemas.microsoft.com/office/word/2018/wordml/cex" xmlns:w16cid="http://schemas.microsoft.com/office/word/2016/wordml/cid" xmlns:w16="http://schemas.microsoft.com/office/word/2018/wordml" xmlns:w16du="http://schemas.microsoft.com/office/word/2023/wordml/word16du" xmlns:w16sdtdh="http://schemas.microsoft.com/office/word/2020/wordml/sdtdatahash" xmlns:w16se="http://schemas.microsoft.com/office/word/2015/wordml/symex" mc:Ignorable="w14 w15 w16se w16cid w16 w16cex w16sdtdh w16du">
+<w:styles xmlns:mc="http://schemas.openxmlformats.org/markup-compatibility/2006" xmlns:r="http://schemas.openxmlformats.org/officeDocument/2006/relationships" xmlns:w="http://schemas.openxmlformats.org/wordprocessingml/2006/main" xmlns:w14="http://schemas.microsoft.com/office/word/2010/wordml" xmlns:w15="http://schemas.microsoft.com/office/word/2012/wordml" xmlns:w16cex="http://schemas.microsoft.com/office/word/2018/wordml/cex" xmlns:w16cid="http://schemas.microsoft.com/office/word/2016/wordml/cid" xmlns:w16="http://schemas.microsoft.com/office/word/2018/wordml" xmlns:w16sdtdh="http://schemas.microsoft.com/office/word/2020/wordml/sdtdatahash" xmlns:w16se="http://schemas.microsoft.com/office/word/2015/wordml/symex" mc:Ignorable="w14 w15 w16se w16cid w16 w16cex w16sdtdh">
   <w:docDefaults>
     <w:rPrDefault>
       <w:rPr>
-        <w:rFonts w:asciiTheme="minorHAnsi" w:hAnsiTheme="minorHAnsi" w:eastAsiaTheme="minorHAnsi" w:cstheme="minorBidi"/>
+        <w:rFonts w:asciiTheme="minorHAnsi" w:eastAsiaTheme="minorHAnsi" w:hAnsiTheme="minorHAnsi" w:cstheme="minorBidi"/>
         <w:kern w:val="2"/>
         <w:sz w:val="22"/>
         <w:szCs w:val="22"/>
@@ -831,14 +1285,14 @@
   <w:latentStyles w:defLockedState="0" w:defUIPriority="99" w:defSemiHidden="0" w:defUnhideWhenUsed="0" w:defQFormat="0" w:count="376">
     <w:lsdException w:name="Normal" w:uiPriority="0" w:qFormat="1"/>
     <w:lsdException w:name="heading 1" w:uiPriority="9" w:qFormat="1"/>
-    <w:lsdException w:name="heading 2" w:uiPriority="9" w:semiHidden="1" w:unhideWhenUsed="1" w:qFormat="1"/>
-    <w:lsdException w:name="heading 3" w:uiPriority="9" w:semiHidden="1" w:unhideWhenUsed="1" w:qFormat="1"/>
-    <w:lsdException w:name="heading 4" w:uiPriority="9" w:semiHidden="1" w:unhideWhenUsed="1" w:qFormat="1"/>
-    <w:lsdException w:name="heading 5" w:uiPriority="9" w:semiHidden="1" w:unhideWhenUsed="1" w:qFormat="1"/>
-    <w:lsdException w:name="heading 6" w:uiPriority="9" w:semiHidden="1" w:unhideWhenUsed="1" w:qFormat="1"/>
-    <w:lsdException w:name="heading 7" w:uiPriority="9" w:semiHidden="1" w:unhideWhenUsed="1" w:qFormat="1"/>
-    <w:lsdException w:name="heading 8" w:uiPriority="9" w:semiHidden="1" w:unhideWhenUsed="1" w:qFormat="1"/>
-    <w:lsdException w:name="heading 9" w:uiPriority="9" w:semiHidden="1" w:unhideWhenUsed="1" w:qFormat="1"/>
+    <w:lsdException w:name="heading 2" w:semiHidden="1" w:uiPriority="9" w:unhideWhenUsed="1" w:qFormat="1"/>
+    <w:lsdException w:name="heading 3" w:semiHidden="1" w:uiPriority="9" w:unhideWhenUsed="1" w:qFormat="1"/>
+    <w:lsdException w:name="heading 4" w:semiHidden="1" w:uiPriority="9" w:unhideWhenUsed="1" w:qFormat="1"/>
+    <w:lsdException w:name="heading 5" w:semiHidden="1" w:uiPriority="9" w:unhideWhenUsed="1" w:qFormat="1"/>
+    <w:lsdException w:name="heading 6" w:semiHidden="1" w:uiPriority="9" w:unhideWhenUsed="1" w:qFormat="1"/>
+    <w:lsdException w:name="heading 7" w:semiHidden="1" w:uiPriority="9" w:unhideWhenUsed="1" w:qFormat="1"/>
+    <w:lsdException w:name="heading 8" w:semiHidden="1" w:uiPriority="9" w:unhideWhenUsed="1" w:qFormat="1"/>
+    <w:lsdException w:name="heading 9" w:semiHidden="1" w:uiPriority="9" w:unhideWhenUsed="1" w:qFormat="1"/>
     <w:lsdException w:name="index 1" w:semiHidden="1" w:unhideWhenUsed="1"/>
     <w:lsdException w:name="index 2" w:semiHidden="1" w:unhideWhenUsed="1"/>
     <w:lsdException w:name="index 3" w:semiHidden="1" w:unhideWhenUsed="1"/>
@@ -848,22 +1302,22 @@
     <w:lsdException w:name="index 7" w:semiHidden="1" w:unhideWhenUsed="1"/>
     <w:lsdException w:name="index 8" w:semiHidden="1" w:unhideWhenUsed="1"/>
     <w:lsdException w:name="index 9" w:semiHidden="1" w:unhideWhenUsed="1"/>
-    <w:lsdException w:name="toc 1" w:uiPriority="39" w:semiHidden="1" w:unhideWhenUsed="1"/>
-    <w:lsdException w:name="toc 2" w:uiPriority="39" w:semiHidden="1" w:unhideWhenUsed="1"/>
-    <w:lsdException w:name="toc 3" w:uiPriority="39" w:semiHidden="1" w:unhideWhenUsed="1"/>
-    <w:lsdException w:name="toc 4" w:uiPriority="39" w:semiHidden="1" w:unhideWhenUsed="1"/>
-    <w:lsdException w:name="toc 5" w:uiPriority="39" w:semiHidden="1" w:unhideWhenUsed="1"/>
-    <w:lsdException w:name="toc 6" w:uiPriority="39" w:semiHidden="1" w:unhideWhenUsed="1"/>
-    <w:lsdException w:name="toc 7" w:uiPriority="39" w:semiHidden="1" w:unhideWhenUsed="1"/>
-    <w:lsdException w:name="toc 8" w:uiPriority="39" w:semiHidden="1" w:unhideWhenUsed="1"/>
-    <w:lsdException w:name="toc 9" w:uiPriority="39" w:semiHidden="1" w:unhideWhenUsed="1"/>
+    <w:lsdException w:name="toc 1" w:semiHidden="1" w:uiPriority="39" w:unhideWhenUsed="1"/>
+    <w:lsdException w:name="toc 2" w:semiHidden="1" w:uiPriority="39" w:unhideWhenUsed="1"/>
+    <w:lsdException w:name="toc 3" w:semiHidden="1" w:uiPriority="39" w:unhideWhenUsed="1"/>
+    <w:lsdException w:name="toc 4" w:semiHidden="1" w:uiPriority="39" w:unhideWhenUsed="1"/>
+    <w:lsdException w:name="toc 5" w:semiHidden="1" w:uiPriority="39" w:unhideWhenUsed="1"/>
+    <w:lsdException w:name="toc 6" w:semiHidden="1" w:uiPriority="39" w:unhideWhenUsed="1"/>
+    <w:lsdException w:name="toc 7" w:semiHidden="1" w:uiPriority="39" w:unhideWhenUsed="1"/>
+    <w:lsdException w:name="toc 8" w:semiHidden="1" w:uiPriority="39" w:unhideWhenUsed="1"/>
+    <w:lsdException w:name="toc 9" w:semiHidden="1" w:uiPriority="39" w:unhideWhenUsed="1"/>
     <w:lsdException w:name="Normal Indent" w:semiHidden="1" w:unhideWhenUsed="1"/>
     <w:lsdException w:name="footnote text" w:semiHidden="1" w:unhideWhenUsed="1"/>
     <w:lsdException w:name="annotation text" w:semiHidden="1" w:unhideWhenUsed="1"/>
     <w:lsdException w:name="header" w:semiHidden="1" w:unhideWhenUsed="1"/>
     <w:lsdException w:name="footer" w:semiHidden="1" w:unhideWhenUsed="1"/>
     <w:lsdException w:name="index heading" w:semiHidden="1" w:unhideWhenUsed="1"/>
-    <w:lsdException w:name="caption" w:uiPriority="35" w:semiHidden="1" w:unhideWhenUsed="1" w:qFormat="1"/>
+    <w:lsdException w:name="caption" w:semiHidden="1" w:uiPriority="35" w:unhideWhenUsed="1" w:qFormat="1"/>
     <w:lsdException w:name="table of figures" w:semiHidden="1" w:unhideWhenUsed="1"/>
     <w:lsdException w:name="envelope address" w:semiHidden="1" w:unhideWhenUsed="1"/>
     <w:lsdException w:name="envelope return" w:semiHidden="1" w:unhideWhenUsed="1"/>
@@ -894,7 +1348,7 @@
     <w:lsdException w:name="Title" w:uiPriority="10" w:qFormat="1"/>
     <w:lsdException w:name="Closing" w:semiHidden="1" w:unhideWhenUsed="1"/>
     <w:lsdException w:name="Signature" w:semiHidden="1" w:unhideWhenUsed="1"/>
-    <w:lsdException w:name="Default Paragraph Font" w:uiPriority="1" w:semiHidden="1" w:unhideWhenUsed="1"/>
+    <w:lsdException w:name="Default Paragraph Font" w:semiHidden="1" w:uiPriority="1" w:unhideWhenUsed="1"/>
     <w:lsdException w:name="Body Text" w:semiHidden="1" w:unhideWhenUsed="1"/>
     <w:lsdException w:name="Body Text Indent" w:semiHidden="1" w:unhideWhenUsed="1"/>
     <w:lsdException w:name="List Continue" w:semiHidden="1" w:unhideWhenUsed="1"/>
@@ -1094,8 +1548,8 @@
     <w:lsdException w:name="Subtle Reference" w:uiPriority="31" w:qFormat="1"/>
     <w:lsdException w:name="Intense Reference" w:uiPriority="32" w:qFormat="1"/>
     <w:lsdException w:name="Book Title" w:uiPriority="33" w:qFormat="1"/>
-    <w:lsdException w:name="Bibliography" w:uiPriority="37" w:semiHidden="1" w:unhideWhenUsed="1"/>
-    <w:lsdException w:name="TOC Heading" w:uiPriority="39" w:semiHidden="1" w:unhideWhenUsed="1" w:qFormat="1"/>
+    <w:lsdException w:name="Bibliography" w:semiHidden="1" w:uiPriority="37" w:unhideWhenUsed="1"/>
+    <w:lsdException w:name="TOC Heading" w:semiHidden="1" w:uiPriority="39" w:unhideWhenUsed="1" w:qFormat="1"/>
     <w:lsdException w:name="Plain Table 1" w:uiPriority="41"/>
     <w:lsdException w:name="Plain Table 2" w:uiPriority="42"/>
     <w:lsdException w:name="Plain Table 3" w:uiPriority="43"/>
@@ -1206,7 +1660,7 @@
     <w:lsdException w:name="Unresolved Mention" w:semiHidden="1" w:unhideWhenUsed="1"/>
     <w:lsdException w:name="Smart Link" w:semiHidden="1" w:unhideWhenUsed="1"/>
   </w:latentStyles>
-  <w:style w:type="paragraph" w:styleId="Standard" w:default="1">
+  <w:style w:type="paragraph" w:default="1" w:styleId="Standard">
     <w:name w:val="Normal"/>
     <w:qFormat/>
   </w:style>
@@ -1225,7 +1679,7 @@
       <w:outlineLvl w:val="0"/>
     </w:pPr>
     <w:rPr>
-      <w:rFonts w:asciiTheme="majorHAnsi" w:hAnsiTheme="majorHAnsi" w:eastAsiaTheme="majorEastAsia" w:cstheme="majorBidi"/>
+      <w:rFonts w:asciiTheme="majorHAnsi" w:eastAsiaTheme="majorEastAsia" w:hAnsiTheme="majorHAnsi" w:cstheme="majorBidi"/>
       <w:color w:val="0F4761" w:themeColor="accent1" w:themeShade="BF"/>
       <w:sz w:val="40"/>
       <w:szCs w:val="40"/>
@@ -1248,7 +1702,7 @@
       <w:outlineLvl w:val="1"/>
     </w:pPr>
     <w:rPr>
-      <w:rFonts w:asciiTheme="majorHAnsi" w:hAnsiTheme="majorHAnsi" w:eastAsiaTheme="majorEastAsia" w:cstheme="majorBidi"/>
+      <w:rFonts w:asciiTheme="majorHAnsi" w:eastAsiaTheme="majorEastAsia" w:hAnsiTheme="majorHAnsi" w:cstheme="majorBidi"/>
       <w:color w:val="0F4761" w:themeColor="accent1" w:themeShade="BF"/>
       <w:sz w:val="32"/>
       <w:szCs w:val="32"/>
@@ -1409,13 +1863,13 @@
       <w:color w:val="272727" w:themeColor="text1" w:themeTint="D8"/>
     </w:rPr>
   </w:style>
-  <w:style w:type="character" w:styleId="Absatz-Standardschriftart" w:default="1">
+  <w:style w:type="character" w:default="1" w:styleId="Absatz-Standardschriftart">
     <w:name w:val="Default Paragraph Font"/>
     <w:uiPriority w:val="1"/>
     <w:semiHidden/>
     <w:unhideWhenUsed/>
   </w:style>
-  <w:style w:type="table" w:styleId="NormaleTabelle" w:default="1">
+  <w:style w:type="table" w:default="1" w:styleId="NormaleTabelle">
     <w:name w:val="Normal Table"/>
     <w:uiPriority w:val="99"/>
     <w:semiHidden/>
@@ -1430,26 +1884,26 @@
       </w:tblCellMar>
     </w:tblPr>
   </w:style>
-  <w:style w:type="numbering" w:styleId="KeineListe" w:default="1">
+  <w:style w:type="numbering" w:default="1" w:styleId="KeineListe">
     <w:name w:val="No List"/>
     <w:uiPriority w:val="99"/>
     <w:semiHidden/>
     <w:unhideWhenUsed/>
   </w:style>
-  <w:style w:type="character" w:styleId="berschrift1Zchn" w:customStyle="1">
+  <w:style w:type="character" w:customStyle="1" w:styleId="berschrift1Zchn">
     <w:name w:val="Überschrift 1 Zchn"/>
     <w:basedOn w:val="Absatz-Standardschriftart"/>
     <w:link w:val="berschrift1"/>
     <w:uiPriority w:val="9"/>
     <w:rsid w:val="002A04B9"/>
     <w:rPr>
-      <w:rFonts w:asciiTheme="majorHAnsi" w:hAnsiTheme="majorHAnsi" w:eastAsiaTheme="majorEastAsia" w:cstheme="majorBidi"/>
+      <w:rFonts w:asciiTheme="majorHAnsi" w:eastAsiaTheme="majorEastAsia" w:hAnsiTheme="majorHAnsi" w:cstheme="majorBidi"/>
       <w:color w:val="0F4761" w:themeColor="accent1" w:themeShade="BF"/>
       <w:sz w:val="40"/>
       <w:szCs w:val="40"/>
     </w:rPr>
   </w:style>
-  <w:style w:type="character" w:styleId="berschrift2Zchn" w:customStyle="1">
+  <w:style w:type="character" w:customStyle="1" w:styleId="berschrift2Zchn">
     <w:name w:val="Überschrift 2 Zchn"/>
     <w:basedOn w:val="Absatz-Standardschriftart"/>
     <w:link w:val="berschrift2"/>
@@ -1457,13 +1911,13 @@
     <w:semiHidden/>
     <w:rsid w:val="002A04B9"/>
     <w:rPr>
-      <w:rFonts w:asciiTheme="majorHAnsi" w:hAnsiTheme="majorHAnsi" w:eastAsiaTheme="majorEastAsia" w:cstheme="majorBidi"/>
+      <w:rFonts w:asciiTheme="majorHAnsi" w:eastAsiaTheme="majorEastAsia" w:hAnsiTheme="majorHAnsi" w:cstheme="majorBidi"/>
       <w:color w:val="0F4761" w:themeColor="accent1" w:themeShade="BF"/>
       <w:sz w:val="32"/>
       <w:szCs w:val="32"/>
     </w:rPr>
   </w:style>
-  <w:style w:type="character" w:styleId="berschrift3Zchn" w:customStyle="1">
+  <w:style w:type="character" w:customStyle="1" w:styleId="berschrift3Zchn">
     <w:name w:val="Überschrift 3 Zchn"/>
     <w:basedOn w:val="Absatz-Standardschriftart"/>
     <w:link w:val="berschrift3"/>
@@ -1477,7 +1931,7 @@
       <w:szCs w:val="28"/>
     </w:rPr>
   </w:style>
-  <w:style w:type="character" w:styleId="berschrift4Zchn" w:customStyle="1">
+  <w:style w:type="character" w:customStyle="1" w:styleId="berschrift4Zchn">
     <w:name w:val="Überschrift 4 Zchn"/>
     <w:basedOn w:val="Absatz-Standardschriftart"/>
     <w:link w:val="berschrift4"/>
@@ -1491,7 +1945,7 @@
       <w:color w:val="0F4761" w:themeColor="accent1" w:themeShade="BF"/>
     </w:rPr>
   </w:style>
-  <w:style w:type="character" w:styleId="berschrift5Zchn" w:customStyle="1">
+  <w:style w:type="character" w:customStyle="1" w:styleId="berschrift5Zchn">
     <w:name w:val="Überschrift 5 Zchn"/>
     <w:basedOn w:val="Absatz-Standardschriftart"/>
     <w:link w:val="berschrift5"/>
@@ -1503,7 +1957,7 @@
       <w:color w:val="0F4761" w:themeColor="accent1" w:themeShade="BF"/>
     </w:rPr>
   </w:style>
-  <w:style w:type="character" w:styleId="berschrift6Zchn" w:customStyle="1">
+  <w:style w:type="character" w:customStyle="1" w:styleId="berschrift6Zchn">
     <w:name w:val="Überschrift 6 Zchn"/>
     <w:basedOn w:val="Absatz-Standardschriftart"/>
     <w:link w:val="berschrift6"/>
@@ -1517,7 +1971,7 @@
       <w:color w:val="595959" w:themeColor="text1" w:themeTint="A6"/>
     </w:rPr>
   </w:style>
-  <w:style w:type="character" w:styleId="berschrift7Zchn" w:customStyle="1">
+  <w:style w:type="character" w:customStyle="1" w:styleId="berschrift7Zchn">
     <w:name w:val="Überschrift 7 Zchn"/>
     <w:basedOn w:val="Absatz-Standardschriftart"/>
     <w:link w:val="berschrift7"/>
@@ -1529,7 +1983,7 @@
       <w:color w:val="595959" w:themeColor="text1" w:themeTint="A6"/>
     </w:rPr>
   </w:style>
-  <w:style w:type="character" w:styleId="berschrift8Zchn" w:customStyle="1">
+  <w:style w:type="character" w:customStyle="1" w:styleId="berschrift8Zchn">
     <w:name w:val="Überschrift 8 Zchn"/>
     <w:basedOn w:val="Absatz-Standardschriftart"/>
     <w:link w:val="berschrift8"/>
@@ -1543,7 +1997,7 @@
       <w:color w:val="272727" w:themeColor="text1" w:themeTint="D8"/>
     </w:rPr>
   </w:style>
-  <w:style w:type="character" w:styleId="berschrift9Zchn" w:customStyle="1">
+  <w:style w:type="character" w:customStyle="1" w:styleId="berschrift9Zchn">
     <w:name w:val="Überschrift 9 Zchn"/>
     <w:basedOn w:val="Absatz-Standardschriftart"/>
     <w:link w:val="berschrift9"/>
@@ -1568,21 +2022,21 @@
       <w:contextualSpacing/>
     </w:pPr>
     <w:rPr>
-      <w:rFonts w:asciiTheme="majorHAnsi" w:hAnsiTheme="majorHAnsi" w:eastAsiaTheme="majorEastAsia" w:cstheme="majorBidi"/>
+      <w:rFonts w:asciiTheme="majorHAnsi" w:eastAsiaTheme="majorEastAsia" w:hAnsiTheme="majorHAnsi" w:cstheme="majorBidi"/>
       <w:spacing w:val="-10"/>
       <w:kern w:val="28"/>
       <w:sz w:val="56"/>
       <w:szCs w:val="56"/>
     </w:rPr>
   </w:style>
-  <w:style w:type="character" w:styleId="TitelZchn" w:customStyle="1">
+  <w:style w:type="character" w:customStyle="1" w:styleId="TitelZchn">
     <w:name w:val="Titel Zchn"/>
     <w:basedOn w:val="Absatz-Standardschriftart"/>
     <w:link w:val="Titel"/>
     <w:uiPriority w:val="10"/>
     <w:rsid w:val="002A04B9"/>
     <w:rPr>
-      <w:rFonts w:asciiTheme="majorHAnsi" w:hAnsiTheme="majorHAnsi" w:eastAsiaTheme="majorEastAsia" w:cstheme="majorBidi"/>
+      <w:rFonts w:asciiTheme="majorHAnsi" w:eastAsiaTheme="majorEastAsia" w:hAnsiTheme="majorHAnsi" w:cstheme="majorBidi"/>
       <w:spacing w:val="-10"/>
       <w:kern w:val="28"/>
       <w:sz w:val="56"/>
@@ -1610,7 +2064,7 @@
       <w:szCs w:val="28"/>
     </w:rPr>
   </w:style>
-  <w:style w:type="character" w:styleId="UntertitelZchn" w:customStyle="1">
+  <w:style w:type="character" w:customStyle="1" w:styleId="UntertitelZchn">
     <w:name w:val="Untertitel Zchn"/>
     <w:basedOn w:val="Absatz-Standardschriftart"/>
     <w:link w:val="Untertitel"/>
@@ -1642,7 +2096,7 @@
       <w:color w:val="404040" w:themeColor="text1" w:themeTint="BF"/>
     </w:rPr>
   </w:style>
-  <w:style w:type="character" w:styleId="ZitatZchn" w:customStyle="1">
+  <w:style w:type="character" w:customStyle="1" w:styleId="ZitatZchn">
     <w:name w:val="Zitat Zchn"/>
     <w:basedOn w:val="Absatz-Standardschriftart"/>
     <w:link w:val="Zitat"/>
@@ -1687,8 +2141,8 @@
     <w:rsid w:val="002A04B9"/>
     <w:pPr>
       <w:pBdr>
-        <w:top w:val="single" w:color="0F4761" w:themeColor="accent1" w:themeShade="BF" w:sz="4" w:space="10"/>
-        <w:bottom w:val="single" w:color="0F4761" w:themeColor="accent1" w:themeShade="BF" w:sz="4" w:space="10"/>
+        <w:top w:val="single" w:sz="4" w:space="10" w:color="0F4761" w:themeColor="accent1" w:themeShade="BF"/>
+        <w:bottom w:val="single" w:sz="4" w:space="10" w:color="0F4761" w:themeColor="accent1" w:themeShade="BF"/>
       </w:pBdr>
       <w:spacing w:before="360" w:after="360"/>
       <w:ind w:left="864" w:right="864"/>
@@ -1700,7 +2154,7 @@
       <w:color w:val="0F4761" w:themeColor="accent1" w:themeShade="BF"/>
     </w:rPr>
   </w:style>
-  <w:style w:type="character" w:styleId="IntensivesZitatZchn" w:customStyle="1">
+  <w:style w:type="character" w:customStyle="1" w:styleId="IntensivesZitatZchn">
     <w:name w:val="Intensives Zitat Zchn"/>
     <w:basedOn w:val="Absatz-Standardschriftart"/>
     <w:link w:val="IntensivesZitat"/>
@@ -1726,31 +2180,46 @@
       <w:spacing w:val="5"/>
     </w:rPr>
   </w:style>
-  <w:style xmlns:w="http://schemas.openxmlformats.org/wordprocessingml/2006/main" w:type="table" w:styleId="TableGrid">
-    <w:name xmlns:w="http://schemas.openxmlformats.org/wordprocessingml/2006/main" w:val="Table Grid"/>
-    <w:basedOn xmlns:w="http://schemas.openxmlformats.org/wordprocessingml/2006/main" w:val="NormaleTabelle"/>
-    <w:uiPriority xmlns:w="http://schemas.openxmlformats.org/wordprocessingml/2006/main" w:val="59"/>
-    <w:rsid xmlns:w="http://schemas.openxmlformats.org/wordprocessingml/2006/main" w:val="00FB4123"/>
-    <w:pPr xmlns:w="http://schemas.openxmlformats.org/wordprocessingml/2006/main">
+  <w:style w:type="table" w:styleId="Tabellenraster">
+    <w:name w:val="Table Grid"/>
+    <w:basedOn w:val="NormaleTabelle"/>
+    <w:uiPriority w:val="59"/>
+    <w:rsid w:val="00FB4123"/>
+    <w:pPr>
       <w:spacing w:after="0" w:line="240" w:lineRule="auto"/>
     </w:pPr>
-    <w:tblPr xmlns:w="http://schemas.openxmlformats.org/wordprocessingml/2006/main">
-      <w:tblInd w:w="0" w:type="dxa"/>
+    <w:tblPr>
       <w:tblBorders>
-        <w:top w:val="single" w:color="000000" w:themeColor="text1" w:sz="4" w:space="0"/>
-        <w:left w:val="single" w:color="000000" w:themeColor="text1" w:sz="4" w:space="0"/>
-        <w:bottom w:val="single" w:color="000000" w:themeColor="text1" w:sz="4" w:space="0"/>
-        <w:right w:val="single" w:color="000000" w:themeColor="text1" w:sz="4" w:space="0"/>
-        <w:insideH w:val="single" w:color="000000" w:themeColor="text1" w:sz="4" w:space="0"/>
-        <w:insideV w:val="single" w:color="000000" w:themeColor="text1" w:sz="4" w:space="0"/>
+        <w:top w:val="single" w:sz="4" w:space="0" w:color="000000" w:themeColor="text1"/>
+        <w:left w:val="single" w:sz="4" w:space="0" w:color="000000" w:themeColor="text1"/>
+        <w:bottom w:val="single" w:sz="4" w:space="0" w:color="000000" w:themeColor="text1"/>
+        <w:right w:val="single" w:sz="4" w:space="0" w:color="000000" w:themeColor="text1"/>
+        <w:insideH w:val="single" w:sz="4" w:space="0" w:color="000000" w:themeColor="text1"/>
+        <w:insideV w:val="single" w:sz="4" w:space="0" w:color="000000" w:themeColor="text1"/>
       </w:tblBorders>
-      <w:tblCellMar>
-        <w:top w:w="0" w:type="dxa"/>
-        <w:left w:w="108" w:type="dxa"/>
-        <w:bottom w:w="0" w:type="dxa"/>
-        <w:right w:w="108" w:type="dxa"/>
-      </w:tblCellMar>
     </w:tblPr>
+  </w:style>
+  <w:style w:type="paragraph" w:styleId="Fuzeile">
+    <w:name w:val="footer"/>
+    <w:basedOn w:val="Standard"/>
+    <w:link w:val="FuzeileZchn"/>
+    <w:uiPriority w:val="99"/>
+    <w:unhideWhenUsed/>
+    <w:rsid w:val="005D790A"/>
+    <w:pPr>
+      <w:tabs>
+        <w:tab w:val="center" w:pos="4536"/>
+        <w:tab w:val="right" w:pos="9072"/>
+      </w:tabs>
+      <w:spacing w:after="0" w:line="240" w:lineRule="auto"/>
+    </w:pPr>
+  </w:style>
+  <w:style w:type="character" w:customStyle="1" w:styleId="FuzeileZchn">
+    <w:name w:val="Fußzeile Zchn"/>
+    <w:basedOn w:val="Absatz-Standardschriftart"/>
+    <w:link w:val="Fuzeile"/>
+    <w:uiPriority w:val="99"/>
+    <w:rsid w:val="005D790A"/>
   </w:style>
 </w:styles>
 </file>
@@ -2048,4 +2517,10 @@
     </a:ext>
   </a:extLst>
 </a:theme>
+</file>
+
+<file path=docMetadata/LabelInfo.xml><?xml version="1.0" encoding="utf-8"?>
+<clbl:labelList xmlns:clbl="http://schemas.microsoft.com/office/2020/mipLabelMetadata">
+  <clbl:label id="{fbf47bbe-a0a2-4c04-9ba4-22f94012202d}" enabled="1" method="Standard" siteId="{69602cf4-a76e-4265-955f-03c329c50608}" contentBits="2" removed="0"/>
+</clbl:labelList>
 </file>
--- a/Pflichtenheft_Aciman_Elon_Richartz.docx
+++ b/Pflichtenheft_Aciman_Elon_Richartz.docx
@@ -1,6 +1,6 @@
 
 <file path=word/document.xml><?xml version="1.0" encoding="utf-8"?>
-<w:document xmlns:wpc="http://schemas.microsoft.com/office/word/2010/wordprocessingCanvas" xmlns:cx="http://schemas.microsoft.com/office/drawing/2014/chartex" xmlns:cx1="http://schemas.microsoft.com/office/drawing/2015/9/8/chartex" xmlns:cx2="http://schemas.microsoft.com/office/drawing/2015/10/21/chartex" xmlns:cx3="http://schemas.microsoft.com/office/drawing/2016/5/9/chartex" xmlns:cx4="http://schemas.microsoft.com/office/drawing/2016/5/10/chartex" xmlns:cx5="http://schemas.microsoft.com/office/drawing/2016/5/11/chartex" xmlns:cx6="http://schemas.microsoft.com/office/drawing/2016/5/12/chartex" xmlns:cx7="http://schemas.microsoft.com/office/drawing/2016/5/13/chartex" xmlns:cx8="http://schemas.microsoft.com/office/drawing/2016/5/14/chartex" xmlns:mc="http://schemas.openxmlformats.org/markup-compatibility/2006" xmlns:aink="http://schemas.microsoft.com/office/drawing/2016/ink" xmlns:am3d="http://schemas.microsoft.com/office/drawing/2017/model3d" xmlns:o="urn:schemas-microsoft-com:office:office" xmlns:oel="http://schemas.microsoft.com/office/2019/extlst" xmlns:r="http://schemas.openxmlformats.org/officeDocument/2006/relationships" xmlns:m="http://schemas.openxmlformats.org/officeDocument/2006/math" xmlns:v="urn:schemas-microsoft-com:vml" xmlns:wp14="http://schemas.microsoft.com/office/word/2010/wordprocessingDrawing" xmlns:wp="http://schemas.openxmlformats.org/drawingml/2006/wordprocessingDrawing" xmlns:w10="urn:schemas-microsoft-com:office:word" xmlns:w="http://schemas.openxmlformats.org/wordprocessingml/2006/main" xmlns:w14="http://schemas.microsoft.com/office/word/2010/wordml" xmlns:w15="http://schemas.microsoft.com/office/word/2012/wordml" xmlns:w16cex="http://schemas.microsoft.com/office/word/2018/wordml/cex" xmlns:w16cid="http://schemas.microsoft.com/office/word/2016/wordml/cid" xmlns:w16="http://schemas.microsoft.com/office/word/2018/wordml" xmlns:w16sdtdh="http://schemas.microsoft.com/office/word/2020/wordml/sdtdatahash" xmlns:w16se="http://schemas.microsoft.com/office/word/2015/wordml/symex" xmlns:wpg="http://schemas.microsoft.com/office/word/2010/wordprocessingGroup" xmlns:wpi="http://schemas.microsoft.com/office/word/2010/wordprocessingInk" xmlns:wne="http://schemas.microsoft.com/office/word/2006/wordml" xmlns:wps="http://schemas.microsoft.com/office/word/2010/wordprocessingShape" mc:Ignorable="w14 w15 w16se w16cid w16 w16cex w16sdtdh wp14">
+<w:document xmlns:wpc="http://schemas.microsoft.com/office/word/2010/wordprocessingCanvas" xmlns:cx="http://schemas.microsoft.com/office/drawing/2014/chartex" xmlns:cx1="http://schemas.microsoft.com/office/drawing/2015/9/8/chartex" xmlns:cx2="http://schemas.microsoft.com/office/drawing/2015/10/21/chartex" xmlns:cx3="http://schemas.microsoft.com/office/drawing/2016/5/9/chartex" xmlns:cx4="http://schemas.microsoft.com/office/drawing/2016/5/10/chartex" xmlns:cx5="http://schemas.microsoft.com/office/drawing/2016/5/11/chartex" xmlns:cx6="http://schemas.microsoft.com/office/drawing/2016/5/12/chartex" xmlns:cx7="http://schemas.microsoft.com/office/drawing/2016/5/13/chartex" xmlns:cx8="http://schemas.microsoft.com/office/drawing/2016/5/14/chartex" xmlns:mc="http://schemas.openxmlformats.org/markup-compatibility/2006" xmlns:aink="http://schemas.microsoft.com/office/drawing/2016/ink" xmlns:am3d="http://schemas.microsoft.com/office/drawing/2017/model3d" xmlns:o="urn:schemas-microsoft-com:office:office" xmlns:oel="http://schemas.microsoft.com/office/2019/extlst" xmlns:r="http://schemas.openxmlformats.org/officeDocument/2006/relationships" xmlns:m="http://schemas.openxmlformats.org/officeDocument/2006/math" xmlns:v="urn:schemas-microsoft-com:vml" xmlns:wp14="http://schemas.microsoft.com/office/word/2010/wordprocessingDrawing" xmlns:wp="http://schemas.openxmlformats.org/drawingml/2006/wordprocessingDrawing" xmlns:w10="urn:schemas-microsoft-com:office:word" xmlns:w="http://schemas.openxmlformats.org/wordprocessingml/2006/main" xmlns:w14="http://schemas.microsoft.com/office/word/2010/wordml" xmlns:w15="http://schemas.microsoft.com/office/word/2012/wordml" xmlns:w16cex="http://schemas.microsoft.com/office/word/2018/wordml/cex" xmlns:w16cid="http://schemas.microsoft.com/office/word/2016/wordml/cid" xmlns:w16="http://schemas.microsoft.com/office/word/2018/wordml" xmlns:w16du="http://schemas.microsoft.com/office/word/2023/wordml/word16du" xmlns:w16sdtdh="http://schemas.microsoft.com/office/word/2020/wordml/sdtdatahash" xmlns:w16se="http://schemas.microsoft.com/office/word/2015/wordml/symex" xmlns:wpg="http://schemas.microsoft.com/office/word/2010/wordprocessingGroup" xmlns:wpi="http://schemas.microsoft.com/office/word/2010/wordprocessingInk" xmlns:wne="http://schemas.microsoft.com/office/word/2006/wordml" xmlns:wps="http://schemas.microsoft.com/office/word/2010/wordprocessingShape" mc:Ignorable="w14 w15 w16se w16cid w16 w16cex w16sdtdh w16du wp14">
   <w:body>
     <w:p>
       <w:pPr>
@@ -11,6 +11,7 @@
           <w:lang w:val="en-US"/>
         </w:rPr>
       </w:pPr>
+      <w:proofErr w:type="spellStart"/>
       <w:r>
         <w:rPr>
           <w:b/>
@@ -33,7 +34,16 @@
           <w:bCs/>
           <w:lang w:val="en-US"/>
         </w:rPr>
-        <w:t xml:space="preserve">Nado </w:t>
+        <w:t>Nado</w:t>
+      </w:r>
+      <w:proofErr w:type="spellEnd"/>
+      <w:r>
+        <w:rPr>
+          <w:b/>
+          <w:bCs/>
+          <w:lang w:val="en-US"/>
+        </w:rPr>
+        <w:t xml:space="preserve"> </w:t>
       </w:r>
       <w:r>
         <w:rPr>
@@ -64,12 +74,14 @@
           <w:lang w:val="en-US"/>
         </w:rPr>
       </w:pPr>
+      <w:proofErr w:type="spellStart"/>
       <w:r>
         <w:rPr>
           <w:lang w:val="en-US"/>
         </w:rPr>
         <w:t>Pflichtenheft</w:t>
       </w:r>
+      <w:proofErr w:type="spellEnd"/>
     </w:p>
     <w:p>
       <w:pPr>
@@ -161,6 +173,7 @@
                 <w:lang w:val="en-US"/>
               </w:rPr>
             </w:pPr>
+            <w:proofErr w:type="spellStart"/>
             <w:r>
               <w:rPr>
                 <w:b/>
@@ -169,6 +182,7 @@
               </w:rPr>
               <w:t>Projektbezeichnung</w:t>
             </w:r>
+            <w:proofErr w:type="spellEnd"/>
           </w:p>
         </w:tc>
         <w:tc>
@@ -176,8 +190,13 @@
             <w:tcW w:w="6675" w:type="dxa"/>
           </w:tcPr>
           <w:p>
+            <w:proofErr w:type="spellStart"/>
             <w:r>
-              <w:t>PartMat Analyst</w:t>
+              <w:t>PartMat</w:t>
+            </w:r>
+            <w:proofErr w:type="spellEnd"/>
+            <w:r>
+              <w:t xml:space="preserve"> Analyst</w:t>
             </w:r>
             <w:r>
               <w:t xml:space="preserve"> (Programm zur A</w:t>
@@ -205,6 +224,7 @@
                 <w:lang w:val="en-US"/>
               </w:rPr>
             </w:pPr>
+            <w:proofErr w:type="spellStart"/>
             <w:r>
               <w:rPr>
                 <w:b/>
@@ -213,6 +233,7 @@
               </w:rPr>
               <w:t>Projektmanager</w:t>
             </w:r>
+            <w:proofErr w:type="spellEnd"/>
           </w:p>
         </w:tc>
         <w:tc>
@@ -251,13 +272,23 @@
                 <w:lang w:val="en-US"/>
               </w:rPr>
             </w:pPr>
+            <w:proofErr w:type="spellStart"/>
             <w:r>
               <w:rPr>
                 <w:b/>
                 <w:bCs/>
                 <w:lang w:val="en-US"/>
               </w:rPr>
-              <w:t>Erstellt am</w:t>
+              <w:t>Erstellt</w:t>
+            </w:r>
+            <w:proofErr w:type="spellEnd"/>
+            <w:r>
+              <w:rPr>
+                <w:b/>
+                <w:bCs/>
+                <w:lang w:val="en-US"/>
+              </w:rPr>
+              <w:t xml:space="preserve"> am</w:t>
             </w:r>
           </w:p>
         </w:tc>
@@ -295,6 +326,7 @@
                 <w:lang w:val="en-US"/>
               </w:rPr>
             </w:pPr>
+            <w:proofErr w:type="spellStart"/>
             <w:r>
               <w:rPr>
                 <w:b/>
@@ -303,6 +335,7 @@
               </w:rPr>
               <w:t>Auftragnehmer</w:t>
             </w:r>
+            <w:proofErr w:type="spellEnd"/>
           </w:p>
         </w:tc>
         <w:tc>
@@ -319,7 +352,21 @@
               <w:rPr>
                 <w:lang w:val="en-US"/>
               </w:rPr>
-              <w:t>Emre Aciman, Daniel Elon &amp; Joshua Richartz</w:t>
+              <w:t xml:space="preserve">Emre </w:t>
+            </w:r>
+            <w:proofErr w:type="spellStart"/>
+            <w:r>
+              <w:rPr>
+                <w:lang w:val="en-US"/>
+              </w:rPr>
+              <w:t>Aciman</w:t>
+            </w:r>
+            <w:proofErr w:type="spellEnd"/>
+            <w:r>
+              <w:rPr>
+                <w:lang w:val="en-US"/>
+              </w:rPr>
+              <w:t>, Daniel Elon &amp; Joshua Richartz</w:t>
             </w:r>
           </w:p>
         </w:tc>
@@ -361,6 +408,7 @@
         <w:t xml:space="preserve">Das vorliegende Pflichtenheft enthält die an das </w:t>
       </w:r>
       <w:bookmarkStart w:id="0" w:name="_Int_bhAGy7Ad"/>
+      <w:proofErr w:type="gramStart"/>
       <w:r>
         <w:rPr>
           <w:rFonts w:eastAsia="Times New Roman" w:cs="Times New Roman"/>
@@ -369,6 +417,7 @@
         <w:t>zu entwickelnde Produkt</w:t>
       </w:r>
       <w:bookmarkEnd w:id="0"/>
+      <w:proofErr w:type="gramEnd"/>
       <w:r>
         <w:rPr>
           <w:rFonts w:eastAsia="Times New Roman" w:cs="Times New Roman"/>
@@ -389,24 +438,31 @@
         </w:rPr>
         <w:t xml:space="preserve">Das beauftragte Entwicklerteam </w:t>
       </w:r>
+      <w:proofErr w:type="spellStart"/>
       <w:r>
         <w:rPr>
           <w:rFonts w:eastAsia="Aptos" w:cs="Aptos"/>
         </w:rPr>
-        <w:t xml:space="preserve">OrcaNado </w:t>
-      </w:r>
-      <w:r>
-        <w:t>©</w:t>
-      </w:r>
-      <w:r>
+        <w:t>OrcaNado</w:t>
+      </w:r>
+      <w:proofErr w:type="spellEnd"/>
+      <w:r>
+        <w:rPr>
+          <w:rFonts w:eastAsia="Aptos" w:cs="Aptos"/>
+        </w:rPr>
         <w:t xml:space="preserve"> </w:t>
       </w:r>
       <w:r>
+        <w:t xml:space="preserve">© </w:t>
+      </w:r>
+      <w:proofErr w:type="gramStart"/>
+      <w:r>
         <w:rPr>
           <w:rFonts w:eastAsia="Aptos" w:cs="Aptos"/>
         </w:rPr>
         <w:t>Software Solutions</w:t>
       </w:r>
+      <w:proofErr w:type="gramEnd"/>
       <w:r>
         <w:rPr>
           <w:rFonts w:eastAsia="Aptos" w:cs="Aptos"/>
@@ -417,7 +473,21 @@
         <w:rPr>
           <w:rFonts w:eastAsia="Aptos" w:cs="Aptos"/>
         </w:rPr>
-        <w:t>besteht aus Emre Aciman, Joshua Richartz und Daniel Elon.</w:t>
+        <w:t xml:space="preserve">besteht aus Emre </w:t>
+      </w:r>
+      <w:proofErr w:type="spellStart"/>
+      <w:r>
+        <w:rPr>
+          <w:rFonts w:eastAsia="Aptos" w:cs="Aptos"/>
+        </w:rPr>
+        <w:t>Aciman</w:t>
+      </w:r>
+      <w:proofErr w:type="spellEnd"/>
+      <w:r>
+        <w:rPr>
+          <w:rFonts w:eastAsia="Aptos" w:cs="Aptos"/>
+        </w:rPr>
+        <w:t>, Joshua Richartz und Daniel Elon.</w:t>
       </w:r>
     </w:p>
     <w:p>
@@ -478,7 +548,23 @@
     </w:p>
     <w:p>
       <w:r>
-        <w:t>Die zu implementierenden Funktionen umfassen insbesondere den Download csv-Dateien, deren Einfügung in die Datenbank, die Analyse und Darstellung der Daten sowie deren Export in PDF- oder PNG-Format. Die genauer aufgeschlüsselten, zu erfüllenten Anforderungen sind Abschnitt 2 des beiliegenden Lastenheftes zu entnehmen.</w:t>
+        <w:t xml:space="preserve">Die zu implementierenden Funktionen umfassen insbesondere den Download </w:t>
+      </w:r>
+      <w:proofErr w:type="spellStart"/>
+      <w:r>
+        <w:t>csv</w:t>
+      </w:r>
+      <w:proofErr w:type="spellEnd"/>
+      <w:r>
+        <w:t xml:space="preserve">-Dateien, deren Einfügung in die Datenbank, die Analyse und Darstellung der Daten sowie deren Export in PDF- oder PNG-Format. Die genauer aufgeschlüsselten, zu </w:t>
+      </w:r>
+      <w:proofErr w:type="spellStart"/>
+      <w:r>
+        <w:t>erfüllenten</w:t>
+      </w:r>
+      <w:proofErr w:type="spellEnd"/>
+      <w:r>
+        <w:t xml:space="preserve"> Anforderungen sind Abschnitt 2 des beiliegenden Lastenheftes zu entnehmen.</w:t>
       </w:r>
     </w:p>
     <w:p/>
@@ -501,14 +587,24 @@
         <w:t xml:space="preserve"> (Version 3.11.4)</w:t>
       </w:r>
       <w:r>
-        <w:t xml:space="preserve">, als IDEs kommen Visual Studio und PyCharm zum Einsatz. </w:t>
+        <w:t xml:space="preserve">, als IDEs kommen Visual Studio und </w:t>
+      </w:r>
+      <w:proofErr w:type="spellStart"/>
+      <w:r>
+        <w:t>PyCharm</w:t>
+      </w:r>
+      <w:proofErr w:type="spellEnd"/>
+      <w:r>
+        <w:t xml:space="preserve"> zum Einsatz. </w:t>
       </w:r>
       <w:r>
         <w:t xml:space="preserve">Zudem kommen der </w:t>
       </w:r>
+      <w:proofErr w:type="spellStart"/>
       <w:r>
         <w:t>pyqt</w:t>
       </w:r>
+      <w:proofErr w:type="spellEnd"/>
       <w:r>
         <w:t xml:space="preserve"> </w:t>
       </w:r>
@@ -516,7 +612,15 @@
         <w:t>für die Entwicklung der GUI</w:t>
       </w:r>
       <w:r>
-        <w:t>, mathplotlib für die grafische Darstellung der Daten</w:t>
+        <w:t xml:space="preserve">, </w:t>
+      </w:r>
+      <w:proofErr w:type="spellStart"/>
+      <w:r>
+        <w:t>mathplotlib</w:t>
+      </w:r>
+      <w:proofErr w:type="spellEnd"/>
+      <w:r>
+        <w:t xml:space="preserve"> für die grafische Darstellung der Daten</w:t>
       </w:r>
       <w:r>
         <w:t xml:space="preserve"> sowie</w:t>
@@ -555,26 +659,75 @@
       <w:r>
         <w:t xml:space="preserve">Zeiträume bzw. </w:t>
       </w:r>
-      <w:r>
-        <w:t>csv-Dateien ausgewählt</w:t>
+      <w:proofErr w:type="spellStart"/>
+      <w:r>
+        <w:t>csv</w:t>
+      </w:r>
+      <w:proofErr w:type="spellEnd"/>
+      <w:r>
+        <w:t>-Dateien ausgewählt</w:t>
       </w:r>
       <w:r>
         <w:t xml:space="preserve"> und in weiteren Schritten analysiert und grafisch dargestellt werden. </w:t>
       </w:r>
       <w:r>
-        <w:t>Insgesamt wird sich die Entwicklung der GUI als work-in-progress gestalten.</w:t>
-      </w:r>
-    </w:p>
-    <w:p/>
+        <w:t xml:space="preserve">Insgesamt wird sich die Entwicklung der GUI als </w:t>
+      </w:r>
+      <w:proofErr w:type="spellStart"/>
+      <w:r>
+        <w:t>work</w:t>
+      </w:r>
+      <w:proofErr w:type="spellEnd"/>
+      <w:r>
+        <w:t>-in-progress gestalten.</w:t>
+      </w:r>
+    </w:p>
+    <w:p>
+      <w:r>
+        <w:lastRenderedPageBreak/>
+        <w:drawing>
+          <wp:inline distT="0" distB="0" distL="0" distR="0" wp14:anchorId="6561E109" wp14:editId="628E56FC">
+            <wp:extent cx="5760720" cy="3336925"/>
+            <wp:effectExtent l="0" t="0" r="0" b="0"/>
+            <wp:docPr id="111571758" name="Grafik 1"/>
+            <wp:cNvGraphicFramePr>
+              <a:graphicFrameLocks xmlns:a="http://schemas.openxmlformats.org/drawingml/2006/main" noChangeAspect="1"/>
+            </wp:cNvGraphicFramePr>
+            <a:graphic xmlns:a="http://schemas.openxmlformats.org/drawingml/2006/main">
+              <a:graphicData uri="http://schemas.openxmlformats.org/drawingml/2006/picture">
+                <pic:pic xmlns:pic="http://schemas.openxmlformats.org/drawingml/2006/picture">
+                  <pic:nvPicPr>
+                    <pic:cNvPr id="111571758" name=""/>
+                    <pic:cNvPicPr/>
+                  </pic:nvPicPr>
+                  <pic:blipFill>
+                    <a:blip r:embed="rId8"/>
+                    <a:stretch>
+                      <a:fillRect/>
+                    </a:stretch>
+                  </pic:blipFill>
+                  <pic:spPr>
+                    <a:xfrm>
+                      <a:off x="0" y="0"/>
+                      <a:ext cx="5760720" cy="3336925"/>
+                    </a:xfrm>
+                    <a:prstGeom prst="rect">
+                      <a:avLst/>
+                    </a:prstGeom>
+                  </pic:spPr>
+                </pic:pic>
+              </a:graphicData>
+            </a:graphic>
+          </wp:inline>
+        </w:drawing>
+      </w:r>
+    </w:p>
     <w:p>
       <w:pPr>
         <w:pStyle w:val="berschrift1"/>
       </w:pPr>
       <w:r>
-        <w:t xml:space="preserve">6. </w:t>
-      </w:r>
-      <w:r>
-        <w:t xml:space="preserve">Zeitplan </w:t>
+        <w:t xml:space="preserve">6. Zeitplan </w:t>
       </w:r>
     </w:p>
     <w:p>
@@ -666,9 +819,9 @@
       </w:r>
     </w:p>
     <w:sectPr>
-      <w:footerReference w:type="even" r:id="rId8"/>
-      <w:footerReference w:type="default" r:id="rId9"/>
-      <w:footerReference w:type="first" r:id="rId10"/>
+      <w:footerReference w:type="even" r:id="rId9"/>
+      <w:footerReference w:type="default" r:id="rId10"/>
+      <w:footerReference w:type="first" r:id="rId11"/>
       <w:pgSz w:w="11906" w:h="16838"/>
       <w:pgMar w:top="1417" w:right="1417" w:bottom="1134" w:left="1417" w:header="708" w:footer="708" w:gutter="0"/>
       <w:cols w:space="708"/>
@@ -679,7 +832,7 @@
 </file>
 
 <file path=word/endnotes.xml><?xml version="1.0" encoding="utf-8"?>
-<w:endnotes xmlns:wpc="http://schemas.microsoft.com/office/word/2010/wordprocessingCanvas" xmlns:cx="http://schemas.microsoft.com/office/drawing/2014/chartex" xmlns:cx1="http://schemas.microsoft.com/office/drawing/2015/9/8/chartex" xmlns:cx2="http://schemas.microsoft.com/office/drawing/2015/10/21/chartex" xmlns:cx3="http://schemas.microsoft.com/office/drawing/2016/5/9/chartex" xmlns:cx4="http://schemas.microsoft.com/office/drawing/2016/5/10/chartex" xmlns:cx5="http://schemas.microsoft.com/office/drawing/2016/5/11/chartex" xmlns:cx6="http://schemas.microsoft.com/office/drawing/2016/5/12/chartex" xmlns:cx7="http://schemas.microsoft.com/office/drawing/2016/5/13/chartex" xmlns:cx8="http://schemas.microsoft.com/office/drawing/2016/5/14/chartex" xmlns:mc="http://schemas.openxmlformats.org/markup-compatibility/2006" xmlns:aink="http://schemas.microsoft.com/office/drawing/2016/ink" xmlns:am3d="http://schemas.microsoft.com/office/drawing/2017/model3d" xmlns:o="urn:schemas-microsoft-com:office:office" xmlns:oel="http://schemas.microsoft.com/office/2019/extlst" xmlns:r="http://schemas.openxmlformats.org/officeDocument/2006/relationships" xmlns:m="http://schemas.openxmlformats.org/officeDocument/2006/math" xmlns:v="urn:schemas-microsoft-com:vml" xmlns:wp14="http://schemas.microsoft.com/office/word/2010/wordprocessingDrawing" xmlns:wp="http://schemas.openxmlformats.org/drawingml/2006/wordprocessingDrawing" xmlns:w10="urn:schemas-microsoft-com:office:word" xmlns:w="http://schemas.openxmlformats.org/wordprocessingml/2006/main" xmlns:w14="http://schemas.microsoft.com/office/word/2010/wordml" xmlns:w15="http://schemas.microsoft.com/office/word/2012/wordml" xmlns:w16cex="http://schemas.microsoft.com/office/word/2018/wordml/cex" xmlns:w16cid="http://schemas.microsoft.com/office/word/2016/wordml/cid" xmlns:w16="http://schemas.microsoft.com/office/word/2018/wordml" xmlns:w16sdtdh="http://schemas.microsoft.com/office/word/2020/wordml/sdtdatahash" xmlns:w16se="http://schemas.microsoft.com/office/word/2015/wordml/symex" xmlns:wpg="http://schemas.microsoft.com/office/word/2010/wordprocessingGroup" xmlns:wpi="http://schemas.microsoft.com/office/word/2010/wordprocessingInk" xmlns:wne="http://schemas.microsoft.com/office/word/2006/wordml" xmlns:wps="http://schemas.microsoft.com/office/word/2010/wordprocessingShape" mc:Ignorable="w14 w15 w16se w16cid w16 w16cex w16sdtdh wp14">
+<w:endnotes xmlns:wpc="http://schemas.microsoft.com/office/word/2010/wordprocessingCanvas" xmlns:cx="http://schemas.microsoft.com/office/drawing/2014/chartex" xmlns:cx1="http://schemas.microsoft.com/office/drawing/2015/9/8/chartex" xmlns:cx2="http://schemas.microsoft.com/office/drawing/2015/10/21/chartex" xmlns:cx3="http://schemas.microsoft.com/office/drawing/2016/5/9/chartex" xmlns:cx4="http://schemas.microsoft.com/office/drawing/2016/5/10/chartex" xmlns:cx5="http://schemas.microsoft.com/office/drawing/2016/5/11/chartex" xmlns:cx6="http://schemas.microsoft.com/office/drawing/2016/5/12/chartex" xmlns:cx7="http://schemas.microsoft.com/office/drawing/2016/5/13/chartex" xmlns:cx8="http://schemas.microsoft.com/office/drawing/2016/5/14/chartex" xmlns:mc="http://schemas.openxmlformats.org/markup-compatibility/2006" xmlns:aink="http://schemas.microsoft.com/office/drawing/2016/ink" xmlns:am3d="http://schemas.microsoft.com/office/drawing/2017/model3d" xmlns:o="urn:schemas-microsoft-com:office:office" xmlns:oel="http://schemas.microsoft.com/office/2019/extlst" xmlns:r="http://schemas.openxmlformats.org/officeDocument/2006/relationships" xmlns:m="http://schemas.openxmlformats.org/officeDocument/2006/math" xmlns:v="urn:schemas-microsoft-com:vml" xmlns:wp14="http://schemas.microsoft.com/office/word/2010/wordprocessingDrawing" xmlns:wp="http://schemas.openxmlformats.org/drawingml/2006/wordprocessingDrawing" xmlns:w10="urn:schemas-microsoft-com:office:word" xmlns:w="http://schemas.openxmlformats.org/wordprocessingml/2006/main" xmlns:w14="http://schemas.microsoft.com/office/word/2010/wordml" xmlns:w15="http://schemas.microsoft.com/office/word/2012/wordml" xmlns:w16cex="http://schemas.microsoft.com/office/word/2018/wordml/cex" xmlns:w16cid="http://schemas.microsoft.com/office/word/2016/wordml/cid" xmlns:w16="http://schemas.microsoft.com/office/word/2018/wordml" xmlns:w16du="http://schemas.microsoft.com/office/word/2023/wordml/word16du" xmlns:w16sdtdh="http://schemas.microsoft.com/office/word/2020/wordml/sdtdatahash" xmlns:w16se="http://schemas.microsoft.com/office/word/2015/wordml/symex" xmlns:wpg="http://schemas.microsoft.com/office/word/2010/wordprocessingGroup" xmlns:wpi="http://schemas.microsoft.com/office/word/2010/wordprocessingInk" xmlns:wne="http://schemas.microsoft.com/office/word/2006/wordml" xmlns:wps="http://schemas.microsoft.com/office/word/2010/wordprocessingShape" mc:Ignorable="w14 w15 w16se w16cid w16 w16cex w16sdtdh w16du wp14">
   <w:endnote w:type="separator" w:id="-1">
     <w:p>
       <w:pPr>
@@ -704,7 +857,7 @@
 </file>
 
 <file path=word/footer1.xml><?xml version="1.0" encoding="utf-8"?>
-<w:ftr xmlns:wpc="http://schemas.microsoft.com/office/word/2010/wordprocessingCanvas" xmlns:cx="http://schemas.microsoft.com/office/drawing/2014/chartex" xmlns:cx1="http://schemas.microsoft.com/office/drawing/2015/9/8/chartex" xmlns:cx2="http://schemas.microsoft.com/office/drawing/2015/10/21/chartex" xmlns:cx3="http://schemas.microsoft.com/office/drawing/2016/5/9/chartex" xmlns:cx4="http://schemas.microsoft.com/office/drawing/2016/5/10/chartex" xmlns:cx5="http://schemas.microsoft.com/office/drawing/2016/5/11/chartex" xmlns:cx6="http://schemas.microsoft.com/office/drawing/2016/5/12/chartex" xmlns:cx7="http://schemas.microsoft.com/office/drawing/2016/5/13/chartex" xmlns:cx8="http://schemas.microsoft.com/office/drawing/2016/5/14/chartex" xmlns:mc="http://schemas.openxmlformats.org/markup-compatibility/2006" xmlns:aink="http://schemas.microsoft.com/office/drawing/2016/ink" xmlns:am3d="http://schemas.microsoft.com/office/drawing/2017/model3d" xmlns:o="urn:schemas-microsoft-com:office:office" xmlns:oel="http://schemas.microsoft.com/office/2019/extlst" xmlns:r="http://schemas.openxmlformats.org/officeDocument/2006/relationships" xmlns:m="http://schemas.openxmlformats.org/officeDocument/2006/math" xmlns:v="urn:schemas-microsoft-com:vml" xmlns:wp14="http://schemas.microsoft.com/office/word/2010/wordprocessingDrawing" xmlns:wp="http://schemas.openxmlformats.org/drawingml/2006/wordprocessingDrawing" xmlns:w10="urn:schemas-microsoft-com:office:word" xmlns:w="http://schemas.openxmlformats.org/wordprocessingml/2006/main" xmlns:w14="http://schemas.microsoft.com/office/word/2010/wordml" xmlns:w15="http://schemas.microsoft.com/office/word/2012/wordml" xmlns:w16cex="http://schemas.microsoft.com/office/word/2018/wordml/cex" xmlns:w16cid="http://schemas.microsoft.com/office/word/2016/wordml/cid" xmlns:w16="http://schemas.microsoft.com/office/word/2018/wordml" xmlns:w16sdtdh="http://schemas.microsoft.com/office/word/2020/wordml/sdtdatahash" xmlns:w16se="http://schemas.microsoft.com/office/word/2015/wordml/symex" xmlns:wpg="http://schemas.microsoft.com/office/word/2010/wordprocessingGroup" xmlns:wpi="http://schemas.microsoft.com/office/word/2010/wordprocessingInk" xmlns:wne="http://schemas.microsoft.com/office/word/2006/wordml" xmlns:wps="http://schemas.microsoft.com/office/word/2010/wordprocessingShape" mc:Ignorable="w14 w15 w16se w16cid w16 w16cex w16sdtdh wp14">
+<w:ftr xmlns:wpc="http://schemas.microsoft.com/office/word/2010/wordprocessingCanvas" xmlns:cx="http://schemas.microsoft.com/office/drawing/2014/chartex" xmlns:cx1="http://schemas.microsoft.com/office/drawing/2015/9/8/chartex" xmlns:cx2="http://schemas.microsoft.com/office/drawing/2015/10/21/chartex" xmlns:cx3="http://schemas.microsoft.com/office/drawing/2016/5/9/chartex" xmlns:cx4="http://schemas.microsoft.com/office/drawing/2016/5/10/chartex" xmlns:cx5="http://schemas.microsoft.com/office/drawing/2016/5/11/chartex" xmlns:cx6="http://schemas.microsoft.com/office/drawing/2016/5/12/chartex" xmlns:cx7="http://schemas.microsoft.com/office/drawing/2016/5/13/chartex" xmlns:cx8="http://schemas.microsoft.com/office/drawing/2016/5/14/chartex" xmlns:mc="http://schemas.openxmlformats.org/markup-compatibility/2006" xmlns:aink="http://schemas.microsoft.com/office/drawing/2016/ink" xmlns:am3d="http://schemas.microsoft.com/office/drawing/2017/model3d" xmlns:o="urn:schemas-microsoft-com:office:office" xmlns:oel="http://schemas.microsoft.com/office/2019/extlst" xmlns:r="http://schemas.openxmlformats.org/officeDocument/2006/relationships" xmlns:m="http://schemas.openxmlformats.org/officeDocument/2006/math" xmlns:v="urn:schemas-microsoft-com:vml" xmlns:wp14="http://schemas.microsoft.com/office/word/2010/wordprocessingDrawing" xmlns:wp="http://schemas.openxmlformats.org/drawingml/2006/wordprocessingDrawing" xmlns:w10="urn:schemas-microsoft-com:office:word" xmlns:w="http://schemas.openxmlformats.org/wordprocessingml/2006/main" xmlns:w14="http://schemas.microsoft.com/office/word/2010/wordml" xmlns:w15="http://schemas.microsoft.com/office/word/2012/wordml" xmlns:w16cex="http://schemas.microsoft.com/office/word/2018/wordml/cex" xmlns:w16cid="http://schemas.microsoft.com/office/word/2016/wordml/cid" xmlns:w16="http://schemas.microsoft.com/office/word/2018/wordml" xmlns:w16du="http://schemas.microsoft.com/office/word/2023/wordml/word16du" xmlns:w16sdtdh="http://schemas.microsoft.com/office/word/2020/wordml/sdtdatahash" xmlns:w16se="http://schemas.microsoft.com/office/word/2015/wordml/symex" xmlns:wpg="http://schemas.microsoft.com/office/word/2010/wordprocessingGroup" xmlns:wpi="http://schemas.microsoft.com/office/word/2010/wordprocessingInk" xmlns:wne="http://schemas.microsoft.com/office/word/2006/wordml" xmlns:wps="http://schemas.microsoft.com/office/word/2010/wordprocessingShape" mc:Ignorable="w14 w15 w16se w16cid w16 w16cex w16sdtdh w16du wp14">
   <w:p>
     <w:pPr>
       <w:pStyle w:val="Fuzeile"/>
@@ -835,7 +988,7 @@
 </file>
 
 <file path=word/footer2.xml><?xml version="1.0" encoding="utf-8"?>
-<w:ftr xmlns:wpc="http://schemas.microsoft.com/office/word/2010/wordprocessingCanvas" xmlns:cx="http://schemas.microsoft.com/office/drawing/2014/chartex" xmlns:cx1="http://schemas.microsoft.com/office/drawing/2015/9/8/chartex" xmlns:cx2="http://schemas.microsoft.com/office/drawing/2015/10/21/chartex" xmlns:cx3="http://schemas.microsoft.com/office/drawing/2016/5/9/chartex" xmlns:cx4="http://schemas.microsoft.com/office/drawing/2016/5/10/chartex" xmlns:cx5="http://schemas.microsoft.com/office/drawing/2016/5/11/chartex" xmlns:cx6="http://schemas.microsoft.com/office/drawing/2016/5/12/chartex" xmlns:cx7="http://schemas.microsoft.com/office/drawing/2016/5/13/chartex" xmlns:cx8="http://schemas.microsoft.com/office/drawing/2016/5/14/chartex" xmlns:mc="http://schemas.openxmlformats.org/markup-compatibility/2006" xmlns:aink="http://schemas.microsoft.com/office/drawing/2016/ink" xmlns:am3d="http://schemas.microsoft.com/office/drawing/2017/model3d" xmlns:o="urn:schemas-microsoft-com:office:office" xmlns:oel="http://schemas.microsoft.com/office/2019/extlst" xmlns:r="http://schemas.openxmlformats.org/officeDocument/2006/relationships" xmlns:m="http://schemas.openxmlformats.org/officeDocument/2006/math" xmlns:v="urn:schemas-microsoft-com:vml" xmlns:wp14="http://schemas.microsoft.com/office/word/2010/wordprocessingDrawing" xmlns:wp="http://schemas.openxmlformats.org/drawingml/2006/wordprocessingDrawing" xmlns:w10="urn:schemas-microsoft-com:office:word" xmlns:w="http://schemas.openxmlformats.org/wordprocessingml/2006/main" xmlns:w14="http://schemas.microsoft.com/office/word/2010/wordml" xmlns:w15="http://schemas.microsoft.com/office/word/2012/wordml" xmlns:w16cex="http://schemas.microsoft.com/office/word/2018/wordml/cex" xmlns:w16cid="http://schemas.microsoft.com/office/word/2016/wordml/cid" xmlns:w16="http://schemas.microsoft.com/office/word/2018/wordml" xmlns:w16sdtdh="http://schemas.microsoft.com/office/word/2020/wordml/sdtdatahash" xmlns:w16se="http://schemas.microsoft.com/office/word/2015/wordml/symex" xmlns:wpg="http://schemas.microsoft.com/office/word/2010/wordprocessingGroup" xmlns:wpi="http://schemas.microsoft.com/office/word/2010/wordprocessingInk" xmlns:wne="http://schemas.microsoft.com/office/word/2006/wordml" xmlns:wps="http://schemas.microsoft.com/office/word/2010/wordprocessingShape" mc:Ignorable="w14 w15 w16se w16cid w16 w16cex w16sdtdh wp14">
+<w:ftr xmlns:wpc="http://schemas.microsoft.com/office/word/2010/wordprocessingCanvas" xmlns:cx="http://schemas.microsoft.com/office/drawing/2014/chartex" xmlns:cx1="http://schemas.microsoft.com/office/drawing/2015/9/8/chartex" xmlns:cx2="http://schemas.microsoft.com/office/drawing/2015/10/21/chartex" xmlns:cx3="http://schemas.microsoft.com/office/drawing/2016/5/9/chartex" xmlns:cx4="http://schemas.microsoft.com/office/drawing/2016/5/10/chartex" xmlns:cx5="http://schemas.microsoft.com/office/drawing/2016/5/11/chartex" xmlns:cx6="http://schemas.microsoft.com/office/drawing/2016/5/12/chartex" xmlns:cx7="http://schemas.microsoft.com/office/drawing/2016/5/13/chartex" xmlns:cx8="http://schemas.microsoft.com/office/drawing/2016/5/14/chartex" xmlns:mc="http://schemas.openxmlformats.org/markup-compatibility/2006" xmlns:aink="http://schemas.microsoft.com/office/drawing/2016/ink" xmlns:am3d="http://schemas.microsoft.com/office/drawing/2017/model3d" xmlns:o="urn:schemas-microsoft-com:office:office" xmlns:oel="http://schemas.microsoft.com/office/2019/extlst" xmlns:r="http://schemas.openxmlformats.org/officeDocument/2006/relationships" xmlns:m="http://schemas.openxmlformats.org/officeDocument/2006/math" xmlns:v="urn:schemas-microsoft-com:vml" xmlns:wp14="http://schemas.microsoft.com/office/word/2010/wordprocessingDrawing" xmlns:wp="http://schemas.openxmlformats.org/drawingml/2006/wordprocessingDrawing" xmlns:w10="urn:schemas-microsoft-com:office:word" xmlns:w="http://schemas.openxmlformats.org/wordprocessingml/2006/main" xmlns:w14="http://schemas.microsoft.com/office/word/2010/wordml" xmlns:w15="http://schemas.microsoft.com/office/word/2012/wordml" xmlns:w16cex="http://schemas.microsoft.com/office/word/2018/wordml/cex" xmlns:w16cid="http://schemas.microsoft.com/office/word/2016/wordml/cid" xmlns:w16="http://schemas.microsoft.com/office/word/2018/wordml" xmlns:w16du="http://schemas.microsoft.com/office/word/2023/wordml/word16du" xmlns:w16sdtdh="http://schemas.microsoft.com/office/word/2020/wordml/sdtdatahash" xmlns:w16se="http://schemas.microsoft.com/office/word/2015/wordml/symex" xmlns:wpg="http://schemas.microsoft.com/office/word/2010/wordprocessingGroup" xmlns:wpi="http://schemas.microsoft.com/office/word/2010/wordprocessingInk" xmlns:wne="http://schemas.microsoft.com/office/word/2006/wordml" xmlns:wps="http://schemas.microsoft.com/office/word/2010/wordprocessingShape" mc:Ignorable="w14 w15 w16se w16cid w16 w16cex w16sdtdh w16du wp14">
   <w:p>
     <w:pPr>
       <w:pStyle w:val="Fuzeile"/>
@@ -966,7 +1119,7 @@
 </file>
 
 <file path=word/footer3.xml><?xml version="1.0" encoding="utf-8"?>
-<w:ftr xmlns:wpc="http://schemas.microsoft.com/office/word/2010/wordprocessingCanvas" xmlns:cx="http://schemas.microsoft.com/office/drawing/2014/chartex" xmlns:cx1="http://schemas.microsoft.com/office/drawing/2015/9/8/chartex" xmlns:cx2="http://schemas.microsoft.com/office/drawing/2015/10/21/chartex" xmlns:cx3="http://schemas.microsoft.com/office/drawing/2016/5/9/chartex" xmlns:cx4="http://schemas.microsoft.com/office/drawing/2016/5/10/chartex" xmlns:cx5="http://schemas.microsoft.com/office/drawing/2016/5/11/chartex" xmlns:cx6="http://schemas.microsoft.com/office/drawing/2016/5/12/chartex" xmlns:cx7="http://schemas.microsoft.com/office/drawing/2016/5/13/chartex" xmlns:cx8="http://schemas.microsoft.com/office/drawing/2016/5/14/chartex" xmlns:mc="http://schemas.openxmlformats.org/markup-compatibility/2006" xmlns:aink="http://schemas.microsoft.com/office/drawing/2016/ink" xmlns:am3d="http://schemas.microsoft.com/office/drawing/2017/model3d" xmlns:o="urn:schemas-microsoft-com:office:office" xmlns:oel="http://schemas.microsoft.com/office/2019/extlst" xmlns:r="http://schemas.openxmlformats.org/officeDocument/2006/relationships" xmlns:m="http://schemas.openxmlformats.org/officeDocument/2006/math" xmlns:v="urn:schemas-microsoft-com:vml" xmlns:wp14="http://schemas.microsoft.com/office/word/2010/wordprocessingDrawing" xmlns:wp="http://schemas.openxmlformats.org/drawingml/2006/wordprocessingDrawing" xmlns:w10="urn:schemas-microsoft-com:office:word" xmlns:w="http://schemas.openxmlformats.org/wordprocessingml/2006/main" xmlns:w14="http://schemas.microsoft.com/office/word/2010/wordml" xmlns:w15="http://schemas.microsoft.com/office/word/2012/wordml" xmlns:w16cex="http://schemas.microsoft.com/office/word/2018/wordml/cex" xmlns:w16cid="http://schemas.microsoft.com/office/word/2016/wordml/cid" xmlns:w16="http://schemas.microsoft.com/office/word/2018/wordml" xmlns:w16sdtdh="http://schemas.microsoft.com/office/word/2020/wordml/sdtdatahash" xmlns:w16se="http://schemas.microsoft.com/office/word/2015/wordml/symex" xmlns:wpg="http://schemas.microsoft.com/office/word/2010/wordprocessingGroup" xmlns:wpi="http://schemas.microsoft.com/office/word/2010/wordprocessingInk" xmlns:wne="http://schemas.microsoft.com/office/word/2006/wordml" xmlns:wps="http://schemas.microsoft.com/office/word/2010/wordprocessingShape" mc:Ignorable="w14 w15 w16se w16cid w16 w16cex w16sdtdh wp14">
+<w:ftr xmlns:wpc="http://schemas.microsoft.com/office/word/2010/wordprocessingCanvas" xmlns:cx="http://schemas.microsoft.com/office/drawing/2014/chartex" xmlns:cx1="http://schemas.microsoft.com/office/drawing/2015/9/8/chartex" xmlns:cx2="http://schemas.microsoft.com/office/drawing/2015/10/21/chartex" xmlns:cx3="http://schemas.microsoft.com/office/drawing/2016/5/9/chartex" xmlns:cx4="http://schemas.microsoft.com/office/drawing/2016/5/10/chartex" xmlns:cx5="http://schemas.microsoft.com/office/drawing/2016/5/11/chartex" xmlns:cx6="http://schemas.microsoft.com/office/drawing/2016/5/12/chartex" xmlns:cx7="http://schemas.microsoft.com/office/drawing/2016/5/13/chartex" xmlns:cx8="http://schemas.microsoft.com/office/drawing/2016/5/14/chartex" xmlns:mc="http://schemas.openxmlformats.org/markup-compatibility/2006" xmlns:aink="http://schemas.microsoft.com/office/drawing/2016/ink" xmlns:am3d="http://schemas.microsoft.com/office/drawing/2017/model3d" xmlns:o="urn:schemas-microsoft-com:office:office" xmlns:oel="http://schemas.microsoft.com/office/2019/extlst" xmlns:r="http://schemas.openxmlformats.org/officeDocument/2006/relationships" xmlns:m="http://schemas.openxmlformats.org/officeDocument/2006/math" xmlns:v="urn:schemas-microsoft-com:vml" xmlns:wp14="http://schemas.microsoft.com/office/word/2010/wordprocessingDrawing" xmlns:wp="http://schemas.openxmlformats.org/drawingml/2006/wordprocessingDrawing" xmlns:w10="urn:schemas-microsoft-com:office:word" xmlns:w="http://schemas.openxmlformats.org/wordprocessingml/2006/main" xmlns:w14="http://schemas.microsoft.com/office/word/2010/wordml" xmlns:w15="http://schemas.microsoft.com/office/word/2012/wordml" xmlns:w16cex="http://schemas.microsoft.com/office/word/2018/wordml/cex" xmlns:w16cid="http://schemas.microsoft.com/office/word/2016/wordml/cid" xmlns:w16="http://schemas.microsoft.com/office/word/2018/wordml" xmlns:w16du="http://schemas.microsoft.com/office/word/2023/wordml/word16du" xmlns:w16sdtdh="http://schemas.microsoft.com/office/word/2020/wordml/sdtdatahash" xmlns:w16se="http://schemas.microsoft.com/office/word/2015/wordml/symex" xmlns:wpg="http://schemas.microsoft.com/office/word/2010/wordprocessingGroup" xmlns:wpi="http://schemas.microsoft.com/office/word/2010/wordprocessingInk" xmlns:wne="http://schemas.microsoft.com/office/word/2006/wordml" xmlns:wps="http://schemas.microsoft.com/office/word/2010/wordprocessingShape" mc:Ignorable="w14 w15 w16se w16cid w16 w16cex w16sdtdh w16du wp14">
   <w:p>
     <w:pPr>
       <w:pStyle w:val="Fuzeile"/>
@@ -1097,7 +1250,7 @@
 </file>
 
 <file path=word/footnotes.xml><?xml version="1.0" encoding="utf-8"?>
-<w:footnotes xmlns:wpc="http://schemas.microsoft.com/office/word/2010/wordprocessingCanvas" xmlns:cx="http://schemas.microsoft.com/office/drawing/2014/chartex" xmlns:cx1="http://schemas.microsoft.com/office/drawing/2015/9/8/chartex" xmlns:cx2="http://schemas.microsoft.com/office/drawing/2015/10/21/chartex" xmlns:cx3="http://schemas.microsoft.com/office/drawing/2016/5/9/chartex" xmlns:cx4="http://schemas.microsoft.com/office/drawing/2016/5/10/chartex" xmlns:cx5="http://schemas.microsoft.com/office/drawing/2016/5/11/chartex" xmlns:cx6="http://schemas.microsoft.com/office/drawing/2016/5/12/chartex" xmlns:cx7="http://schemas.microsoft.com/office/drawing/2016/5/13/chartex" xmlns:cx8="http://schemas.microsoft.com/office/drawing/2016/5/14/chartex" xmlns:mc="http://schemas.openxmlformats.org/markup-compatibility/2006" xmlns:aink="http://schemas.microsoft.com/office/drawing/2016/ink" xmlns:am3d="http://schemas.microsoft.com/office/drawing/2017/model3d" xmlns:o="urn:schemas-microsoft-com:office:office" xmlns:oel="http://schemas.microsoft.com/office/2019/extlst" xmlns:r="http://schemas.openxmlformats.org/officeDocument/2006/relationships" xmlns:m="http://schemas.openxmlformats.org/officeDocument/2006/math" xmlns:v="urn:schemas-microsoft-com:vml" xmlns:wp14="http://schemas.microsoft.com/office/word/2010/wordprocessingDrawing" xmlns:wp="http://schemas.openxmlformats.org/drawingml/2006/wordprocessingDrawing" xmlns:w10="urn:schemas-microsoft-com:office:word" xmlns:w="http://schemas.openxmlformats.org/wordprocessingml/2006/main" xmlns:w14="http://schemas.microsoft.com/office/word/2010/wordml" xmlns:w15="http://schemas.microsoft.com/office/word/2012/wordml" xmlns:w16cex="http://schemas.microsoft.com/office/word/2018/wordml/cex" xmlns:w16cid="http://schemas.microsoft.com/office/word/2016/wordml/cid" xmlns:w16="http://schemas.microsoft.com/office/word/2018/wordml" xmlns:w16sdtdh="http://schemas.microsoft.com/office/word/2020/wordml/sdtdatahash" xmlns:w16se="http://schemas.microsoft.com/office/word/2015/wordml/symex" xmlns:wpg="http://schemas.microsoft.com/office/word/2010/wordprocessingGroup" xmlns:wpi="http://schemas.microsoft.com/office/word/2010/wordprocessingInk" xmlns:wne="http://schemas.microsoft.com/office/word/2006/wordml" xmlns:wps="http://schemas.microsoft.com/office/word/2010/wordprocessingShape" mc:Ignorable="w14 w15 w16se w16cid w16 w16cex w16sdtdh wp14">
+<w:footnotes xmlns:wpc="http://schemas.microsoft.com/office/word/2010/wordprocessingCanvas" xmlns:cx="http://schemas.microsoft.com/office/drawing/2014/chartex" xmlns:cx1="http://schemas.microsoft.com/office/drawing/2015/9/8/chartex" xmlns:cx2="http://schemas.microsoft.com/office/drawing/2015/10/21/chartex" xmlns:cx3="http://schemas.microsoft.com/office/drawing/2016/5/9/chartex" xmlns:cx4="http://schemas.microsoft.com/office/drawing/2016/5/10/chartex" xmlns:cx5="http://schemas.microsoft.com/office/drawing/2016/5/11/chartex" xmlns:cx6="http://schemas.microsoft.com/office/drawing/2016/5/12/chartex" xmlns:cx7="http://schemas.microsoft.com/office/drawing/2016/5/13/chartex" xmlns:cx8="http://schemas.microsoft.com/office/drawing/2016/5/14/chartex" xmlns:mc="http://schemas.openxmlformats.org/markup-compatibility/2006" xmlns:aink="http://schemas.microsoft.com/office/drawing/2016/ink" xmlns:am3d="http://schemas.microsoft.com/office/drawing/2017/model3d" xmlns:o="urn:schemas-microsoft-com:office:office" xmlns:oel="http://schemas.microsoft.com/office/2019/extlst" xmlns:r="http://schemas.openxmlformats.org/officeDocument/2006/relationships" xmlns:m="http://schemas.openxmlformats.org/officeDocument/2006/math" xmlns:v="urn:schemas-microsoft-com:vml" xmlns:wp14="http://schemas.microsoft.com/office/word/2010/wordprocessingDrawing" xmlns:wp="http://schemas.openxmlformats.org/drawingml/2006/wordprocessingDrawing" xmlns:w10="urn:schemas-microsoft-com:office:word" xmlns:w="http://schemas.openxmlformats.org/wordprocessingml/2006/main" xmlns:w14="http://schemas.microsoft.com/office/word/2010/wordml" xmlns:w15="http://schemas.microsoft.com/office/word/2012/wordml" xmlns:w16cex="http://schemas.microsoft.com/office/word/2018/wordml/cex" xmlns:w16cid="http://schemas.microsoft.com/office/word/2016/wordml/cid" xmlns:w16="http://schemas.microsoft.com/office/word/2018/wordml" xmlns:w16du="http://schemas.microsoft.com/office/word/2023/wordml/word16du" xmlns:w16sdtdh="http://schemas.microsoft.com/office/word/2020/wordml/sdtdatahash" xmlns:w16se="http://schemas.microsoft.com/office/word/2015/wordml/symex" xmlns:wpg="http://schemas.microsoft.com/office/word/2010/wordprocessingGroup" xmlns:wpi="http://schemas.microsoft.com/office/word/2010/wordprocessingInk" xmlns:wne="http://schemas.microsoft.com/office/word/2006/wordml" xmlns:wps="http://schemas.microsoft.com/office/word/2010/wordprocessingShape" mc:Ignorable="w14 w15 w16se w16cid w16 w16cex w16sdtdh w16du wp14">
   <w:footnote w:type="separator" w:id="-1">
     <w:p>
       <w:pPr>
@@ -1143,7 +1296,7 @@
 </file>
 
 <file path=word/numbering.xml><?xml version="1.0" encoding="utf-8"?>
-<w:numbering xmlns:wpc="http://schemas.microsoft.com/office/word/2010/wordprocessingCanvas" xmlns:cx="http://schemas.microsoft.com/office/drawing/2014/chartex" xmlns:cx1="http://schemas.microsoft.com/office/drawing/2015/9/8/chartex" xmlns:cx2="http://schemas.microsoft.com/office/drawing/2015/10/21/chartex" xmlns:cx3="http://schemas.microsoft.com/office/drawing/2016/5/9/chartex" xmlns:cx4="http://schemas.microsoft.com/office/drawing/2016/5/10/chartex" xmlns:cx5="http://schemas.microsoft.com/office/drawing/2016/5/11/chartex" xmlns:cx6="http://schemas.microsoft.com/office/drawing/2016/5/12/chartex" xmlns:cx7="http://schemas.microsoft.com/office/drawing/2016/5/13/chartex" xmlns:cx8="http://schemas.microsoft.com/office/drawing/2016/5/14/chartex" xmlns:mc="http://schemas.openxmlformats.org/markup-compatibility/2006" xmlns:aink="http://schemas.microsoft.com/office/drawing/2016/ink" xmlns:am3d="http://schemas.microsoft.com/office/drawing/2017/model3d" xmlns:o="urn:schemas-microsoft-com:office:office" xmlns:oel="http://schemas.microsoft.com/office/2019/extlst" xmlns:r="http://schemas.openxmlformats.org/officeDocument/2006/relationships" xmlns:m="http://schemas.openxmlformats.org/officeDocument/2006/math" xmlns:v="urn:schemas-microsoft-com:vml" xmlns:wp14="http://schemas.microsoft.com/office/word/2010/wordprocessingDrawing" xmlns:wp="http://schemas.openxmlformats.org/drawingml/2006/wordprocessingDrawing" xmlns:w10="urn:schemas-microsoft-com:office:word" xmlns:w="http://schemas.openxmlformats.org/wordprocessingml/2006/main" xmlns:w14="http://schemas.microsoft.com/office/word/2010/wordml" xmlns:w15="http://schemas.microsoft.com/office/word/2012/wordml" xmlns:w16cex="http://schemas.microsoft.com/office/word/2018/wordml/cex" xmlns:w16cid="http://schemas.microsoft.com/office/word/2016/wordml/cid" xmlns:w16="http://schemas.microsoft.com/office/word/2018/wordml" xmlns:w16sdtdh="http://schemas.microsoft.com/office/word/2020/wordml/sdtdatahash" xmlns:w16se="http://schemas.microsoft.com/office/word/2015/wordml/symex" xmlns:wpg="http://schemas.microsoft.com/office/word/2010/wordprocessingGroup" xmlns:wpi="http://schemas.microsoft.com/office/word/2010/wordprocessingInk" xmlns:wne="http://schemas.microsoft.com/office/word/2006/wordml" xmlns:wps="http://schemas.microsoft.com/office/word/2010/wordprocessingShape" mc:Ignorable="w14 w15 w16se w16cid w16 w16cex w16sdtdh wp14">
+<w:numbering xmlns:wpc="http://schemas.microsoft.com/office/word/2010/wordprocessingCanvas" xmlns:cx="http://schemas.microsoft.com/office/drawing/2014/chartex" xmlns:cx1="http://schemas.microsoft.com/office/drawing/2015/9/8/chartex" xmlns:cx2="http://schemas.microsoft.com/office/drawing/2015/10/21/chartex" xmlns:cx3="http://schemas.microsoft.com/office/drawing/2016/5/9/chartex" xmlns:cx4="http://schemas.microsoft.com/office/drawing/2016/5/10/chartex" xmlns:cx5="http://schemas.microsoft.com/office/drawing/2016/5/11/chartex" xmlns:cx6="http://schemas.microsoft.com/office/drawing/2016/5/12/chartex" xmlns:cx7="http://schemas.microsoft.com/office/drawing/2016/5/13/chartex" xmlns:cx8="http://schemas.microsoft.com/office/drawing/2016/5/14/chartex" xmlns:mc="http://schemas.openxmlformats.org/markup-compatibility/2006" xmlns:aink="http://schemas.microsoft.com/office/drawing/2016/ink" xmlns:am3d="http://schemas.microsoft.com/office/drawing/2017/model3d" xmlns:o="urn:schemas-microsoft-com:office:office" xmlns:oel="http://schemas.microsoft.com/office/2019/extlst" xmlns:r="http://schemas.openxmlformats.org/officeDocument/2006/relationships" xmlns:m="http://schemas.openxmlformats.org/officeDocument/2006/math" xmlns:v="urn:schemas-microsoft-com:vml" xmlns:wp14="http://schemas.microsoft.com/office/word/2010/wordprocessingDrawing" xmlns:wp="http://schemas.openxmlformats.org/drawingml/2006/wordprocessingDrawing" xmlns:w10="urn:schemas-microsoft-com:office:word" xmlns:w="http://schemas.openxmlformats.org/wordprocessingml/2006/main" xmlns:w14="http://schemas.microsoft.com/office/word/2010/wordml" xmlns:w15="http://schemas.microsoft.com/office/word/2012/wordml" xmlns:w16cex="http://schemas.microsoft.com/office/word/2018/wordml/cex" xmlns:w16cid="http://schemas.microsoft.com/office/word/2016/wordml/cid" xmlns:w16="http://schemas.microsoft.com/office/word/2018/wordml" xmlns:w16du="http://schemas.microsoft.com/office/word/2023/wordml/word16du" xmlns:w16sdtdh="http://schemas.microsoft.com/office/word/2020/wordml/sdtdatahash" xmlns:w16se="http://schemas.microsoft.com/office/word/2015/wordml/symex" xmlns:wpg="http://schemas.microsoft.com/office/word/2010/wordprocessingGroup" xmlns:wpi="http://schemas.microsoft.com/office/word/2010/wordprocessingInk" xmlns:wne="http://schemas.microsoft.com/office/word/2006/wordml" xmlns:wps="http://schemas.microsoft.com/office/word/2010/wordprocessingShape" mc:Ignorable="w14 w15 w16se w16cid w16 w16cex w16sdtdh w16du wp14">
   <w:abstractNum w:abstractNumId="0" w15:restartNumberingAfterBreak="0">
     <w:nsid w:val="61FA7F1C"/>
     <w:multiLevelType w:val="hybridMultilevel"/>
@@ -1264,7 +1417,7 @@
 </file>
 
 <file path=word/styles.xml><?xml version="1.0" encoding="utf-8"?>
-<w:styles xmlns:mc="http://schemas.openxmlformats.org/markup-compatibility/2006" xmlns:r="http://schemas.openxmlformats.org/officeDocument/2006/relationships" xmlns:w="http://schemas.openxmlformats.org/wordprocessingml/2006/main" xmlns:w14="http://schemas.microsoft.com/office/word/2010/wordml" xmlns:w15="http://schemas.microsoft.com/office/word/2012/wordml" xmlns:w16cex="http://schemas.microsoft.com/office/word/2018/wordml/cex" xmlns:w16cid="http://schemas.microsoft.com/office/word/2016/wordml/cid" xmlns:w16="http://schemas.microsoft.com/office/word/2018/wordml" xmlns:w16sdtdh="http://schemas.microsoft.com/office/word/2020/wordml/sdtdatahash" xmlns:w16se="http://schemas.microsoft.com/office/word/2015/wordml/symex" mc:Ignorable="w14 w15 w16se w16cid w16 w16cex w16sdtdh">
+<w:styles xmlns:mc="http://schemas.openxmlformats.org/markup-compatibility/2006" xmlns:r="http://schemas.openxmlformats.org/officeDocument/2006/relationships" xmlns:w="http://schemas.openxmlformats.org/wordprocessingml/2006/main" xmlns:w14="http://schemas.microsoft.com/office/word/2010/wordml" xmlns:w15="http://schemas.microsoft.com/office/word/2012/wordml" xmlns:w16cex="http://schemas.microsoft.com/office/word/2018/wordml/cex" xmlns:w16cid="http://schemas.microsoft.com/office/word/2016/wordml/cid" xmlns:w16="http://schemas.microsoft.com/office/word/2018/wordml" xmlns:w16du="http://schemas.microsoft.com/office/word/2023/wordml/word16du" xmlns:w16sdtdh="http://schemas.microsoft.com/office/word/2020/wordml/sdtdatahash" xmlns:w16se="http://schemas.microsoft.com/office/word/2015/wordml/symex" mc:Ignorable="w14 w15 w16se w16cid w16 w16cex w16sdtdh w16du">
   <w:docDefaults>
     <w:rPrDefault>
       <w:rPr>

--- a/Pflichtenheft_Aciman_Elon_Richartz.docx
+++ b/Pflichtenheft_Aciman_Elon_Richartz.docx
@@ -1,6 +1,6 @@
 
 <file path=word/document.xml><?xml version="1.0" encoding="utf-8"?>
-<w:document xmlns:wpc="http://schemas.microsoft.com/office/word/2010/wordprocessingCanvas" xmlns:cx="http://schemas.microsoft.com/office/drawing/2014/chartex" xmlns:cx1="http://schemas.microsoft.com/office/drawing/2015/9/8/chartex" xmlns:cx2="http://schemas.microsoft.com/office/drawing/2015/10/21/chartex" xmlns:cx3="http://schemas.microsoft.com/office/drawing/2016/5/9/chartex" xmlns:cx4="http://schemas.microsoft.com/office/drawing/2016/5/10/chartex" xmlns:cx5="http://schemas.microsoft.com/office/drawing/2016/5/11/chartex" xmlns:cx6="http://schemas.microsoft.com/office/drawing/2016/5/12/chartex" xmlns:cx7="http://schemas.microsoft.com/office/drawing/2016/5/13/chartex" xmlns:cx8="http://schemas.microsoft.com/office/drawing/2016/5/14/chartex" xmlns:mc="http://schemas.openxmlformats.org/markup-compatibility/2006" xmlns:aink="http://schemas.microsoft.com/office/drawing/2016/ink" xmlns:am3d="http://schemas.microsoft.com/office/drawing/2017/model3d" xmlns:o="urn:schemas-microsoft-com:office:office" xmlns:oel="http://schemas.microsoft.com/office/2019/extlst" xmlns:r="http://schemas.openxmlformats.org/officeDocument/2006/relationships" xmlns:m="http://schemas.openxmlformats.org/officeDocument/2006/math" xmlns:v="urn:schemas-microsoft-com:vml" xmlns:wp14="http://schemas.microsoft.com/office/word/2010/wordprocessingDrawing" xmlns:wp="http://schemas.openxmlformats.org/drawingml/2006/wordprocessingDrawing" xmlns:w10="urn:schemas-microsoft-com:office:word" xmlns:w="http://schemas.openxmlformats.org/wordprocessingml/2006/main" xmlns:w14="http://schemas.microsoft.com/office/word/2010/wordml" xmlns:w15="http://schemas.microsoft.com/office/word/2012/wordml" xmlns:w16cex="http://schemas.microsoft.com/office/word/2018/wordml/cex" xmlns:w16cid="http://schemas.microsoft.com/office/word/2016/wordml/cid" xmlns:w16="http://schemas.microsoft.com/office/word/2018/wordml" xmlns:w16du="http://schemas.microsoft.com/office/word/2023/wordml/word16du" xmlns:w16sdtdh="http://schemas.microsoft.com/office/word/2020/wordml/sdtdatahash" xmlns:w16se="http://schemas.microsoft.com/office/word/2015/wordml/symex" xmlns:wpg="http://schemas.microsoft.com/office/word/2010/wordprocessingGroup" xmlns:wpi="http://schemas.microsoft.com/office/word/2010/wordprocessingInk" xmlns:wne="http://schemas.microsoft.com/office/word/2006/wordml" xmlns:wps="http://schemas.microsoft.com/office/word/2010/wordprocessingShape" mc:Ignorable="w14 w15 w16se w16cid w16 w16cex w16sdtdh w16du wp14">
+<w:document xmlns:wpc="http://schemas.microsoft.com/office/word/2010/wordprocessingCanvas" xmlns:cx="http://schemas.microsoft.com/office/drawing/2014/chartex" xmlns:cx1="http://schemas.microsoft.com/office/drawing/2015/9/8/chartex" xmlns:cx2="http://schemas.microsoft.com/office/drawing/2015/10/21/chartex" xmlns:cx3="http://schemas.microsoft.com/office/drawing/2016/5/9/chartex" xmlns:cx4="http://schemas.microsoft.com/office/drawing/2016/5/10/chartex" xmlns:cx5="http://schemas.microsoft.com/office/drawing/2016/5/11/chartex" xmlns:cx6="http://schemas.microsoft.com/office/drawing/2016/5/12/chartex" xmlns:cx7="http://schemas.microsoft.com/office/drawing/2016/5/13/chartex" xmlns:cx8="http://schemas.microsoft.com/office/drawing/2016/5/14/chartex" xmlns:mc="http://schemas.openxmlformats.org/markup-compatibility/2006" xmlns:aink="http://schemas.microsoft.com/office/drawing/2016/ink" xmlns:am3d="http://schemas.microsoft.com/office/drawing/2017/model3d" xmlns:o="urn:schemas-microsoft-com:office:office" xmlns:oel="http://schemas.microsoft.com/office/2019/extlst" xmlns:r="http://schemas.openxmlformats.org/officeDocument/2006/relationships" xmlns:m="http://schemas.openxmlformats.org/officeDocument/2006/math" xmlns:v="urn:schemas-microsoft-com:vml" xmlns:wp14="http://schemas.microsoft.com/office/word/2010/wordprocessingDrawing" xmlns:wp="http://schemas.openxmlformats.org/drawingml/2006/wordprocessingDrawing" xmlns:w10="urn:schemas-microsoft-com:office:word" xmlns:w="http://schemas.openxmlformats.org/wordprocessingml/2006/main" xmlns:w14="http://schemas.microsoft.com/office/word/2010/wordml" xmlns:w15="http://schemas.microsoft.com/office/word/2012/wordml" xmlns:w16cex="http://schemas.microsoft.com/office/word/2018/wordml/cex" xmlns:w16cid="http://schemas.microsoft.com/office/word/2016/wordml/cid" xmlns:w16="http://schemas.microsoft.com/office/word/2018/wordml" xmlns:w16sdtdh="http://schemas.microsoft.com/office/word/2020/wordml/sdtdatahash" xmlns:w16se="http://schemas.microsoft.com/office/word/2015/wordml/symex" xmlns:wpg="http://schemas.microsoft.com/office/word/2010/wordprocessingGroup" xmlns:wpi="http://schemas.microsoft.com/office/word/2010/wordprocessingInk" xmlns:wne="http://schemas.microsoft.com/office/word/2006/wordml" xmlns:wps="http://schemas.microsoft.com/office/word/2010/wordprocessingShape" mc:Ignorable="w14 w15 w16se w16cid w16 w16cex w16sdtdh wp14">
   <w:body>
     <w:p>
       <w:pPr>
@@ -11,7 +11,6 @@
           <w:lang w:val="en-US"/>
         </w:rPr>
       </w:pPr>
-      <w:proofErr w:type="spellStart"/>
       <w:r>
         <w:rPr>
           <w:b/>
@@ -34,16 +33,7 @@
           <w:bCs/>
           <w:lang w:val="en-US"/>
         </w:rPr>
-        <w:t>Nado</w:t>
-      </w:r>
-      <w:proofErr w:type="spellEnd"/>
-      <w:r>
-        <w:rPr>
-          <w:b/>
-          <w:bCs/>
-          <w:lang w:val="en-US"/>
-        </w:rPr>
-        <w:t xml:space="preserve"> </w:t>
+        <w:t xml:space="preserve">Nado </w:t>
       </w:r>
       <w:r>
         <w:rPr>
@@ -74,14 +64,12 @@
           <w:lang w:val="en-US"/>
         </w:rPr>
       </w:pPr>
-      <w:proofErr w:type="spellStart"/>
       <w:r>
         <w:rPr>
           <w:lang w:val="en-US"/>
         </w:rPr>
         <w:t>Pflichtenheft</w:t>
       </w:r>
-      <w:proofErr w:type="spellEnd"/>
     </w:p>
     <w:p>
       <w:pPr>
@@ -173,7 +161,6 @@
                 <w:lang w:val="en-US"/>
               </w:rPr>
             </w:pPr>
-            <w:proofErr w:type="spellStart"/>
             <w:r>
               <w:rPr>
                 <w:b/>
@@ -182,7 +169,6 @@
               </w:rPr>
               <w:t>Projektbezeichnung</w:t>
             </w:r>
-            <w:proofErr w:type="spellEnd"/>
           </w:p>
         </w:tc>
         <w:tc>
@@ -190,13 +176,8 @@
             <w:tcW w:w="6675" w:type="dxa"/>
           </w:tcPr>
           <w:p>
-            <w:proofErr w:type="spellStart"/>
             <w:r>
-              <w:t>PartMat</w:t>
-            </w:r>
-            <w:proofErr w:type="spellEnd"/>
-            <w:r>
-              <w:t xml:space="preserve"> Analyst</w:t>
+              <w:t>PartMat Analyst</w:t>
             </w:r>
             <w:r>
               <w:t xml:space="preserve"> (Programm zur A</w:t>
@@ -224,7 +205,6 @@
                 <w:lang w:val="en-US"/>
               </w:rPr>
             </w:pPr>
-            <w:proofErr w:type="spellStart"/>
             <w:r>
               <w:rPr>
                 <w:b/>
@@ -233,7 +213,6 @@
               </w:rPr>
               <w:t>Projektmanager</w:t>
             </w:r>
-            <w:proofErr w:type="spellEnd"/>
           </w:p>
         </w:tc>
         <w:tc>
@@ -272,23 +251,13 @@
                 <w:lang w:val="en-US"/>
               </w:rPr>
             </w:pPr>
-            <w:proofErr w:type="spellStart"/>
             <w:r>
               <w:rPr>
                 <w:b/>
                 <w:bCs/>
                 <w:lang w:val="en-US"/>
               </w:rPr>
-              <w:t>Erstellt</w:t>
-            </w:r>
-            <w:proofErr w:type="spellEnd"/>
-            <w:r>
-              <w:rPr>
-                <w:b/>
-                <w:bCs/>
-                <w:lang w:val="en-US"/>
-              </w:rPr>
-              <w:t xml:space="preserve"> am</w:t>
+              <w:t>Erstellt am</w:t>
             </w:r>
           </w:p>
         </w:tc>
@@ -326,7 +295,6 @@
                 <w:lang w:val="en-US"/>
               </w:rPr>
             </w:pPr>
-            <w:proofErr w:type="spellStart"/>
             <w:r>
               <w:rPr>
                 <w:b/>
@@ -335,7 +303,6 @@
               </w:rPr>
               <w:t>Auftragnehmer</w:t>
             </w:r>
-            <w:proofErr w:type="spellEnd"/>
           </w:p>
         </w:tc>
         <w:tc>
@@ -352,21 +319,7 @@
               <w:rPr>
                 <w:lang w:val="en-US"/>
               </w:rPr>
-              <w:t xml:space="preserve">Emre </w:t>
-            </w:r>
-            <w:proofErr w:type="spellStart"/>
-            <w:r>
-              <w:rPr>
-                <w:lang w:val="en-US"/>
-              </w:rPr>
-              <w:t>Aciman</w:t>
-            </w:r>
-            <w:proofErr w:type="spellEnd"/>
-            <w:r>
-              <w:rPr>
-                <w:lang w:val="en-US"/>
-              </w:rPr>
-              <w:t>, Daniel Elon &amp; Joshua Richartz</w:t>
+              <w:t>Emre Aciman, Daniel Elon &amp; Joshua Richartz</w:t>
             </w:r>
           </w:p>
         </w:tc>
@@ -408,7 +361,6 @@
         <w:t xml:space="preserve">Das vorliegende Pflichtenheft enthält die an das </w:t>
       </w:r>
       <w:bookmarkStart w:id="0" w:name="_Int_bhAGy7Ad"/>
-      <w:proofErr w:type="gramStart"/>
       <w:r>
         <w:rPr>
           <w:rFonts w:eastAsia="Times New Roman" w:cs="Times New Roman"/>
@@ -417,7 +369,6 @@
         <w:t>zu entwickelnde Produkt</w:t>
       </w:r>
       <w:bookmarkEnd w:id="0"/>
-      <w:proofErr w:type="gramEnd"/>
       <w:r>
         <w:rPr>
           <w:rFonts w:eastAsia="Times New Roman" w:cs="Times New Roman"/>
@@ -438,56 +389,32 @@
         </w:rPr>
         <w:t xml:space="preserve">Das beauftragte Entwicklerteam </w:t>
       </w:r>
-      <w:proofErr w:type="spellStart"/>
       <w:r>
         <w:rPr>
           <w:rFonts w:eastAsia="Aptos" w:cs="Aptos"/>
         </w:rPr>
-        <w:t>OrcaNado</w:t>
-      </w:r>
-      <w:proofErr w:type="spellEnd"/>
+        <w:t xml:space="preserve">OrcaNado </w:t>
+      </w:r>
+      <w:r>
+        <w:t xml:space="preserve">© </w:t>
+      </w:r>
       <w:r>
         <w:rPr>
           <w:rFonts w:eastAsia="Aptos" w:cs="Aptos"/>
         </w:rPr>
+        <w:t>Software Solutions</w:t>
+      </w:r>
+      <w:r>
+        <w:rPr>
+          <w:rFonts w:eastAsia="Aptos" w:cs="Aptos"/>
+        </w:rPr>
         <w:t xml:space="preserve"> </w:t>
       </w:r>
       <w:r>
-        <w:t xml:space="preserve">© </w:t>
-      </w:r>
-      <w:proofErr w:type="gramStart"/>
-      <w:r>
         <w:rPr>
           <w:rFonts w:eastAsia="Aptos" w:cs="Aptos"/>
         </w:rPr>
-        <w:t>Software Solutions</w:t>
-      </w:r>
-      <w:proofErr w:type="gramEnd"/>
-      <w:r>
-        <w:rPr>
-          <w:rFonts w:eastAsia="Aptos" w:cs="Aptos"/>
-        </w:rPr>
-        <w:t xml:space="preserve"> </w:t>
-      </w:r>
-      <w:r>
-        <w:rPr>
-          <w:rFonts w:eastAsia="Aptos" w:cs="Aptos"/>
-        </w:rPr>
-        <w:t xml:space="preserve">besteht aus Emre </w:t>
-      </w:r>
-      <w:proofErr w:type="spellStart"/>
-      <w:r>
-        <w:rPr>
-          <w:rFonts w:eastAsia="Aptos" w:cs="Aptos"/>
-        </w:rPr>
-        <w:t>Aciman</w:t>
-      </w:r>
-      <w:proofErr w:type="spellEnd"/>
-      <w:r>
-        <w:rPr>
-          <w:rFonts w:eastAsia="Aptos" w:cs="Aptos"/>
-        </w:rPr>
-        <w:t>, Joshua Richartz und Daniel Elon.</w:t>
+        <w:t>besteht aus Emre Aciman, Joshua Richartz und Daniel Elon.</w:t>
       </w:r>
     </w:p>
     <w:p>
@@ -523,7 +450,31 @@
         <w:rPr>
           <w:rFonts w:ascii="Aptos" w:eastAsia="Aptos" w:hAnsi="Aptos" w:cs="Aptos"/>
         </w:rPr>
-        <w:t>Entwicklung eines Python-Programms, das in der Lage ist, CSV-Dateien mit Daten von sds011-Sensoren von einer Webseite herunterzuladen. Die heruntergeladenen Daten sollen in einer SQLite-Datenbank gespeichert und für Analysen sowie grafische Darstellungen zugänglich gemacht werden.</w:t>
+        <w:t>Entwicklung eines Python-Programms, das in der Lage ist, CSV-Dateien mit Daten von sds011-Sensoren von einer Webseite herunterzuladen</w:t>
+      </w:r>
+      <w:r>
+        <w:rPr>
+          <w:rFonts w:ascii="Aptos" w:eastAsia="Aptos" w:hAnsi="Aptos" w:cs="Aptos"/>
+        </w:rPr>
+        <w:t xml:space="preserve"> (</w:t>
+      </w:r>
+      <w:r>
+        <w:rPr>
+          <w:rFonts w:ascii="Aptos" w:eastAsia="Aptos" w:hAnsi="Aptos" w:cs="Aptos"/>
+        </w:rPr>
+        <w:t>https://archive.sensor.community/</w:t>
+      </w:r>
+      <w:r>
+        <w:rPr>
+          <w:rFonts w:ascii="Aptos" w:eastAsia="Aptos" w:hAnsi="Aptos" w:cs="Aptos"/>
+        </w:rPr>
+        <w:t>)</w:t>
+      </w:r>
+      <w:r>
+        <w:rPr>
+          <w:rFonts w:ascii="Aptos" w:eastAsia="Aptos" w:hAnsi="Aptos" w:cs="Aptos"/>
+        </w:rPr>
+        <w:t>. Die heruntergeladenen Daten sollen in einer SQLite-Datenbank gespeichert und für Analysen sowie grafische Darstellungen zugänglich gemacht werden.</w:t>
       </w:r>
     </w:p>
     <w:p>
@@ -548,23 +499,7 @@
     </w:p>
     <w:p>
       <w:r>
-        <w:t xml:space="preserve">Die zu implementierenden Funktionen umfassen insbesondere den Download </w:t>
-      </w:r>
-      <w:proofErr w:type="spellStart"/>
-      <w:r>
-        <w:t>csv</w:t>
-      </w:r>
-      <w:proofErr w:type="spellEnd"/>
-      <w:r>
-        <w:t xml:space="preserve">-Dateien, deren Einfügung in die Datenbank, die Analyse und Darstellung der Daten sowie deren Export in PDF- oder PNG-Format. Die genauer aufgeschlüsselten, zu </w:t>
-      </w:r>
-      <w:proofErr w:type="spellStart"/>
-      <w:r>
-        <w:t>erfüllenten</w:t>
-      </w:r>
-      <w:proofErr w:type="spellEnd"/>
-      <w:r>
-        <w:t xml:space="preserve"> Anforderungen sind Abschnitt 2 des beiliegenden Lastenheftes zu entnehmen.</w:t>
+        <w:t>Die zu implementierenden Funktionen umfassen insbesondere den Download csv-Dateien, deren Einfügung in die Datenbank, die Analyse und Darstellung der Daten sowie deren Export in PDF- oder PNG-Format. Die genauer aufgeschlüsselten, zu erfüllenten Anforderungen sind Abschnitt 2 des beiliegenden Lastenheftes zu entnehmen.</w:t>
       </w:r>
     </w:p>
     <w:p/>
@@ -587,24 +522,14 @@
         <w:t xml:space="preserve"> (Version 3.11.4)</w:t>
       </w:r>
       <w:r>
-        <w:t xml:space="preserve">, als IDEs kommen Visual Studio und </w:t>
-      </w:r>
-      <w:proofErr w:type="spellStart"/>
-      <w:r>
-        <w:t>PyCharm</w:t>
-      </w:r>
-      <w:proofErr w:type="spellEnd"/>
-      <w:r>
-        <w:t xml:space="preserve"> zum Einsatz. </w:t>
+        <w:t xml:space="preserve">, als IDEs kommen Visual Studio und PyCharm zum Einsatz. </w:t>
       </w:r>
       <w:r>
         <w:t xml:space="preserve">Zudem kommen der </w:t>
       </w:r>
-      <w:proofErr w:type="spellStart"/>
       <w:r>
         <w:t>pyqt</w:t>
       </w:r>
-      <w:proofErr w:type="spellEnd"/>
       <w:r>
         <w:t xml:space="preserve"> </w:t>
       </w:r>
@@ -612,15 +537,7 @@
         <w:t>für die Entwicklung der GUI</w:t>
       </w:r>
       <w:r>
-        <w:t xml:space="preserve">, </w:t>
-      </w:r>
-      <w:proofErr w:type="spellStart"/>
-      <w:r>
-        <w:t>mathplotlib</w:t>
-      </w:r>
-      <w:proofErr w:type="spellEnd"/>
-      <w:r>
-        <w:t xml:space="preserve"> für die grafische Darstellung der Daten</w:t>
+        <w:t>, mathplotlib für die grafische Darstellung der Daten</w:t>
       </w:r>
       <w:r>
         <w:t xml:space="preserve"> sowie</w:t>
@@ -659,31 +576,21 @@
       <w:r>
         <w:t xml:space="preserve">Zeiträume bzw. </w:t>
       </w:r>
-      <w:proofErr w:type="spellStart"/>
-      <w:r>
-        <w:t>csv</w:t>
-      </w:r>
-      <w:proofErr w:type="spellEnd"/>
-      <w:r>
-        <w:t>-Dateien ausgewählt</w:t>
+      <w:r>
+        <w:t>csv-Dateien ausgewählt</w:t>
       </w:r>
       <w:r>
         <w:t xml:space="preserve"> und in weiteren Schritten analysiert und grafisch dargestellt werden. </w:t>
       </w:r>
       <w:r>
-        <w:t xml:space="preserve">Insgesamt wird sich die Entwicklung der GUI als </w:t>
-      </w:r>
-      <w:proofErr w:type="spellStart"/>
-      <w:r>
-        <w:t>work</w:t>
-      </w:r>
-      <w:proofErr w:type="spellEnd"/>
-      <w:r>
-        <w:t>-in-progress gestalten.</w:t>
-      </w:r>
-    </w:p>
-    <w:p>
-      <w:r>
+        <w:t>Insgesamt wird sich die Entwicklung der GUI als work-in-progress gestalten.</w:t>
+      </w:r>
+    </w:p>
+    <w:p>
+      <w:r>
+        <w:rPr>
+          <w:noProof/>
+        </w:rPr>
         <w:lastRenderedPageBreak/>
         <w:drawing>
           <wp:inline distT="0" distB="0" distL="0" distR="0" wp14:anchorId="6561E109" wp14:editId="628E56FC">
@@ -832,7 +739,7 @@
 </file>
 
 <file path=word/endnotes.xml><?xml version="1.0" encoding="utf-8"?>
-<w:endnotes xmlns:wpc="http://schemas.microsoft.com/office/word/2010/wordprocessingCanvas" xmlns:cx="http://schemas.microsoft.com/office/drawing/2014/chartex" xmlns:cx1="http://schemas.microsoft.com/office/drawing/2015/9/8/chartex" xmlns:cx2="http://schemas.microsoft.com/office/drawing/2015/10/21/chartex" xmlns:cx3="http://schemas.microsoft.com/office/drawing/2016/5/9/chartex" xmlns:cx4="http://schemas.microsoft.com/office/drawing/2016/5/10/chartex" xmlns:cx5="http://schemas.microsoft.com/office/drawing/2016/5/11/chartex" xmlns:cx6="http://schemas.microsoft.com/office/drawing/2016/5/12/chartex" xmlns:cx7="http://schemas.microsoft.com/office/drawing/2016/5/13/chartex" xmlns:cx8="http://schemas.microsoft.com/office/drawing/2016/5/14/chartex" xmlns:mc="http://schemas.openxmlformats.org/markup-compatibility/2006" xmlns:aink="http://schemas.microsoft.com/office/drawing/2016/ink" xmlns:am3d="http://schemas.microsoft.com/office/drawing/2017/model3d" xmlns:o="urn:schemas-microsoft-com:office:office" xmlns:oel="http://schemas.microsoft.com/office/2019/extlst" xmlns:r="http://schemas.openxmlformats.org/officeDocument/2006/relationships" xmlns:m="http://schemas.openxmlformats.org/officeDocument/2006/math" xmlns:v="urn:schemas-microsoft-com:vml" xmlns:wp14="http://schemas.microsoft.com/office/word/2010/wordprocessingDrawing" xmlns:wp="http://schemas.openxmlformats.org/drawingml/2006/wordprocessingDrawing" xmlns:w10="urn:schemas-microsoft-com:office:word" xmlns:w="http://schemas.openxmlformats.org/wordprocessingml/2006/main" xmlns:w14="http://schemas.microsoft.com/office/word/2010/wordml" xmlns:w15="http://schemas.microsoft.com/office/word/2012/wordml" xmlns:w16cex="http://schemas.microsoft.com/office/word/2018/wordml/cex" xmlns:w16cid="http://schemas.microsoft.com/office/word/2016/wordml/cid" xmlns:w16="http://schemas.microsoft.com/office/word/2018/wordml" xmlns:w16du="http://schemas.microsoft.com/office/word/2023/wordml/word16du" xmlns:w16sdtdh="http://schemas.microsoft.com/office/word/2020/wordml/sdtdatahash" xmlns:w16se="http://schemas.microsoft.com/office/word/2015/wordml/symex" xmlns:wpg="http://schemas.microsoft.com/office/word/2010/wordprocessingGroup" xmlns:wpi="http://schemas.microsoft.com/office/word/2010/wordprocessingInk" xmlns:wne="http://schemas.microsoft.com/office/word/2006/wordml" xmlns:wps="http://schemas.microsoft.com/office/word/2010/wordprocessingShape" mc:Ignorable="w14 w15 w16se w16cid w16 w16cex w16sdtdh w16du wp14">
+<w:endnotes xmlns:wpc="http://schemas.microsoft.com/office/word/2010/wordprocessingCanvas" xmlns:cx="http://schemas.microsoft.com/office/drawing/2014/chartex" xmlns:cx1="http://schemas.microsoft.com/office/drawing/2015/9/8/chartex" xmlns:cx2="http://schemas.microsoft.com/office/drawing/2015/10/21/chartex" xmlns:cx3="http://schemas.microsoft.com/office/drawing/2016/5/9/chartex" xmlns:cx4="http://schemas.microsoft.com/office/drawing/2016/5/10/chartex" xmlns:cx5="http://schemas.microsoft.com/office/drawing/2016/5/11/chartex" xmlns:cx6="http://schemas.microsoft.com/office/drawing/2016/5/12/chartex" xmlns:cx7="http://schemas.microsoft.com/office/drawing/2016/5/13/chartex" xmlns:cx8="http://schemas.microsoft.com/office/drawing/2016/5/14/chartex" xmlns:mc="http://schemas.openxmlformats.org/markup-compatibility/2006" xmlns:aink="http://schemas.microsoft.com/office/drawing/2016/ink" xmlns:am3d="http://schemas.microsoft.com/office/drawing/2017/model3d" xmlns:o="urn:schemas-microsoft-com:office:office" xmlns:oel="http://schemas.microsoft.com/office/2019/extlst" xmlns:r="http://schemas.openxmlformats.org/officeDocument/2006/relationships" xmlns:m="http://schemas.openxmlformats.org/officeDocument/2006/math" xmlns:v="urn:schemas-microsoft-com:vml" xmlns:wp14="http://schemas.microsoft.com/office/word/2010/wordprocessingDrawing" xmlns:wp="http://schemas.openxmlformats.org/drawingml/2006/wordprocessingDrawing" xmlns:w10="urn:schemas-microsoft-com:office:word" xmlns:w="http://schemas.openxmlformats.org/wordprocessingml/2006/main" xmlns:w14="http://schemas.microsoft.com/office/word/2010/wordml" xmlns:w15="http://schemas.microsoft.com/office/word/2012/wordml" xmlns:w16cex="http://schemas.microsoft.com/office/word/2018/wordml/cex" xmlns:w16cid="http://schemas.microsoft.com/office/word/2016/wordml/cid" xmlns:w16="http://schemas.microsoft.com/office/word/2018/wordml" xmlns:w16sdtdh="http://schemas.microsoft.com/office/word/2020/wordml/sdtdatahash" xmlns:w16se="http://schemas.microsoft.com/office/word/2015/wordml/symex" xmlns:wpg="http://schemas.microsoft.com/office/word/2010/wordprocessingGroup" xmlns:wpi="http://schemas.microsoft.com/office/word/2010/wordprocessingInk" xmlns:wne="http://schemas.microsoft.com/office/word/2006/wordml" xmlns:wps="http://schemas.microsoft.com/office/word/2010/wordprocessingShape" mc:Ignorable="w14 w15 w16se w16cid w16 w16cex w16sdtdh wp14">
   <w:endnote w:type="separator" w:id="-1">
     <w:p>
       <w:pPr>
@@ -857,7 +764,7 @@
 </file>
 
 <file path=word/footer1.xml><?xml version="1.0" encoding="utf-8"?>
-<w:ftr xmlns:wpc="http://schemas.microsoft.com/office/word/2010/wordprocessingCanvas" xmlns:cx="http://schemas.microsoft.com/office/drawing/2014/chartex" xmlns:cx1="http://schemas.microsoft.com/office/drawing/2015/9/8/chartex" xmlns:cx2="http://schemas.microsoft.com/office/drawing/2015/10/21/chartex" xmlns:cx3="http://schemas.microsoft.com/office/drawing/2016/5/9/chartex" xmlns:cx4="http://schemas.microsoft.com/office/drawing/2016/5/10/chartex" xmlns:cx5="http://schemas.microsoft.com/office/drawing/2016/5/11/chartex" xmlns:cx6="http://schemas.microsoft.com/office/drawing/2016/5/12/chartex" xmlns:cx7="http://schemas.microsoft.com/office/drawing/2016/5/13/chartex" xmlns:cx8="http://schemas.microsoft.com/office/drawing/2016/5/14/chartex" xmlns:mc="http://schemas.openxmlformats.org/markup-compatibility/2006" xmlns:aink="http://schemas.microsoft.com/office/drawing/2016/ink" xmlns:am3d="http://schemas.microsoft.com/office/drawing/2017/model3d" xmlns:o="urn:schemas-microsoft-com:office:office" xmlns:oel="http://schemas.microsoft.com/office/2019/extlst" xmlns:r="http://schemas.openxmlformats.org/officeDocument/2006/relationships" xmlns:m="http://schemas.openxmlformats.org/officeDocument/2006/math" xmlns:v="urn:schemas-microsoft-com:vml" xmlns:wp14="http://schemas.microsoft.com/office/word/2010/wordprocessingDrawing" xmlns:wp="http://schemas.openxmlformats.org/drawingml/2006/wordprocessingDrawing" xmlns:w10="urn:schemas-microsoft-com:office:word" xmlns:w="http://schemas.openxmlformats.org/wordprocessingml/2006/main" xmlns:w14="http://schemas.microsoft.com/office/word/2010/wordml" xmlns:w15="http://schemas.microsoft.com/office/word/2012/wordml" xmlns:w16cex="http://schemas.microsoft.com/office/word/2018/wordml/cex" xmlns:w16cid="http://schemas.microsoft.com/office/word/2016/wordml/cid" xmlns:w16="http://schemas.microsoft.com/office/word/2018/wordml" xmlns:w16du="http://schemas.microsoft.com/office/word/2023/wordml/word16du" xmlns:w16sdtdh="http://schemas.microsoft.com/office/word/2020/wordml/sdtdatahash" xmlns:w16se="http://schemas.microsoft.com/office/word/2015/wordml/symex" xmlns:wpg="http://schemas.microsoft.com/office/word/2010/wordprocessingGroup" xmlns:wpi="http://schemas.microsoft.com/office/word/2010/wordprocessingInk" xmlns:wne="http://schemas.microsoft.com/office/word/2006/wordml" xmlns:wps="http://schemas.microsoft.com/office/word/2010/wordprocessingShape" mc:Ignorable="w14 w15 w16se w16cid w16 w16cex w16sdtdh w16du wp14">
+<w:ftr xmlns:wpc="http://schemas.microsoft.com/office/word/2010/wordprocessingCanvas" xmlns:cx="http://schemas.microsoft.com/office/drawing/2014/chartex" xmlns:cx1="http://schemas.microsoft.com/office/drawing/2015/9/8/chartex" xmlns:cx2="http://schemas.microsoft.com/office/drawing/2015/10/21/chartex" xmlns:cx3="http://schemas.microsoft.com/office/drawing/2016/5/9/chartex" xmlns:cx4="http://schemas.microsoft.com/office/drawing/2016/5/10/chartex" xmlns:cx5="http://schemas.microsoft.com/office/drawing/2016/5/11/chartex" xmlns:cx6="http://schemas.microsoft.com/office/drawing/2016/5/12/chartex" xmlns:cx7="http://schemas.microsoft.com/office/drawing/2016/5/13/chartex" xmlns:cx8="http://schemas.microsoft.com/office/drawing/2016/5/14/chartex" xmlns:mc="http://schemas.openxmlformats.org/markup-compatibility/2006" xmlns:aink="http://schemas.microsoft.com/office/drawing/2016/ink" xmlns:am3d="http://schemas.microsoft.com/office/drawing/2017/model3d" xmlns:o="urn:schemas-microsoft-com:office:office" xmlns:oel="http://schemas.microsoft.com/office/2019/extlst" xmlns:r="http://schemas.openxmlformats.org/officeDocument/2006/relationships" xmlns:m="http://schemas.openxmlformats.org/officeDocument/2006/math" xmlns:v="urn:schemas-microsoft-com:vml" xmlns:wp14="http://schemas.microsoft.com/office/word/2010/wordprocessingDrawing" xmlns:wp="http://schemas.openxmlformats.org/drawingml/2006/wordprocessingDrawing" xmlns:w10="urn:schemas-microsoft-com:office:word" xmlns:w="http://schemas.openxmlformats.org/wordprocessingml/2006/main" xmlns:w14="http://schemas.microsoft.com/office/word/2010/wordml" xmlns:w15="http://schemas.microsoft.com/office/word/2012/wordml" xmlns:w16cex="http://schemas.microsoft.com/office/word/2018/wordml/cex" xmlns:w16cid="http://schemas.microsoft.com/office/word/2016/wordml/cid" xmlns:w16="http://schemas.microsoft.com/office/word/2018/wordml" xmlns:w16sdtdh="http://schemas.microsoft.com/office/word/2020/wordml/sdtdatahash" xmlns:w16se="http://schemas.microsoft.com/office/word/2015/wordml/symex" xmlns:wpg="http://schemas.microsoft.com/office/word/2010/wordprocessingGroup" xmlns:wpi="http://schemas.microsoft.com/office/word/2010/wordprocessingInk" xmlns:wne="http://schemas.microsoft.com/office/word/2006/wordml" xmlns:wps="http://schemas.microsoft.com/office/word/2010/wordprocessingShape" mc:Ignorable="w14 w15 w16se w16cid w16 w16cex w16sdtdh wp14">
   <w:p>
     <w:pPr>
       <w:pStyle w:val="Fuzeile"/>
@@ -950,7 +857,6 @@
               <v:path gradientshapeok="t" o:connecttype="rect"/>
             </v:shapetype>
             <v:shape id="Textfeld 2" o:spid="_x0000_s1026" type="#_x0000_t202" alt="Internal Use Only" style="position:absolute;margin-left:0;margin-top:0;width:34.95pt;height:34.95pt;z-index:251659264;visibility:visible;mso-wrap-style:none;mso-wrap-distance-left:0;mso-wrap-distance-top:0;mso-wrap-distance-right:0;mso-wrap-distance-bottom:0;mso-position-horizontal:center;mso-position-horizontal-relative:page;mso-position-vertical:bottom;mso-position-vertical-relative:page;v-text-anchor:bottom" o:gfxdata="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" filled="f" stroked="f">
-              <v:fill o:detectmouseclick="t"/>
               <v:textbox style="mso-fit-shape-to-text:t" inset="0,0,0,15pt">
                 <w:txbxContent>
                   <w:p>
@@ -988,7 +894,7 @@
 </file>
 
 <file path=word/footer2.xml><?xml version="1.0" encoding="utf-8"?>
-<w:ftr xmlns:wpc="http://schemas.microsoft.com/office/word/2010/wordprocessingCanvas" xmlns:cx="http://schemas.microsoft.com/office/drawing/2014/chartex" xmlns:cx1="http://schemas.microsoft.com/office/drawing/2015/9/8/chartex" xmlns:cx2="http://schemas.microsoft.com/office/drawing/2015/10/21/chartex" xmlns:cx3="http://schemas.microsoft.com/office/drawing/2016/5/9/chartex" xmlns:cx4="http://schemas.microsoft.com/office/drawing/2016/5/10/chartex" xmlns:cx5="http://schemas.microsoft.com/office/drawing/2016/5/11/chartex" xmlns:cx6="http://schemas.microsoft.com/office/drawing/2016/5/12/chartex" xmlns:cx7="http://schemas.microsoft.com/office/drawing/2016/5/13/chartex" xmlns:cx8="http://schemas.microsoft.com/office/drawing/2016/5/14/chartex" xmlns:mc="http://schemas.openxmlformats.org/markup-compatibility/2006" xmlns:aink="http://schemas.microsoft.com/office/drawing/2016/ink" xmlns:am3d="http://schemas.microsoft.com/office/drawing/2017/model3d" xmlns:o="urn:schemas-microsoft-com:office:office" xmlns:oel="http://schemas.microsoft.com/office/2019/extlst" xmlns:r="http://schemas.openxmlformats.org/officeDocument/2006/relationships" xmlns:m="http://schemas.openxmlformats.org/officeDocument/2006/math" xmlns:v="urn:schemas-microsoft-com:vml" xmlns:wp14="http://schemas.microsoft.com/office/word/2010/wordprocessingDrawing" xmlns:wp="http://schemas.openxmlformats.org/drawingml/2006/wordprocessingDrawing" xmlns:w10="urn:schemas-microsoft-com:office:word" xmlns:w="http://schemas.openxmlformats.org/wordprocessingml/2006/main" xmlns:w14="http://schemas.microsoft.com/office/word/2010/wordml" xmlns:w15="http://schemas.microsoft.com/office/word/2012/wordml" xmlns:w16cex="http://schemas.microsoft.com/office/word/2018/wordml/cex" xmlns:w16cid="http://schemas.microsoft.com/office/word/2016/wordml/cid" xmlns:w16="http://schemas.microsoft.com/office/word/2018/wordml" xmlns:w16du="http://schemas.microsoft.com/office/word/2023/wordml/word16du" xmlns:w16sdtdh="http://schemas.microsoft.com/office/word/2020/wordml/sdtdatahash" xmlns:w16se="http://schemas.microsoft.com/office/word/2015/wordml/symex" xmlns:wpg="http://schemas.microsoft.com/office/word/2010/wordprocessingGroup" xmlns:wpi="http://schemas.microsoft.com/office/word/2010/wordprocessingInk" xmlns:wne="http://schemas.microsoft.com/office/word/2006/wordml" xmlns:wps="http://schemas.microsoft.com/office/word/2010/wordprocessingShape" mc:Ignorable="w14 w15 w16se w16cid w16 w16cex w16sdtdh w16du wp14">
+<w:ftr xmlns:wpc="http://schemas.microsoft.com/office/word/2010/wordprocessingCanvas" xmlns:cx="http://schemas.microsoft.com/office/drawing/2014/chartex" xmlns:cx1="http://schemas.microsoft.com/office/drawing/2015/9/8/chartex" xmlns:cx2="http://schemas.microsoft.com/office/drawing/2015/10/21/chartex" xmlns:cx3="http://schemas.microsoft.com/office/drawing/2016/5/9/chartex" xmlns:cx4="http://schemas.microsoft.com/office/drawing/2016/5/10/chartex" xmlns:cx5="http://schemas.microsoft.com/office/drawing/2016/5/11/chartex" xmlns:cx6="http://schemas.microsoft.com/office/drawing/2016/5/12/chartex" xmlns:cx7="http://schemas.microsoft.com/office/drawing/2016/5/13/chartex" xmlns:cx8="http://schemas.microsoft.com/office/drawing/2016/5/14/chartex" xmlns:mc="http://schemas.openxmlformats.org/markup-compatibility/2006" xmlns:aink="http://schemas.microsoft.com/office/drawing/2016/ink" xmlns:am3d="http://schemas.microsoft.com/office/drawing/2017/model3d" xmlns:o="urn:schemas-microsoft-com:office:office" xmlns:oel="http://schemas.microsoft.com/office/2019/extlst" xmlns:r="http://schemas.openxmlformats.org/officeDocument/2006/relationships" xmlns:m="http://schemas.openxmlformats.org/officeDocument/2006/math" xmlns:v="urn:schemas-microsoft-com:vml" xmlns:wp14="http://schemas.microsoft.com/office/word/2010/wordprocessingDrawing" xmlns:wp="http://schemas.openxmlformats.org/drawingml/2006/wordprocessingDrawing" xmlns:w10="urn:schemas-microsoft-com:office:word" xmlns:w="http://schemas.openxmlformats.org/wordprocessingml/2006/main" xmlns:w14="http://schemas.microsoft.com/office/word/2010/wordml" xmlns:w15="http://schemas.microsoft.com/office/word/2012/wordml" xmlns:w16cex="http://schemas.microsoft.com/office/word/2018/wordml/cex" xmlns:w16cid="http://schemas.microsoft.com/office/word/2016/wordml/cid" xmlns:w16="http://schemas.microsoft.com/office/word/2018/wordml" xmlns:w16sdtdh="http://schemas.microsoft.com/office/word/2020/wordml/sdtdatahash" xmlns:w16se="http://schemas.microsoft.com/office/word/2015/wordml/symex" xmlns:wpg="http://schemas.microsoft.com/office/word/2010/wordprocessingGroup" xmlns:wpi="http://schemas.microsoft.com/office/word/2010/wordprocessingInk" xmlns:wne="http://schemas.microsoft.com/office/word/2006/wordml" xmlns:wps="http://schemas.microsoft.com/office/word/2010/wordprocessingShape" mc:Ignorable="w14 w15 w16se w16cid w16 w16cex w16sdtdh wp14">
   <w:p>
     <w:pPr>
       <w:pStyle w:val="Fuzeile"/>
@@ -1081,7 +987,6 @@
               <v:path gradientshapeok="t" o:connecttype="rect"/>
             </v:shapetype>
             <v:shape id="Textfeld 3" o:spid="_x0000_s1027" type="#_x0000_t202" alt="Internal Use Only" style="position:absolute;margin-left:0;margin-top:0;width:34.95pt;height:34.95pt;z-index:251660288;visibility:visible;mso-wrap-style:none;mso-wrap-distance-left:0;mso-wrap-distance-top:0;mso-wrap-distance-right:0;mso-wrap-distance-bottom:0;mso-position-horizontal:center;mso-position-horizontal-relative:page;mso-position-vertical:bottom;mso-position-vertical-relative:page;v-text-anchor:bottom" o:gfxdata="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" filled="f" stroked="f">
-              <v:fill o:detectmouseclick="t"/>
               <v:textbox style="mso-fit-shape-to-text:t" inset="0,0,0,15pt">
                 <w:txbxContent>
                   <w:p>
@@ -1119,7 +1024,7 @@
 </file>
 
 <file path=word/footer3.xml><?xml version="1.0" encoding="utf-8"?>
-<w:ftr xmlns:wpc="http://schemas.microsoft.com/office/word/2010/wordprocessingCanvas" xmlns:cx="http://schemas.microsoft.com/office/drawing/2014/chartex" xmlns:cx1="http://schemas.microsoft.com/office/drawing/2015/9/8/chartex" xmlns:cx2="http://schemas.microsoft.com/office/drawing/2015/10/21/chartex" xmlns:cx3="http://schemas.microsoft.com/office/drawing/2016/5/9/chartex" xmlns:cx4="http://schemas.microsoft.com/office/drawing/2016/5/10/chartex" xmlns:cx5="http://schemas.microsoft.com/office/drawing/2016/5/11/chartex" xmlns:cx6="http://schemas.microsoft.com/office/drawing/2016/5/12/chartex" xmlns:cx7="http://schemas.microsoft.com/office/drawing/2016/5/13/chartex" xmlns:cx8="http://schemas.microsoft.com/office/drawing/2016/5/14/chartex" xmlns:mc="http://schemas.openxmlformats.org/markup-compatibility/2006" xmlns:aink="http://schemas.microsoft.com/office/drawing/2016/ink" xmlns:am3d="http://schemas.microsoft.com/office/drawing/2017/model3d" xmlns:o="urn:schemas-microsoft-com:office:office" xmlns:oel="http://schemas.microsoft.com/office/2019/extlst" xmlns:r="http://schemas.openxmlformats.org/officeDocument/2006/relationships" xmlns:m="http://schemas.openxmlformats.org/officeDocument/2006/math" xmlns:v="urn:schemas-microsoft-com:vml" xmlns:wp14="http://schemas.microsoft.com/office/word/2010/wordprocessingDrawing" xmlns:wp="http://schemas.openxmlformats.org/drawingml/2006/wordprocessingDrawing" xmlns:w10="urn:schemas-microsoft-com:office:word" xmlns:w="http://schemas.openxmlformats.org/wordprocessingml/2006/main" xmlns:w14="http://schemas.microsoft.com/office/word/2010/wordml" xmlns:w15="http://schemas.microsoft.com/office/word/2012/wordml" xmlns:w16cex="http://schemas.microsoft.com/office/word/2018/wordml/cex" xmlns:w16cid="http://schemas.microsoft.com/office/word/2016/wordml/cid" xmlns:w16="http://schemas.microsoft.com/office/word/2018/wordml" xmlns:w16du="http://schemas.microsoft.com/office/word/2023/wordml/word16du" xmlns:w16sdtdh="http://schemas.microsoft.com/office/word/2020/wordml/sdtdatahash" xmlns:w16se="http://schemas.microsoft.com/office/word/2015/wordml/symex" xmlns:wpg="http://schemas.microsoft.com/office/word/2010/wordprocessingGroup" xmlns:wpi="http://schemas.microsoft.com/office/word/2010/wordprocessingInk" xmlns:wne="http://schemas.microsoft.com/office/word/2006/wordml" xmlns:wps="http://schemas.microsoft.com/office/word/2010/wordprocessingShape" mc:Ignorable="w14 w15 w16se w16cid w16 w16cex w16sdtdh w16du wp14">
+<w:ftr xmlns:wpc="http://schemas.microsoft.com/office/word/2010/wordprocessingCanvas" xmlns:cx="http://schemas.microsoft.com/office/drawing/2014/chartex" xmlns:cx1="http://schemas.microsoft.com/office/drawing/2015/9/8/chartex" xmlns:cx2="http://schemas.microsoft.com/office/drawing/2015/10/21/chartex" xmlns:cx3="http://schemas.microsoft.com/office/drawing/2016/5/9/chartex" xmlns:cx4="http://schemas.microsoft.com/office/drawing/2016/5/10/chartex" xmlns:cx5="http://schemas.microsoft.com/office/drawing/2016/5/11/chartex" xmlns:cx6="http://schemas.microsoft.com/office/drawing/2016/5/12/chartex" xmlns:cx7="http://schemas.microsoft.com/office/drawing/2016/5/13/chartex" xmlns:cx8="http://schemas.microsoft.com/office/drawing/2016/5/14/chartex" xmlns:mc="http://schemas.openxmlformats.org/markup-compatibility/2006" xmlns:aink="http://schemas.microsoft.com/office/drawing/2016/ink" xmlns:am3d="http://schemas.microsoft.com/office/drawing/2017/model3d" xmlns:o="urn:schemas-microsoft-com:office:office" xmlns:oel="http://schemas.microsoft.com/office/2019/extlst" xmlns:r="http://schemas.openxmlformats.org/officeDocument/2006/relationships" xmlns:m="http://schemas.openxmlformats.org/officeDocument/2006/math" xmlns:v="urn:schemas-microsoft-com:vml" xmlns:wp14="http://schemas.microsoft.com/office/word/2010/wordprocessingDrawing" xmlns:wp="http://schemas.openxmlformats.org/drawingml/2006/wordprocessingDrawing" xmlns:w10="urn:schemas-microsoft-com:office:word" xmlns:w="http://schemas.openxmlformats.org/wordprocessingml/2006/main" xmlns:w14="http://schemas.microsoft.com/office/word/2010/wordml" xmlns:w15="http://schemas.microsoft.com/office/word/2012/wordml" xmlns:w16cex="http://schemas.microsoft.com/office/word/2018/wordml/cex" xmlns:w16cid="http://schemas.microsoft.com/office/word/2016/wordml/cid" xmlns:w16="http://schemas.microsoft.com/office/word/2018/wordml" xmlns:w16sdtdh="http://schemas.microsoft.com/office/word/2020/wordml/sdtdatahash" xmlns:w16se="http://schemas.microsoft.com/office/word/2015/wordml/symex" xmlns:wpg="http://schemas.microsoft.com/office/word/2010/wordprocessingGroup" xmlns:wpi="http://schemas.microsoft.com/office/word/2010/wordprocessingInk" xmlns:wne="http://schemas.microsoft.com/office/word/2006/wordml" xmlns:wps="http://schemas.microsoft.com/office/word/2010/wordprocessingShape" mc:Ignorable="w14 w15 w16se w16cid w16 w16cex w16sdtdh wp14">
   <w:p>
     <w:pPr>
       <w:pStyle w:val="Fuzeile"/>
@@ -1212,7 +1117,6 @@
               <v:path gradientshapeok="t" o:connecttype="rect"/>
             </v:shapetype>
             <v:shape id="Textfeld 1" o:spid="_x0000_s1028" type="#_x0000_t202" alt="Internal Use Only" style="position:absolute;margin-left:0;margin-top:0;width:34.95pt;height:34.95pt;z-index:251658240;visibility:visible;mso-wrap-style:none;mso-wrap-distance-left:0;mso-wrap-distance-top:0;mso-wrap-distance-right:0;mso-wrap-distance-bottom:0;mso-position-horizontal:center;mso-position-horizontal-relative:page;mso-position-vertical:bottom;mso-position-vertical-relative:page;v-text-anchor:bottom" o:gfxdata="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" filled="f" stroked="f">
-              <v:fill o:detectmouseclick="t"/>
               <v:textbox style="mso-fit-shape-to-text:t" inset="0,0,0,15pt">
                 <w:txbxContent>
                   <w:p>
@@ -1250,7 +1154,7 @@
 </file>
 
 <file path=word/footnotes.xml><?xml version="1.0" encoding="utf-8"?>
-<w:footnotes xmlns:wpc="http://schemas.microsoft.com/office/word/2010/wordprocessingCanvas" xmlns:cx="http://schemas.microsoft.com/office/drawing/2014/chartex" xmlns:cx1="http://schemas.microsoft.com/office/drawing/2015/9/8/chartex" xmlns:cx2="http://schemas.microsoft.com/office/drawing/2015/10/21/chartex" xmlns:cx3="http://schemas.microsoft.com/office/drawing/2016/5/9/chartex" xmlns:cx4="http://schemas.microsoft.com/office/drawing/2016/5/10/chartex" xmlns:cx5="http://schemas.microsoft.com/office/drawing/2016/5/11/chartex" xmlns:cx6="http://schemas.microsoft.com/office/drawing/2016/5/12/chartex" xmlns:cx7="http://schemas.microsoft.com/office/drawing/2016/5/13/chartex" xmlns:cx8="http://schemas.microsoft.com/office/drawing/2016/5/14/chartex" xmlns:mc="http://schemas.openxmlformats.org/markup-compatibility/2006" xmlns:aink="http://schemas.microsoft.com/office/drawing/2016/ink" xmlns:am3d="http://schemas.microsoft.com/office/drawing/2017/model3d" xmlns:o="urn:schemas-microsoft-com:office:office" xmlns:oel="http://schemas.microsoft.com/office/2019/extlst" xmlns:r="http://schemas.openxmlformats.org/officeDocument/2006/relationships" xmlns:m="http://schemas.openxmlformats.org/officeDocument/2006/math" xmlns:v="urn:schemas-microsoft-com:vml" xmlns:wp14="http://schemas.microsoft.com/office/word/2010/wordprocessingDrawing" xmlns:wp="http://schemas.openxmlformats.org/drawingml/2006/wordprocessingDrawing" xmlns:w10="urn:schemas-microsoft-com:office:word" xmlns:w="http://schemas.openxmlformats.org/wordprocessingml/2006/main" xmlns:w14="http://schemas.microsoft.com/office/word/2010/wordml" xmlns:w15="http://schemas.microsoft.com/office/word/2012/wordml" xmlns:w16cex="http://schemas.microsoft.com/office/word/2018/wordml/cex" xmlns:w16cid="http://schemas.microsoft.com/office/word/2016/wordml/cid" xmlns:w16="http://schemas.microsoft.com/office/word/2018/wordml" xmlns:w16du="http://schemas.microsoft.com/office/word/2023/wordml/word16du" xmlns:w16sdtdh="http://schemas.microsoft.com/office/word/2020/wordml/sdtdatahash" xmlns:w16se="http://schemas.microsoft.com/office/word/2015/wordml/symex" xmlns:wpg="http://schemas.microsoft.com/office/word/2010/wordprocessingGroup" xmlns:wpi="http://schemas.microsoft.com/office/word/2010/wordprocessingInk" xmlns:wne="http://schemas.microsoft.com/office/word/2006/wordml" xmlns:wps="http://schemas.microsoft.com/office/word/2010/wordprocessingShape" mc:Ignorable="w14 w15 w16se w16cid w16 w16cex w16sdtdh w16du wp14">
+<w:footnotes xmlns:wpc="http://schemas.microsoft.com/office/word/2010/wordprocessingCanvas" xmlns:cx="http://schemas.microsoft.com/office/drawing/2014/chartex" xmlns:cx1="http://schemas.microsoft.com/office/drawing/2015/9/8/chartex" xmlns:cx2="http://schemas.microsoft.com/office/drawing/2015/10/21/chartex" xmlns:cx3="http://schemas.microsoft.com/office/drawing/2016/5/9/chartex" xmlns:cx4="http://schemas.microsoft.com/office/drawing/2016/5/10/chartex" xmlns:cx5="http://schemas.microsoft.com/office/drawing/2016/5/11/chartex" xmlns:cx6="http://schemas.microsoft.com/office/drawing/2016/5/12/chartex" xmlns:cx7="http://schemas.microsoft.com/office/drawing/2016/5/13/chartex" xmlns:cx8="http://schemas.microsoft.com/office/drawing/2016/5/14/chartex" xmlns:mc="http://schemas.openxmlformats.org/markup-compatibility/2006" xmlns:aink="http://schemas.microsoft.com/office/drawing/2016/ink" xmlns:am3d="http://schemas.microsoft.com/office/drawing/2017/model3d" xmlns:o="urn:schemas-microsoft-com:office:office" xmlns:oel="http://schemas.microsoft.com/office/2019/extlst" xmlns:r="http://schemas.openxmlformats.org/officeDocument/2006/relationships" xmlns:m="http://schemas.openxmlformats.org/officeDocument/2006/math" xmlns:v="urn:schemas-microsoft-com:vml" xmlns:wp14="http://schemas.microsoft.com/office/word/2010/wordprocessingDrawing" xmlns:wp="http://schemas.openxmlformats.org/drawingml/2006/wordprocessingDrawing" xmlns:w10="urn:schemas-microsoft-com:office:word" xmlns:w="http://schemas.openxmlformats.org/wordprocessingml/2006/main" xmlns:w14="http://schemas.microsoft.com/office/word/2010/wordml" xmlns:w15="http://schemas.microsoft.com/office/word/2012/wordml" xmlns:w16cex="http://schemas.microsoft.com/office/word/2018/wordml/cex" xmlns:w16cid="http://schemas.microsoft.com/office/word/2016/wordml/cid" xmlns:w16="http://schemas.microsoft.com/office/word/2018/wordml" xmlns:w16sdtdh="http://schemas.microsoft.com/office/word/2020/wordml/sdtdatahash" xmlns:w16se="http://schemas.microsoft.com/office/word/2015/wordml/symex" xmlns:wpg="http://schemas.microsoft.com/office/word/2010/wordprocessingGroup" xmlns:wpi="http://schemas.microsoft.com/office/word/2010/wordprocessingInk" xmlns:wne="http://schemas.microsoft.com/office/word/2006/wordml" xmlns:wps="http://schemas.microsoft.com/office/word/2010/wordprocessingShape" mc:Ignorable="w14 w15 w16se w16cid w16 w16cex w16sdtdh wp14">
   <w:footnote w:type="separator" w:id="-1">
     <w:p>
       <w:pPr>
@@ -1296,7 +1200,7 @@
 </file>
 
 <file path=word/numbering.xml><?xml version="1.0" encoding="utf-8"?>
-<w:numbering xmlns:wpc="http://schemas.microsoft.com/office/word/2010/wordprocessingCanvas" xmlns:cx="http://schemas.microsoft.com/office/drawing/2014/chartex" xmlns:cx1="http://schemas.microsoft.com/office/drawing/2015/9/8/chartex" xmlns:cx2="http://schemas.microsoft.com/office/drawing/2015/10/21/chartex" xmlns:cx3="http://schemas.microsoft.com/office/drawing/2016/5/9/chartex" xmlns:cx4="http://schemas.microsoft.com/office/drawing/2016/5/10/chartex" xmlns:cx5="http://schemas.microsoft.com/office/drawing/2016/5/11/chartex" xmlns:cx6="http://schemas.microsoft.com/office/drawing/2016/5/12/chartex" xmlns:cx7="http://schemas.microsoft.com/office/drawing/2016/5/13/chartex" xmlns:cx8="http://schemas.microsoft.com/office/drawing/2016/5/14/chartex" xmlns:mc="http://schemas.openxmlformats.org/markup-compatibility/2006" xmlns:aink="http://schemas.microsoft.com/office/drawing/2016/ink" xmlns:am3d="http://schemas.microsoft.com/office/drawing/2017/model3d" xmlns:o="urn:schemas-microsoft-com:office:office" xmlns:oel="http://schemas.microsoft.com/office/2019/extlst" xmlns:r="http://schemas.openxmlformats.org/officeDocument/2006/relationships" xmlns:m="http://schemas.openxmlformats.org/officeDocument/2006/math" xmlns:v="urn:schemas-microsoft-com:vml" xmlns:wp14="http://schemas.microsoft.com/office/word/2010/wordprocessingDrawing" xmlns:wp="http://schemas.openxmlformats.org/drawingml/2006/wordprocessingDrawing" xmlns:w10="urn:schemas-microsoft-com:office:word" xmlns:w="http://schemas.openxmlformats.org/wordprocessingml/2006/main" xmlns:w14="http://schemas.microsoft.com/office/word/2010/wordml" xmlns:w15="http://schemas.microsoft.com/office/word/2012/wordml" xmlns:w16cex="http://schemas.microsoft.com/office/word/2018/wordml/cex" xmlns:w16cid="http://schemas.microsoft.com/office/word/2016/wordml/cid" xmlns:w16="http://schemas.microsoft.com/office/word/2018/wordml" xmlns:w16du="http://schemas.microsoft.com/office/word/2023/wordml/word16du" xmlns:w16sdtdh="http://schemas.microsoft.com/office/word/2020/wordml/sdtdatahash" xmlns:w16se="http://schemas.microsoft.com/office/word/2015/wordml/symex" xmlns:wpg="http://schemas.microsoft.com/office/word/2010/wordprocessingGroup" xmlns:wpi="http://schemas.microsoft.com/office/word/2010/wordprocessingInk" xmlns:wne="http://schemas.microsoft.com/office/word/2006/wordml" xmlns:wps="http://schemas.microsoft.com/office/word/2010/wordprocessingShape" mc:Ignorable="w14 w15 w16se w16cid w16 w16cex w16sdtdh w16du wp14">
+<w:numbering xmlns:wpc="http://schemas.microsoft.com/office/word/2010/wordprocessingCanvas" xmlns:cx="http://schemas.microsoft.com/office/drawing/2014/chartex" xmlns:cx1="http://schemas.microsoft.com/office/drawing/2015/9/8/chartex" xmlns:cx2="http://schemas.microsoft.com/office/drawing/2015/10/21/chartex" xmlns:cx3="http://schemas.microsoft.com/office/drawing/2016/5/9/chartex" xmlns:cx4="http://schemas.microsoft.com/office/drawing/2016/5/10/chartex" xmlns:cx5="http://schemas.microsoft.com/office/drawing/2016/5/11/chartex" xmlns:cx6="http://schemas.microsoft.com/office/drawing/2016/5/12/chartex" xmlns:cx7="http://schemas.microsoft.com/office/drawing/2016/5/13/chartex" xmlns:cx8="http://schemas.microsoft.com/office/drawing/2016/5/14/chartex" xmlns:mc="http://schemas.openxmlformats.org/markup-compatibility/2006" xmlns:aink="http://schemas.microsoft.com/office/drawing/2016/ink" xmlns:am3d="http://schemas.microsoft.com/office/drawing/2017/model3d" xmlns:o="urn:schemas-microsoft-com:office:office" xmlns:oel="http://schemas.microsoft.com/office/2019/extlst" xmlns:r="http://schemas.openxmlformats.org/officeDocument/2006/relationships" xmlns:m="http://schemas.openxmlformats.org/officeDocument/2006/math" xmlns:v="urn:schemas-microsoft-com:vml" xmlns:wp14="http://schemas.microsoft.com/office/word/2010/wordprocessingDrawing" xmlns:wp="http://schemas.openxmlformats.org/drawingml/2006/wordprocessingDrawing" xmlns:w10="urn:schemas-microsoft-com:office:word" xmlns:w="http://schemas.openxmlformats.org/wordprocessingml/2006/main" xmlns:w14="http://schemas.microsoft.com/office/word/2010/wordml" xmlns:w15="http://schemas.microsoft.com/office/word/2012/wordml" xmlns:w16cex="http://schemas.microsoft.com/office/word/2018/wordml/cex" xmlns:w16cid="http://schemas.microsoft.com/office/word/2016/wordml/cid" xmlns:w16="http://schemas.microsoft.com/office/word/2018/wordml" xmlns:w16sdtdh="http://schemas.microsoft.com/office/word/2020/wordml/sdtdatahash" xmlns:w16se="http://schemas.microsoft.com/office/word/2015/wordml/symex" xmlns:wpg="http://schemas.microsoft.com/office/word/2010/wordprocessingGroup" xmlns:wpi="http://schemas.microsoft.com/office/word/2010/wordprocessingInk" xmlns:wne="http://schemas.microsoft.com/office/word/2006/wordml" xmlns:wps="http://schemas.microsoft.com/office/word/2010/wordprocessingShape" mc:Ignorable="w14 w15 w16se w16cid w16 w16cex w16sdtdh wp14">
   <w:abstractNum w:abstractNumId="0" w15:restartNumberingAfterBreak="0">
     <w:nsid w:val="61FA7F1C"/>
     <w:multiLevelType w:val="hybridMultilevel"/>
@@ -1417,7 +1321,7 @@
 </file>
 
 <file path=word/styles.xml><?xml version="1.0" encoding="utf-8"?>
-<w:styles xmlns:mc="http://schemas.openxmlformats.org/markup-compatibility/2006" xmlns:r="http://schemas.openxmlformats.org/officeDocument/2006/relationships" xmlns:w="http://schemas.openxmlformats.org/wordprocessingml/2006/main" xmlns:w14="http://schemas.microsoft.com/office/word/2010/wordml" xmlns:w15="http://schemas.microsoft.com/office/word/2012/wordml" xmlns:w16cex="http://schemas.microsoft.com/office/word/2018/wordml/cex" xmlns:w16cid="http://schemas.microsoft.com/office/word/2016/wordml/cid" xmlns:w16="http://schemas.microsoft.com/office/word/2018/wordml" xmlns:w16du="http://schemas.microsoft.com/office/word/2023/wordml/word16du" xmlns:w16sdtdh="http://schemas.microsoft.com/office/word/2020/wordml/sdtdatahash" xmlns:w16se="http://schemas.microsoft.com/office/word/2015/wordml/symex" mc:Ignorable="w14 w15 w16se w16cid w16 w16cex w16sdtdh w16du">
+<w:styles xmlns:mc="http://schemas.openxmlformats.org/markup-compatibility/2006" xmlns:r="http://schemas.openxmlformats.org/officeDocument/2006/relationships" xmlns:w="http://schemas.openxmlformats.org/wordprocessingml/2006/main" xmlns:w14="http://schemas.microsoft.com/office/word/2010/wordml" xmlns:w15="http://schemas.microsoft.com/office/word/2012/wordml" xmlns:w16cex="http://schemas.microsoft.com/office/word/2018/wordml/cex" xmlns:w16cid="http://schemas.microsoft.com/office/word/2016/wordml/cid" xmlns:w16="http://schemas.microsoft.com/office/word/2018/wordml" xmlns:w16sdtdh="http://schemas.microsoft.com/office/word/2020/wordml/sdtdatahash" xmlns:w16se="http://schemas.microsoft.com/office/word/2015/wordml/symex" mc:Ignorable="w14 w15 w16se w16cid w16 w16cex w16sdtdh">
   <w:docDefaults>
     <w:rPrDefault>
       <w:rPr>

--- a/Pflichtenheft_Aciman_Elon_Richartz.docx
+++ b/Pflichtenheft_Aciman_Elon_Richartz.docx
@@ -11,6 +11,7 @@
           <w:lang w:val="en-US"/>
         </w:rPr>
       </w:pPr>
+      <w:proofErr w:type="spellStart"/>
       <w:r>
         <w:rPr>
           <w:b/>
@@ -33,7 +34,16 @@
           <w:bCs/>
           <w:lang w:val="en-US"/>
         </w:rPr>
-        <w:t xml:space="preserve">Nado </w:t>
+        <w:t>Nado</w:t>
+      </w:r>
+      <w:proofErr w:type="spellEnd"/>
+      <w:r>
+        <w:rPr>
+          <w:b/>
+          <w:bCs/>
+          <w:lang w:val="en-US"/>
+        </w:rPr>
+        <w:t xml:space="preserve"> </w:t>
       </w:r>
       <w:r>
         <w:rPr>
@@ -64,12 +74,14 @@
           <w:lang w:val="en-US"/>
         </w:rPr>
       </w:pPr>
+      <w:proofErr w:type="spellStart"/>
       <w:r>
         <w:rPr>
           <w:lang w:val="en-US"/>
         </w:rPr>
         <w:t>Pflichtenheft</w:t>
       </w:r>
+      <w:proofErr w:type="spellEnd"/>
     </w:p>
     <w:p>
       <w:pPr>
@@ -161,6 +173,7 @@
                 <w:lang w:val="en-US"/>
               </w:rPr>
             </w:pPr>
+            <w:proofErr w:type="spellStart"/>
             <w:r>
               <w:rPr>
                 <w:b/>
@@ -169,6 +182,7 @@
               </w:rPr>
               <w:t>Projektbezeichnung</w:t>
             </w:r>
+            <w:proofErr w:type="spellEnd"/>
           </w:p>
         </w:tc>
         <w:tc>
@@ -176,8 +190,13 @@
             <w:tcW w:w="6675" w:type="dxa"/>
           </w:tcPr>
           <w:p>
+            <w:proofErr w:type="spellStart"/>
             <w:r>
-              <w:t>PartMat Analyst</w:t>
+              <w:t>PartMat</w:t>
+            </w:r>
+            <w:proofErr w:type="spellEnd"/>
+            <w:r>
+              <w:t xml:space="preserve"> Analyst</w:t>
             </w:r>
             <w:r>
               <w:t xml:space="preserve"> (Programm zur A</w:t>
@@ -205,6 +224,7 @@
                 <w:lang w:val="en-US"/>
               </w:rPr>
             </w:pPr>
+            <w:proofErr w:type="spellStart"/>
             <w:r>
               <w:rPr>
                 <w:b/>
@@ -213,6 +233,7 @@
               </w:rPr>
               <w:t>Projektmanager</w:t>
             </w:r>
+            <w:proofErr w:type="spellEnd"/>
           </w:p>
         </w:tc>
         <w:tc>
@@ -251,13 +272,23 @@
                 <w:lang w:val="en-US"/>
               </w:rPr>
             </w:pPr>
+            <w:proofErr w:type="spellStart"/>
             <w:r>
               <w:rPr>
                 <w:b/>
                 <w:bCs/>
                 <w:lang w:val="en-US"/>
               </w:rPr>
-              <w:t>Erstellt am</w:t>
+              <w:t>Erstellt</w:t>
+            </w:r>
+            <w:proofErr w:type="spellEnd"/>
+            <w:r>
+              <w:rPr>
+                <w:b/>
+                <w:bCs/>
+                <w:lang w:val="en-US"/>
+              </w:rPr>
+              <w:t xml:space="preserve"> am</w:t>
             </w:r>
           </w:p>
         </w:tc>
@@ -295,6 +326,7 @@
                 <w:lang w:val="en-US"/>
               </w:rPr>
             </w:pPr>
+            <w:proofErr w:type="spellStart"/>
             <w:r>
               <w:rPr>
                 <w:b/>
@@ -303,6 +335,7 @@
               </w:rPr>
               <w:t>Auftragnehmer</w:t>
             </w:r>
+            <w:proofErr w:type="spellEnd"/>
           </w:p>
         </w:tc>
         <w:tc>
@@ -361,6 +394,7 @@
         <w:t xml:space="preserve">Das vorliegende Pflichtenheft enthält die an das </w:t>
       </w:r>
       <w:bookmarkStart w:id="0" w:name="_Int_bhAGy7Ad"/>
+      <w:proofErr w:type="gramStart"/>
       <w:r>
         <w:rPr>
           <w:rFonts w:eastAsia="Times New Roman" w:cs="Times New Roman"/>
@@ -369,6 +403,7 @@
         <w:t>zu entwickelnde Produkt</w:t>
       </w:r>
       <w:bookmarkEnd w:id="0"/>
+      <w:proofErr w:type="gramEnd"/>
       <w:r>
         <w:rPr>
           <w:rFonts w:eastAsia="Times New Roman" w:cs="Times New Roman"/>
@@ -389,21 +424,31 @@
         </w:rPr>
         <w:t xml:space="preserve">Das beauftragte Entwicklerteam </w:t>
       </w:r>
+      <w:proofErr w:type="spellStart"/>
       <w:r>
         <w:rPr>
           <w:rFonts w:eastAsia="Aptos" w:cs="Aptos"/>
         </w:rPr>
-        <w:t xml:space="preserve">OrcaNado </w:t>
+        <w:t>OrcaNado</w:t>
+      </w:r>
+      <w:proofErr w:type="spellEnd"/>
+      <w:r>
+        <w:rPr>
+          <w:rFonts w:eastAsia="Aptos" w:cs="Aptos"/>
+        </w:rPr>
+        <w:t xml:space="preserve"> </w:t>
       </w:r>
       <w:r>
         <w:t xml:space="preserve">© </w:t>
       </w:r>
+      <w:proofErr w:type="gramStart"/>
       <w:r>
         <w:rPr>
           <w:rFonts w:eastAsia="Aptos" w:cs="Aptos"/>
         </w:rPr>
         <w:t>Software Solutions</w:t>
       </w:r>
+      <w:proofErr w:type="gramEnd"/>
       <w:r>
         <w:rPr>
           <w:rFonts w:eastAsia="Aptos" w:cs="Aptos"/>
@@ -499,7 +544,23 @@
     </w:p>
     <w:p>
       <w:r>
-        <w:t>Die zu implementierenden Funktionen umfassen insbesondere den Download csv-Dateien, deren Einfügung in die Datenbank, die Analyse und Darstellung der Daten sowie deren Export in PDF- oder PNG-Format. Die genauer aufgeschlüsselten, zu erfüllenten Anforderungen sind Abschnitt 2 des beiliegenden Lastenheftes zu entnehmen.</w:t>
+        <w:t xml:space="preserve">Die zu implementierenden Funktionen umfassen insbesondere den Download </w:t>
+      </w:r>
+      <w:proofErr w:type="spellStart"/>
+      <w:r>
+        <w:t>csv</w:t>
+      </w:r>
+      <w:proofErr w:type="spellEnd"/>
+      <w:r>
+        <w:t xml:space="preserve">-Dateien, deren Einfügung in die Datenbank, die Analyse und Darstellung der Daten sowie deren Export in PDF- oder PNG-Format. Die genauer aufgeschlüsselten, zu </w:t>
+      </w:r>
+      <w:proofErr w:type="spellStart"/>
+      <w:r>
+        <w:t>erfüllenten</w:t>
+      </w:r>
+      <w:proofErr w:type="spellEnd"/>
+      <w:r>
+        <w:t xml:space="preserve"> Anforderungen sind Abschnitt 2 des beiliegenden Lastenheftes zu entnehmen.</w:t>
       </w:r>
     </w:p>
     <w:p/>
@@ -522,14 +583,24 @@
         <w:t xml:space="preserve"> (Version 3.11.4)</w:t>
       </w:r>
       <w:r>
-        <w:t xml:space="preserve">, als IDEs kommen Visual Studio und PyCharm zum Einsatz. </w:t>
+        <w:t xml:space="preserve">, als IDEs kommen Visual Studio und </w:t>
+      </w:r>
+      <w:proofErr w:type="spellStart"/>
+      <w:r>
+        <w:t>PyCharm</w:t>
+      </w:r>
+      <w:proofErr w:type="spellEnd"/>
+      <w:r>
+        <w:t xml:space="preserve"> zum Einsatz. </w:t>
       </w:r>
       <w:r>
         <w:t xml:space="preserve">Zudem kommen der </w:t>
       </w:r>
+      <w:proofErr w:type="spellStart"/>
       <w:r>
         <w:t>pyqt</w:t>
       </w:r>
+      <w:proofErr w:type="spellEnd"/>
       <w:r>
         <w:t xml:space="preserve"> </w:t>
       </w:r>
@@ -537,7 +608,15 @@
         <w:t>für die Entwicklung der GUI</w:t>
       </w:r>
       <w:r>
-        <w:t>, mathplotlib für die grafische Darstellung der Daten</w:t>
+        <w:t xml:space="preserve">, </w:t>
+      </w:r>
+      <w:proofErr w:type="spellStart"/>
+      <w:r>
+        <w:t>mathplotlib</w:t>
+      </w:r>
+      <w:proofErr w:type="spellEnd"/>
+      <w:r>
+        <w:t xml:space="preserve"> für die grafische Darstellung der Daten</w:t>
       </w:r>
       <w:r>
         <w:t xml:space="preserve"> sowie</w:t>
@@ -576,14 +655,27 @@
       <w:r>
         <w:t xml:space="preserve">Zeiträume bzw. </w:t>
       </w:r>
-      <w:r>
-        <w:t>csv-Dateien ausgewählt</w:t>
+      <w:proofErr w:type="spellStart"/>
+      <w:r>
+        <w:t>csv</w:t>
+      </w:r>
+      <w:proofErr w:type="spellEnd"/>
+      <w:r>
+        <w:t>-Dateien ausgewählt</w:t>
       </w:r>
       <w:r>
         <w:t xml:space="preserve"> und in weiteren Schritten analysiert und grafisch dargestellt werden. </w:t>
       </w:r>
       <w:r>
-        <w:t>Insgesamt wird sich die Entwicklung der GUI als work-in-progress gestalten.</w:t>
+        <w:t xml:space="preserve">Insgesamt wird sich die Entwicklung der GUI als </w:t>
+      </w:r>
+      <w:proofErr w:type="spellStart"/>
+      <w:r>
+        <w:t>work</w:t>
+      </w:r>
+      <w:proofErr w:type="spellEnd"/>
+      <w:r>
+        <w:t>-in-progress gestalten.</w:t>
       </w:r>
     </w:p>
     <w:p>
